--- a/Java并发/JAVA多线程和并发基础面试问答.docx
+++ b/Java并发/JAVA多线程和并发基础面试问答.docx
@@ -1,6 +1,6 @@
 
 <file path=word/document.xml><?xml version="1.0" encoding="utf-8"?>
-<w:document xmlns:wpc="http://schemas.microsoft.com/office/word/2010/wordprocessingCanvas" xmlns:cx="http://schemas.microsoft.com/office/drawing/2014/chartex" xmlns:cx1="http://schemas.microsoft.com/office/drawing/2015/9/8/chartex" xmlns:cx2="http://schemas.microsoft.com/office/drawing/2015/10/21/chartex" xmlns:cx3="http://schemas.microsoft.com/office/drawing/2016/5/9/chartex" xmlns:cx4="http://schemas.microsoft.com/office/drawing/2016/5/10/chartex" xmlns:cx5="http://schemas.microsoft.com/office/drawing/2016/5/11/chartex" xmlns:cx6="http://schemas.microsoft.com/office/drawing/2016/5/12/chartex" xmlns:cx7="http://schemas.microsoft.com/office/drawing/2016/5/13/chartex" xmlns:cx8="http://schemas.microsoft.com/office/drawing/2016/5/14/chartex" xmlns:mc="http://schemas.openxmlformats.org/markup-compatibility/2006" xmlns:aink="http://schemas.microsoft.com/office/drawing/2016/ink" xmlns:am3d="http://schemas.microsoft.com/office/drawing/2017/model3d" xmlns:o="urn:schemas-microsoft-com:office:office" xmlns:r="http://schemas.openxmlformats.org/officeDocument/2006/relationships" xmlns:m="http://schemas.openxmlformats.org/officeDocument/2006/math" xmlns:v="urn:schemas-microsoft-com:vml" xmlns:wp14="http://schemas.microsoft.com/office/word/2010/wordprocessingDrawing" xmlns:wp="http://schemas.openxmlformats.org/drawingml/2006/wordprocessingDrawing" xmlns:w10="urn:schemas-microsoft-com:office:word" xmlns:w="http://schemas.openxmlformats.org/wordprocessingml/2006/main" xmlns:w14="http://schemas.microsoft.com/office/word/2010/wordml" xmlns:w15="http://schemas.microsoft.com/office/word/2012/wordml" xmlns:w16cid="http://schemas.microsoft.com/office/word/2016/wordml/cid" xmlns:w16se="http://schemas.microsoft.com/office/word/2015/wordml/symex" xmlns:wpg="http://schemas.microsoft.com/office/word/2010/wordprocessingGroup" xmlns:wpi="http://schemas.microsoft.com/office/word/2010/wordprocessingInk" xmlns:wne="http://schemas.microsoft.com/office/word/2006/wordml" xmlns:wps="http://schemas.microsoft.com/office/word/2010/wordprocessingShape" mc:Ignorable="w14 w15 w16se w16cid wp14">
+<w:document xmlns:wpc="http://schemas.microsoft.com/office/word/2010/wordprocessingCanvas" xmlns:cx="http://schemas.microsoft.com/office/drawing/2014/chartex" xmlns:cx1="http://schemas.microsoft.com/office/drawing/2015/9/8/chartex" xmlns:cx2="http://schemas.microsoft.com/office/drawing/2015/10/21/chartex" xmlns:cx3="http://schemas.microsoft.com/office/drawing/2016/5/9/chartex" xmlns:cx4="http://schemas.microsoft.com/office/drawing/2016/5/10/chartex" xmlns:cx5="http://schemas.microsoft.com/office/drawing/2016/5/11/chartex" xmlns:cx6="http://schemas.microsoft.com/office/drawing/2016/5/12/chartex" xmlns:cx7="http://schemas.microsoft.com/office/drawing/2016/5/13/chartex" xmlns:cx8="http://schemas.microsoft.com/office/drawing/2016/5/14/chartex" xmlns:mc="http://schemas.openxmlformats.org/markup-compatibility/2006" xmlns:aink="http://schemas.microsoft.com/office/drawing/2016/ink" xmlns:am3d="http://schemas.microsoft.com/office/drawing/2017/model3d" xmlns:o="urn:schemas-microsoft-com:office:office" xmlns:r="http://schemas.openxmlformats.org/officeDocument/2006/relationships" xmlns:m="http://schemas.openxmlformats.org/officeDocument/2006/math" xmlns:v="urn:schemas-microsoft-com:vml" xmlns:wp14="http://schemas.microsoft.com/office/word/2010/wordprocessingDrawing" xmlns:wp="http://schemas.openxmlformats.org/drawingml/2006/wordprocessingDrawing" xmlns:w10="urn:schemas-microsoft-com:office:word" xmlns:w="http://schemas.openxmlformats.org/wordprocessingml/2006/main" xmlns:w14="http://schemas.microsoft.com/office/word/2010/wordml" xmlns:w15="http://schemas.microsoft.com/office/word/2012/wordml" xmlns:w16cex="http://schemas.microsoft.com/office/word/2018/wordml/cex" xmlns:w16cid="http://schemas.microsoft.com/office/word/2016/wordml/cid" xmlns:w16="http://schemas.microsoft.com/office/word/2018/wordml" xmlns:w16se="http://schemas.microsoft.com/office/word/2015/wordml/symex" xmlns:wpg="http://schemas.microsoft.com/office/word/2010/wordprocessingGroup" xmlns:wpi="http://schemas.microsoft.com/office/word/2010/wordprocessingInk" xmlns:wne="http://schemas.microsoft.com/office/word/2006/wordml" xmlns:wps="http://schemas.microsoft.com/office/word/2010/wordprocessingShape" mc:Ignorable="w14 w15 w16se w16cid w16 w16cex wp14">
   <w:body>
     <w:p>
       <w:r>
@@ -69,7 +69,7 @@
         <w:shd w:val="clear" w:color="auto" w:fill="FFFFFF"/>
         <w:spacing w:before="0" w:beforeAutospacing="0" w:after="0" w:afterAutospacing="0"/>
         <w:rPr>
-          <w:rFonts w:ascii="Microsoft YaHei UI" w:eastAsia="Microsoft YaHei UI" w:hAnsi="Microsoft YaHei UI" w:hint="eastAsia"/>
+          <w:rFonts w:ascii="Microsoft YaHei UI" w:eastAsia="Microsoft YaHei UI" w:hAnsi="Microsoft YaHei UI"/>
           <w:color w:val="000000"/>
           <w:spacing w:val="15"/>
           <w:sz w:val="21"/>
@@ -84,7 +84,7 @@
         <w:spacing w:before="0" w:beforeAutospacing="0" w:after="0" w:afterAutospacing="0"/>
         <w:jc w:val="center"/>
         <w:rPr>
-          <w:rFonts w:ascii="Microsoft YaHei UI" w:eastAsia="Microsoft YaHei UI" w:hAnsi="Microsoft YaHei UI" w:hint="eastAsia"/>
+          <w:rFonts w:ascii="Microsoft YaHei UI" w:eastAsia="Microsoft YaHei UI" w:hAnsi="Microsoft YaHei UI"/>
           <w:color w:val="000000"/>
           <w:spacing w:val="15"/>
           <w:sz w:val="21"/>
@@ -104,9 +104,6 @@
     <w:p>
       <w:pPr>
         <w:pStyle w:val="2"/>
-        <w:rPr>
-          <w:rFonts w:hint="eastAsia"/>
-        </w:rPr>
       </w:pPr>
       <w:r>
         <w:rPr>
@@ -127,7 +124,7 @@
         <w:spacing w:before="0" w:beforeAutospacing="0" w:after="0" w:afterAutospacing="0"/>
         <w:ind w:firstLineChars="200" w:firstLine="480"/>
         <w:rPr>
-          <w:rFonts w:ascii="Microsoft YaHei UI" w:eastAsia="Microsoft YaHei UI" w:hAnsi="Microsoft YaHei UI" w:hint="eastAsia"/>
+          <w:rFonts w:ascii="Microsoft YaHei UI" w:eastAsia="Microsoft YaHei UI" w:hAnsi="Microsoft YaHei UI"/>
           <w:color w:val="000000"/>
           <w:spacing w:val="15"/>
           <w:sz w:val="21"/>
@@ -155,6 +152,7 @@
         </w:rPr>
         <w:t>独立(</w:t>
       </w:r>
+      <w:proofErr w:type="spellStart"/>
       <w:proofErr w:type="gramEnd"/>
       <w:r>
         <w:rPr>
@@ -164,7 +162,18 @@
           <w:sz w:val="21"/>
           <w:szCs w:val="21"/>
         </w:rPr>
-        <w:t>self contained)的运行环境，它可以被看作一个程序或者一个应用。而线程是在进程中执行的一个任务。Java运行环境是一个包含了不同的类和程序的单一进程。线程可以被称为轻量级进程。线程需要较少的资源来创建和驻留在进程中，并且可以共享进程中的资源。</w:t>
+        <w:t>self contained</w:t>
+      </w:r>
+      <w:proofErr w:type="spellEnd"/>
+      <w:r>
+        <w:rPr>
+          <w:rFonts w:ascii="Microsoft YaHei UI" w:eastAsia="Microsoft YaHei UI" w:hAnsi="Microsoft YaHei UI" w:hint="eastAsia"/>
+          <w:color w:val="000000"/>
+          <w:spacing w:val="15"/>
+          <w:sz w:val="21"/>
+          <w:szCs w:val="21"/>
+        </w:rPr>
+        <w:t>)的运行环境，它可以被看作一个程序或者一个应用。而线程是在进程中执行的一个任务。Java运行环境是一个包含了不同的类和程序的单一进程。线程可以被称为轻量级进程。线程需要较少的资源来创建和驻留在进程中，并且可以共享进程中的资源。</w:t>
       </w:r>
     </w:p>
     <w:p>
@@ -173,7 +182,7 @@
         <w:shd w:val="clear" w:color="auto" w:fill="FFFFFF"/>
         <w:spacing w:before="0" w:beforeAutospacing="0" w:after="0" w:afterAutospacing="0"/>
         <w:rPr>
-          <w:rFonts w:ascii="Microsoft YaHei UI" w:eastAsia="Microsoft YaHei UI" w:hAnsi="Microsoft YaHei UI" w:hint="eastAsia"/>
+          <w:rFonts w:ascii="Microsoft YaHei UI" w:eastAsia="Microsoft YaHei UI" w:hAnsi="Microsoft YaHei UI"/>
           <w:color w:val="000000"/>
           <w:spacing w:val="15"/>
           <w:sz w:val="21"/>
@@ -184,9 +193,6 @@
     <w:p>
       <w:pPr>
         <w:pStyle w:val="2"/>
-        <w:rPr>
-          <w:rFonts w:hint="eastAsia"/>
-        </w:rPr>
       </w:pPr>
       <w:r>
         <w:rPr>
@@ -207,7 +213,7 @@
         <w:spacing w:before="0" w:beforeAutospacing="0" w:after="0" w:afterAutospacing="0"/>
         <w:ind w:firstLineChars="200" w:firstLine="480"/>
         <w:rPr>
-          <w:rFonts w:ascii="Microsoft YaHei UI" w:eastAsia="Microsoft YaHei UI" w:hAnsi="Microsoft YaHei UI" w:hint="eastAsia"/>
+          <w:rFonts w:ascii="Microsoft YaHei UI" w:eastAsia="Microsoft YaHei UI" w:hAnsi="Microsoft YaHei UI"/>
           <w:color w:val="000000"/>
           <w:spacing w:val="15"/>
           <w:sz w:val="21"/>
@@ -231,7 +237,7 @@
         <w:shd w:val="clear" w:color="auto" w:fill="FFFFFF"/>
         <w:spacing w:before="0" w:beforeAutospacing="0" w:after="0" w:afterAutospacing="0"/>
         <w:rPr>
-          <w:rFonts w:ascii="Microsoft YaHei UI" w:eastAsia="Microsoft YaHei UI" w:hAnsi="Microsoft YaHei UI" w:hint="eastAsia"/>
+          <w:rFonts w:ascii="Microsoft YaHei UI" w:eastAsia="Microsoft YaHei UI" w:hAnsi="Microsoft YaHei UI"/>
           <w:color w:val="000000"/>
           <w:spacing w:val="15"/>
           <w:sz w:val="21"/>
@@ -242,9 +248,6 @@
     <w:p>
       <w:pPr>
         <w:pStyle w:val="2"/>
-        <w:rPr>
-          <w:rFonts w:hint="eastAsia"/>
-        </w:rPr>
       </w:pPr>
       <w:r>
         <w:rPr>
@@ -265,7 +268,7 @@
         <w:shd w:val="clear" w:color="auto" w:fill="FFFFFF"/>
         <w:spacing w:before="0" w:beforeAutospacing="0" w:after="0" w:afterAutospacing="0"/>
         <w:rPr>
-          <w:rFonts w:ascii="Microsoft YaHei UI" w:eastAsia="Microsoft YaHei UI" w:hAnsi="Microsoft YaHei UI" w:hint="eastAsia"/>
+          <w:rFonts w:ascii="Microsoft YaHei UI" w:eastAsia="Microsoft YaHei UI" w:hAnsi="Microsoft YaHei UI"/>
           <w:color w:val="000000"/>
           <w:spacing w:val="15"/>
           <w:sz w:val="21"/>
@@ -289,7 +292,7 @@
         <w:shd w:val="clear" w:color="auto" w:fill="FFFFFF"/>
         <w:spacing w:before="0" w:beforeAutospacing="0" w:after="0" w:afterAutospacing="0"/>
         <w:rPr>
-          <w:rFonts w:ascii="Microsoft YaHei UI" w:eastAsia="Microsoft YaHei UI" w:hAnsi="Microsoft YaHei UI" w:hint="eastAsia"/>
+          <w:rFonts w:ascii="Microsoft YaHei UI" w:eastAsia="Microsoft YaHei UI" w:hAnsi="Microsoft YaHei UI"/>
           <w:color w:val="000000"/>
           <w:spacing w:val="15"/>
           <w:sz w:val="21"/>
@@ -300,9 +303,6 @@
     <w:p>
       <w:pPr>
         <w:pStyle w:val="2"/>
-        <w:rPr>
-          <w:rFonts w:hint="eastAsia"/>
-        </w:rPr>
       </w:pPr>
       <w:r>
         <w:rPr>
@@ -322,7 +322,7 @@
         <w:shd w:val="clear" w:color="auto" w:fill="FFFFFF"/>
         <w:spacing w:before="0" w:beforeAutospacing="0" w:after="0" w:afterAutospacing="0"/>
         <w:rPr>
-          <w:rFonts w:ascii="Microsoft YaHei UI" w:eastAsia="Microsoft YaHei UI" w:hAnsi="Microsoft YaHei UI" w:hint="eastAsia"/>
+          <w:rFonts w:ascii="Microsoft YaHei UI" w:eastAsia="Microsoft YaHei UI" w:hAnsi="Microsoft YaHei UI"/>
           <w:color w:val="000000"/>
           <w:spacing w:val="15"/>
           <w:sz w:val="21"/>
@@ -346,7 +346,7 @@
         <w:shd w:val="clear" w:color="auto" w:fill="FFFFFF"/>
         <w:spacing w:before="0" w:beforeAutospacing="0" w:after="0" w:afterAutospacing="0"/>
         <w:rPr>
-          <w:rFonts w:ascii="Microsoft YaHei UI" w:eastAsia="Microsoft YaHei UI" w:hAnsi="Microsoft YaHei UI" w:hint="eastAsia"/>
+          <w:rFonts w:ascii="Microsoft YaHei UI" w:eastAsia="Microsoft YaHei UI" w:hAnsi="Microsoft YaHei UI"/>
           <w:color w:val="000000"/>
           <w:spacing w:val="15"/>
           <w:sz w:val="21"/>
@@ -357,9 +357,6 @@
     <w:p>
       <w:pPr>
         <w:pStyle w:val="2"/>
-        <w:rPr>
-          <w:rFonts w:hint="eastAsia"/>
-        </w:rPr>
       </w:pPr>
       <w:r>
         <w:rPr>
@@ -379,7 +376,7 @@
         <w:shd w:val="clear" w:color="auto" w:fill="FFFFFF"/>
         <w:spacing w:before="0" w:beforeAutospacing="0" w:after="0" w:afterAutospacing="0"/>
         <w:rPr>
-          <w:rFonts w:ascii="Microsoft YaHei UI" w:eastAsia="Microsoft YaHei UI" w:hAnsi="Microsoft YaHei UI" w:hint="eastAsia"/>
+          <w:rFonts w:ascii="Microsoft YaHei UI" w:eastAsia="Microsoft YaHei UI" w:hAnsi="Microsoft YaHei UI"/>
           <w:color w:val="000000"/>
           <w:spacing w:val="15"/>
           <w:sz w:val="21"/>
@@ -426,7 +423,17 @@
           <w:sz w:val="21"/>
           <w:szCs w:val="21"/>
         </w:rPr>
-        <w:t>会为Runnable线程池中的线程分配CPU时间并且</w:t>
+        <w:t>会为Runnable线程池中的线程分配CPU时间并</w:t>
+      </w:r>
+      <w:r>
+        <w:rPr>
+          <w:rFonts w:ascii="Microsoft YaHei UI" w:eastAsia="Microsoft YaHei UI" w:hAnsi="Microsoft YaHei UI" w:hint="eastAsia"/>
+          <w:color w:val="000000"/>
+          <w:spacing w:val="15"/>
+          <w:sz w:val="21"/>
+          <w:szCs w:val="21"/>
+        </w:rPr>
+        <w:t>且</w:t>
       </w:r>
       <w:r>
         <w:rPr>
@@ -446,7 +453,17 @@
           <w:sz w:val="21"/>
           <w:szCs w:val="21"/>
         </w:rPr>
-        <w:t>它们的状态改变为Running。</w:t>
+        <w:t>它们的状态改变为Running</w:t>
+      </w:r>
+      <w:r>
+        <w:rPr>
+          <w:rFonts w:ascii="Microsoft YaHei UI" w:eastAsia="Microsoft YaHei UI" w:hAnsi="Microsoft YaHei UI" w:hint="eastAsia"/>
+          <w:color w:val="000000"/>
+          <w:spacing w:val="15"/>
+          <w:sz w:val="21"/>
+          <w:szCs w:val="21"/>
+        </w:rPr>
+        <w:t>。</w:t>
       </w:r>
     </w:p>
     <w:p>
@@ -455,7 +472,7 @@
         <w:shd w:val="clear" w:color="auto" w:fill="FFFFFF"/>
         <w:spacing w:before="0" w:beforeAutospacing="0" w:after="0" w:afterAutospacing="0"/>
         <w:rPr>
-          <w:rFonts w:ascii="Microsoft YaHei UI" w:eastAsia="Microsoft YaHei UI" w:hAnsi="Microsoft YaHei UI" w:hint="eastAsia"/>
+          <w:rFonts w:ascii="Microsoft YaHei UI" w:eastAsia="Microsoft YaHei UI" w:hAnsi="Microsoft YaHei UI"/>
           <w:color w:val="000000"/>
           <w:spacing w:val="15"/>
           <w:sz w:val="21"/>
@@ -466,9 +483,6 @@
     <w:p>
       <w:pPr>
         <w:pStyle w:val="2"/>
-        <w:rPr>
-          <w:rFonts w:hint="eastAsia"/>
-        </w:rPr>
       </w:pPr>
       <w:r>
         <w:rPr>
@@ -488,22 +502,44 @@
         <w:shd w:val="clear" w:color="auto" w:fill="FFFFFF"/>
         <w:spacing w:before="0" w:beforeAutospacing="0" w:after="0" w:afterAutospacing="0"/>
         <w:rPr>
-          <w:rFonts w:ascii="Microsoft YaHei UI" w:eastAsia="Microsoft YaHei UI" w:hAnsi="Microsoft YaHei UI" w:hint="eastAsia"/>
-          <w:color w:val="000000"/>
-          <w:spacing w:val="15"/>
-          <w:sz w:val="21"/>
-          <w:szCs w:val="21"/>
-        </w:rPr>
-      </w:pPr>
-      <w:r>
-        <w:rPr>
-          <w:rFonts w:ascii="Microsoft YaHei UI" w:eastAsia="Microsoft YaHei UI" w:hAnsi="Microsoft YaHei UI" w:hint="eastAsia"/>
-          <w:color w:val="000000"/>
-          <w:spacing w:val="15"/>
-          <w:sz w:val="21"/>
-          <w:szCs w:val="21"/>
-        </w:rPr>
-        <w:t>当然可以，但是如果我们调用了Thread的run()方法，它的行为就会和普通的方法一样，为了在新的线程中执行我们的代码，必须使用Thread.start()方法。</w:t>
+          <w:rFonts w:ascii="Microsoft YaHei UI" w:eastAsia="Microsoft YaHei UI" w:hAnsi="Microsoft YaHei UI"/>
+          <w:color w:val="000000"/>
+          <w:spacing w:val="15"/>
+          <w:sz w:val="21"/>
+          <w:szCs w:val="21"/>
+        </w:rPr>
+      </w:pPr>
+      <w:r>
+        <w:rPr>
+          <w:rFonts w:ascii="Microsoft YaHei UI" w:eastAsia="Microsoft YaHei UI" w:hAnsi="Microsoft YaHei UI" w:hint="eastAsia"/>
+          <w:color w:val="000000"/>
+          <w:spacing w:val="15"/>
+          <w:sz w:val="21"/>
+          <w:szCs w:val="21"/>
+        </w:rPr>
+        <w:t>当然可以，但是如果我们调用了Thread的run()方法，它的行为就会和普通的方法一样，为了在新的线程中执行我们的代码，必须使用</w:t>
+      </w:r>
+      <w:proofErr w:type="spellStart"/>
+      <w:r>
+        <w:rPr>
+          <w:rFonts w:ascii="Microsoft YaHei UI" w:eastAsia="Microsoft YaHei UI" w:hAnsi="Microsoft YaHei UI" w:hint="eastAsia"/>
+          <w:color w:val="000000"/>
+          <w:spacing w:val="15"/>
+          <w:sz w:val="21"/>
+          <w:szCs w:val="21"/>
+        </w:rPr>
+        <w:t>Thread.start</w:t>
+      </w:r>
+      <w:proofErr w:type="spellEnd"/>
+      <w:r>
+        <w:rPr>
+          <w:rFonts w:ascii="Microsoft YaHei UI" w:eastAsia="Microsoft YaHei UI" w:hAnsi="Microsoft YaHei UI" w:hint="eastAsia"/>
+          <w:color w:val="000000"/>
+          <w:spacing w:val="15"/>
+          <w:sz w:val="21"/>
+          <w:szCs w:val="21"/>
+        </w:rPr>
+        <w:t>()方法。</w:t>
       </w:r>
     </w:p>
     <w:p>
@@ -512,7 +548,7 @@
         <w:shd w:val="clear" w:color="auto" w:fill="FFFFFF"/>
         <w:spacing w:before="0" w:beforeAutospacing="0" w:after="0" w:afterAutospacing="0"/>
         <w:rPr>
-          <w:rFonts w:ascii="Microsoft YaHei UI" w:eastAsia="Microsoft YaHei UI" w:hAnsi="Microsoft YaHei UI" w:hint="eastAsia"/>
+          <w:rFonts w:ascii="Microsoft YaHei UI" w:eastAsia="Microsoft YaHei UI" w:hAnsi="Microsoft YaHei UI"/>
           <w:color w:val="000000"/>
           <w:spacing w:val="15"/>
           <w:sz w:val="21"/>
@@ -523,9 +559,6 @@
     <w:p>
       <w:pPr>
         <w:pStyle w:val="2"/>
-        <w:rPr>
-          <w:rFonts w:hint="eastAsia"/>
-        </w:rPr>
       </w:pPr>
       <w:r>
         <w:rPr>
@@ -546,7 +579,7 @@
         <w:shd w:val="clear" w:color="auto" w:fill="FFFFFF"/>
         <w:spacing w:before="0" w:beforeAutospacing="0" w:after="0" w:afterAutospacing="0"/>
         <w:rPr>
-          <w:rFonts w:ascii="Microsoft YaHei UI" w:eastAsia="Microsoft YaHei UI" w:hAnsi="Microsoft YaHei UI" w:hint="eastAsia"/>
+          <w:rFonts w:ascii="Microsoft YaHei UI" w:eastAsia="Microsoft YaHei UI" w:hAnsi="Microsoft YaHei UI"/>
           <w:color w:val="000000"/>
           <w:spacing w:val="15"/>
           <w:sz w:val="21"/>
@@ -570,7 +603,7 @@
         <w:shd w:val="clear" w:color="auto" w:fill="FFFFFF"/>
         <w:spacing w:before="0" w:beforeAutospacing="0" w:after="0" w:afterAutospacing="0"/>
         <w:rPr>
-          <w:rFonts w:ascii="Microsoft YaHei UI" w:eastAsia="Microsoft YaHei UI" w:hAnsi="Microsoft YaHei UI" w:hint="eastAsia"/>
+          <w:rFonts w:ascii="Microsoft YaHei UI" w:eastAsia="Microsoft YaHei UI" w:hAnsi="Microsoft YaHei UI"/>
           <w:color w:val="000000"/>
           <w:spacing w:val="15"/>
           <w:sz w:val="21"/>
@@ -581,9 +614,6 @@
     <w:p>
       <w:pPr>
         <w:pStyle w:val="2"/>
-        <w:rPr>
-          <w:rFonts w:hint="eastAsia"/>
-        </w:rPr>
       </w:pPr>
       <w:r>
         <w:rPr>
@@ -603,7 +633,7 @@
         <w:shd w:val="clear" w:color="auto" w:fill="FFFFFF"/>
         <w:spacing w:before="0" w:beforeAutospacing="0" w:after="0" w:afterAutospacing="0"/>
         <w:rPr>
-          <w:rFonts w:ascii="Microsoft YaHei UI" w:eastAsia="Microsoft YaHei UI" w:hAnsi="Microsoft YaHei UI" w:hint="eastAsia"/>
+          <w:rFonts w:ascii="Microsoft YaHei UI" w:eastAsia="Microsoft YaHei UI" w:hAnsi="Microsoft YaHei UI"/>
           <w:color w:val="000000"/>
           <w:spacing w:val="15"/>
           <w:sz w:val="21"/>
@@ -627,7 +657,7 @@
         <w:shd w:val="clear" w:color="auto" w:fill="FFFFFF"/>
         <w:spacing w:before="0" w:beforeAutospacing="0" w:after="0" w:afterAutospacing="0"/>
         <w:rPr>
-          <w:rFonts w:ascii="Microsoft YaHei UI" w:eastAsia="Microsoft YaHei UI" w:hAnsi="Microsoft YaHei UI" w:hint="eastAsia"/>
+          <w:rFonts w:ascii="Microsoft YaHei UI" w:eastAsia="Microsoft YaHei UI" w:hAnsi="Microsoft YaHei UI"/>
           <w:color w:val="000000"/>
           <w:spacing w:val="15"/>
           <w:sz w:val="21"/>
@@ -638,9 +668,6 @@
     <w:p>
       <w:pPr>
         <w:pStyle w:val="2"/>
-        <w:rPr>
-          <w:rFonts w:hint="eastAsia"/>
-        </w:rPr>
       </w:pPr>
       <w:r>
         <w:rPr>
@@ -678,7 +705,7 @@
         <w:shd w:val="clear" w:color="auto" w:fill="FFFFFF"/>
         <w:spacing w:before="0" w:beforeAutospacing="0" w:after="0" w:afterAutospacing="0"/>
         <w:rPr>
-          <w:rFonts w:ascii="Microsoft YaHei UI" w:eastAsia="Microsoft YaHei UI" w:hAnsi="Microsoft YaHei UI" w:hint="eastAsia"/>
+          <w:rFonts w:ascii="Microsoft YaHei UI" w:eastAsia="Microsoft YaHei UI" w:hAnsi="Microsoft YaHei UI"/>
           <w:color w:val="000000"/>
           <w:spacing w:val="15"/>
           <w:sz w:val="21"/>
@@ -746,7 +773,7 @@
         <w:shd w:val="clear" w:color="auto" w:fill="FFFFFF"/>
         <w:spacing w:before="0" w:beforeAutospacing="0" w:after="0" w:afterAutospacing="0"/>
         <w:rPr>
-          <w:rFonts w:ascii="Microsoft YaHei UI" w:eastAsia="Microsoft YaHei UI" w:hAnsi="Microsoft YaHei UI" w:hint="eastAsia"/>
+          <w:rFonts w:ascii="Microsoft YaHei UI" w:eastAsia="Microsoft YaHei UI" w:hAnsi="Microsoft YaHei UI"/>
           <w:color w:val="000000"/>
           <w:spacing w:val="15"/>
           <w:sz w:val="21"/>
@@ -760,7 +787,7 @@
         <w:shd w:val="clear" w:color="auto" w:fill="FFFFFF"/>
         <w:spacing w:before="0" w:beforeAutospacing="0" w:after="0" w:afterAutospacing="0"/>
         <w:rPr>
-          <w:rFonts w:ascii="Microsoft YaHei UI" w:eastAsia="Microsoft YaHei UI" w:hAnsi="Microsoft YaHei UI" w:hint="eastAsia"/>
+          <w:rFonts w:ascii="Microsoft YaHei UI" w:eastAsia="Microsoft YaHei UI" w:hAnsi="Microsoft YaHei UI"/>
           <w:color w:val="000000"/>
           <w:spacing w:val="15"/>
           <w:sz w:val="21"/>
@@ -795,7 +822,7 @@
         <w:shd w:val="clear" w:color="auto" w:fill="FFFFFF"/>
         <w:spacing w:before="0" w:beforeAutospacing="0" w:after="0" w:afterAutospacing="0"/>
         <w:rPr>
-          <w:rFonts w:ascii="Microsoft YaHei UI" w:eastAsia="Microsoft YaHei UI" w:hAnsi="Microsoft YaHei UI" w:hint="eastAsia"/>
+          <w:rFonts w:ascii="Microsoft YaHei UI" w:eastAsia="Microsoft YaHei UI" w:hAnsi="Microsoft YaHei UI"/>
           <w:color w:val="000000"/>
           <w:spacing w:val="15"/>
           <w:sz w:val="21"/>
@@ -806,9 +833,6 @@
     <w:p>
       <w:pPr>
         <w:pStyle w:val="2"/>
-        <w:rPr>
-          <w:rFonts w:hint="eastAsia"/>
-        </w:rPr>
       </w:pPr>
       <w:r>
         <w:rPr>
@@ -828,7 +852,7 @@
         <w:shd w:val="clear" w:color="auto" w:fill="FFFFFF"/>
         <w:spacing w:before="0" w:beforeAutospacing="0" w:after="0" w:afterAutospacing="0"/>
         <w:rPr>
-          <w:rFonts w:ascii="Microsoft YaHei UI" w:eastAsia="Microsoft YaHei UI" w:hAnsi="Microsoft YaHei UI" w:hint="eastAsia"/>
+          <w:rFonts w:ascii="Microsoft YaHei UI" w:eastAsia="Microsoft YaHei UI" w:hAnsi="Microsoft YaHei UI"/>
           <w:color w:val="000000"/>
           <w:spacing w:val="15"/>
           <w:sz w:val="21"/>
@@ -852,7 +876,7 @@
         <w:shd w:val="clear" w:color="auto" w:fill="FFFFFF"/>
         <w:spacing w:before="0" w:beforeAutospacing="0" w:after="0" w:afterAutospacing="0"/>
         <w:rPr>
-          <w:rFonts w:ascii="Microsoft YaHei UI" w:eastAsia="Microsoft YaHei UI" w:hAnsi="Microsoft YaHei UI" w:hint="eastAsia"/>
+          <w:rFonts w:ascii="Microsoft YaHei UI" w:eastAsia="Microsoft YaHei UI" w:hAnsi="Microsoft YaHei UI"/>
           <w:color w:val="000000"/>
           <w:spacing w:val="15"/>
           <w:sz w:val="21"/>
@@ -863,9 +887,6 @@
     <w:p>
       <w:pPr>
         <w:pStyle w:val="2"/>
-        <w:rPr>
-          <w:rFonts w:hint="eastAsia"/>
-        </w:rPr>
       </w:pPr>
       <w:r>
         <w:rPr>
@@ -885,7 +906,7 @@
         <w:shd w:val="clear" w:color="auto" w:fill="FFFFFF"/>
         <w:spacing w:before="0" w:beforeAutospacing="0" w:after="0" w:afterAutospacing="0"/>
         <w:rPr>
-          <w:rFonts w:ascii="Microsoft YaHei UI" w:eastAsia="Microsoft YaHei UI" w:hAnsi="Microsoft YaHei UI" w:hint="eastAsia"/>
+          <w:rFonts w:ascii="Microsoft YaHei UI" w:eastAsia="Microsoft YaHei UI" w:hAnsi="Microsoft YaHei UI"/>
           <w:color w:val="000000"/>
           <w:spacing w:val="15"/>
           <w:sz w:val="21"/>
@@ -909,7 +930,7 @@
         <w:shd w:val="clear" w:color="auto" w:fill="FFFFFF"/>
         <w:spacing w:before="0" w:beforeAutospacing="0" w:after="0" w:afterAutospacing="0"/>
         <w:rPr>
-          <w:rFonts w:ascii="Microsoft YaHei UI" w:eastAsia="Microsoft YaHei UI" w:hAnsi="Microsoft YaHei UI" w:hint="eastAsia"/>
+          <w:rFonts w:ascii="Microsoft YaHei UI" w:eastAsia="Microsoft YaHei UI" w:hAnsi="Microsoft YaHei UI"/>
           <w:color w:val="000000"/>
           <w:spacing w:val="15"/>
           <w:sz w:val="21"/>
@@ -920,9 +941,6 @@
     <w:p>
       <w:pPr>
         <w:pStyle w:val="2"/>
-        <w:rPr>
-          <w:rFonts w:hint="eastAsia"/>
-        </w:rPr>
       </w:pPr>
       <w:r>
         <w:rPr>
@@ -942,22 +960,44 @@
         <w:shd w:val="clear" w:color="auto" w:fill="FFFFFF"/>
         <w:spacing w:before="0" w:beforeAutospacing="0" w:after="0" w:afterAutospacing="0"/>
         <w:rPr>
-          <w:rFonts w:ascii="Microsoft YaHei UI" w:eastAsia="Microsoft YaHei UI" w:hAnsi="Microsoft YaHei UI" w:hint="eastAsia"/>
-          <w:color w:val="000000"/>
-          <w:spacing w:val="15"/>
-          <w:sz w:val="21"/>
-          <w:szCs w:val="21"/>
-        </w:rPr>
-      </w:pPr>
-      <w:r>
-        <w:rPr>
-          <w:rFonts w:ascii="Microsoft YaHei UI" w:eastAsia="Microsoft YaHei UI" w:hAnsi="Microsoft YaHei UI" w:hint="eastAsia"/>
-          <w:color w:val="000000"/>
-          <w:spacing w:val="15"/>
-          <w:sz w:val="21"/>
-          <w:szCs w:val="21"/>
-        </w:rPr>
-        <w:t>当线程间是可以共享资源时，线程间通信是协调它们的重要的手段。Object类中wait()\notify()\notifyAll()方法可以用于线程间通信关于资源的锁的状态。</w:t>
+          <w:rFonts w:ascii="Microsoft YaHei UI" w:eastAsia="Microsoft YaHei UI" w:hAnsi="Microsoft YaHei UI"/>
+          <w:color w:val="000000"/>
+          <w:spacing w:val="15"/>
+          <w:sz w:val="21"/>
+          <w:szCs w:val="21"/>
+        </w:rPr>
+      </w:pPr>
+      <w:r>
+        <w:rPr>
+          <w:rFonts w:ascii="Microsoft YaHei UI" w:eastAsia="Microsoft YaHei UI" w:hAnsi="Microsoft YaHei UI" w:hint="eastAsia"/>
+          <w:color w:val="000000"/>
+          <w:spacing w:val="15"/>
+          <w:sz w:val="21"/>
+          <w:szCs w:val="21"/>
+        </w:rPr>
+        <w:t>当线程间是可以共享资源时，线程间通信是协调它们的重要的手段。Object类中wait()\notify()\</w:t>
+      </w:r>
+      <w:proofErr w:type="spellStart"/>
+      <w:r>
+        <w:rPr>
+          <w:rFonts w:ascii="Microsoft YaHei UI" w:eastAsia="Microsoft YaHei UI" w:hAnsi="Microsoft YaHei UI" w:hint="eastAsia"/>
+          <w:color w:val="000000"/>
+          <w:spacing w:val="15"/>
+          <w:sz w:val="21"/>
+          <w:szCs w:val="21"/>
+        </w:rPr>
+        <w:t>notifyAll</w:t>
+      </w:r>
+      <w:proofErr w:type="spellEnd"/>
+      <w:r>
+        <w:rPr>
+          <w:rFonts w:ascii="Microsoft YaHei UI" w:eastAsia="Microsoft YaHei UI" w:hAnsi="Microsoft YaHei UI" w:hint="eastAsia"/>
+          <w:color w:val="000000"/>
+          <w:spacing w:val="15"/>
+          <w:sz w:val="21"/>
+          <w:szCs w:val="21"/>
+        </w:rPr>
+        <w:t>()方法可以用于线程间通信关于资源的锁的状态。</w:t>
       </w:r>
     </w:p>
     <w:p>
@@ -966,7 +1006,7 @@
         <w:shd w:val="clear" w:color="auto" w:fill="FFFFFF"/>
         <w:spacing w:before="0" w:beforeAutospacing="0" w:after="0" w:afterAutospacing="0"/>
         <w:rPr>
-          <w:rFonts w:ascii="Microsoft YaHei UI" w:eastAsia="Microsoft YaHei UI" w:hAnsi="Microsoft YaHei UI" w:hint="eastAsia"/>
+          <w:rFonts w:ascii="Microsoft YaHei UI" w:eastAsia="Microsoft YaHei UI" w:hAnsi="Microsoft YaHei UI"/>
           <w:color w:val="000000"/>
           <w:spacing w:val="15"/>
           <w:sz w:val="21"/>
@@ -977,9 +1017,6 @@
     <w:p>
       <w:pPr>
         <w:pStyle w:val="2"/>
-        <w:rPr>
-          <w:rFonts w:hint="eastAsia"/>
-        </w:rPr>
       </w:pPr>
       <w:r>
         <w:rPr>
@@ -990,7 +1027,31 @@
           <w:sz w:val="21"/>
           <w:szCs w:val="21"/>
         </w:rPr>
-        <w:t>13.为什么线程通信的方法wait(), notify()和notifyAll()被定义在Object类里？</w:t>
+        <w:t>13.为什么线程通信的方法wait(), notify()和</w:t>
+      </w:r>
+      <w:proofErr w:type="spellStart"/>
+      <w:r>
+        <w:rPr>
+          <w:rStyle w:val="a4"/>
+          <w:rFonts w:ascii="Microsoft YaHei UI" w:eastAsia="Microsoft YaHei UI" w:hAnsi="Microsoft YaHei UI" w:hint="eastAsia"/>
+          <w:color w:val="000000"/>
+          <w:spacing w:val="15"/>
+          <w:sz w:val="21"/>
+          <w:szCs w:val="21"/>
+        </w:rPr>
+        <w:t>notifyAll</w:t>
+      </w:r>
+      <w:proofErr w:type="spellEnd"/>
+      <w:r>
+        <w:rPr>
+          <w:rStyle w:val="a4"/>
+          <w:rFonts w:ascii="Microsoft YaHei UI" w:eastAsia="Microsoft YaHei UI" w:hAnsi="Microsoft YaHei UI" w:hint="eastAsia"/>
+          <w:color w:val="000000"/>
+          <w:spacing w:val="15"/>
+          <w:sz w:val="21"/>
+          <w:szCs w:val="21"/>
+        </w:rPr>
+        <w:t>()被定义在Object类里？</w:t>
       </w:r>
     </w:p>
     <w:p>
@@ -999,7 +1060,7 @@
         <w:shd w:val="clear" w:color="auto" w:fill="FFFFFF"/>
         <w:spacing w:before="0" w:beforeAutospacing="0" w:after="0" w:afterAutospacing="0"/>
         <w:rPr>
-          <w:rFonts w:ascii="Microsoft YaHei UI" w:eastAsia="Microsoft YaHei UI" w:hAnsi="Microsoft YaHei UI" w:hint="eastAsia"/>
+          <w:rFonts w:ascii="Microsoft YaHei UI" w:eastAsia="Microsoft YaHei UI" w:hAnsi="Microsoft YaHei UI"/>
           <w:color w:val="000000"/>
           <w:spacing w:val="15"/>
           <w:sz w:val="21"/>
@@ -1063,9 +1124,6 @@
     <w:p>
       <w:pPr>
         <w:pStyle w:val="2"/>
-        <w:rPr>
-          <w:rFonts w:hint="eastAsia"/>
-        </w:rPr>
       </w:pPr>
       <w:r>
         <w:rPr>
@@ -1076,7 +1134,31 @@
           <w:sz w:val="21"/>
           <w:szCs w:val="21"/>
         </w:rPr>
-        <w:t>14. 为什么wait(), notify()和notifyAll()必须在同步方法或者同步块中被调用？</w:t>
+        <w:t>14. 为什么wait(), notify()和</w:t>
+      </w:r>
+      <w:proofErr w:type="spellStart"/>
+      <w:r>
+        <w:rPr>
+          <w:rStyle w:val="a4"/>
+          <w:rFonts w:ascii="Microsoft YaHei UI" w:eastAsia="Microsoft YaHei UI" w:hAnsi="Microsoft YaHei UI" w:hint="eastAsia"/>
+          <w:color w:val="000000"/>
+          <w:spacing w:val="15"/>
+          <w:sz w:val="21"/>
+          <w:szCs w:val="21"/>
+        </w:rPr>
+        <w:t>notifyAll</w:t>
+      </w:r>
+      <w:proofErr w:type="spellEnd"/>
+      <w:r>
+        <w:rPr>
+          <w:rStyle w:val="a4"/>
+          <w:rFonts w:ascii="Microsoft YaHei UI" w:eastAsia="Microsoft YaHei UI" w:hAnsi="Microsoft YaHei UI" w:hint="eastAsia"/>
+          <w:color w:val="000000"/>
+          <w:spacing w:val="15"/>
+          <w:sz w:val="21"/>
+          <w:szCs w:val="21"/>
+        </w:rPr>
+        <w:t>()必须在同步方法或者同步块中被调用？</w:t>
       </w:r>
     </w:p>
     <w:p>
@@ -1085,7 +1167,7 @@
         <w:shd w:val="clear" w:color="auto" w:fill="FFFFFF"/>
         <w:spacing w:before="0" w:beforeAutospacing="0" w:after="0" w:afterAutospacing="0"/>
         <w:rPr>
-          <w:rFonts w:ascii="Microsoft YaHei UI" w:eastAsia="Microsoft YaHei UI" w:hAnsi="Microsoft YaHei UI" w:hint="eastAsia"/>
+          <w:rFonts w:ascii="Microsoft YaHei UI" w:eastAsia="Microsoft YaHei UI" w:hAnsi="Microsoft YaHei UI"/>
           <w:color w:val="000000"/>
           <w:spacing w:val="15"/>
           <w:sz w:val="21"/>
@@ -1131,7 +1213,7 @@
         <w:shd w:val="clear" w:color="auto" w:fill="FFFFFF"/>
         <w:spacing w:before="0" w:beforeAutospacing="0" w:after="0" w:afterAutospacing="0"/>
         <w:rPr>
-          <w:rFonts w:ascii="Microsoft YaHei UI" w:eastAsia="Microsoft YaHei UI" w:hAnsi="Microsoft YaHei UI" w:hint="eastAsia"/>
+          <w:rFonts w:ascii="Microsoft YaHei UI" w:eastAsia="Microsoft YaHei UI" w:hAnsi="Microsoft YaHei UI"/>
           <w:color w:val="000000"/>
           <w:spacing w:val="15"/>
           <w:sz w:val="21"/>
@@ -1142,9 +1224,6 @@
     <w:p>
       <w:pPr>
         <w:pStyle w:val="2"/>
-        <w:rPr>
-          <w:rFonts w:hint="eastAsia"/>
-        </w:rPr>
       </w:pPr>
       <w:r>
         <w:rPr>
@@ -1165,7 +1244,7 @@
         <w:spacing w:before="0" w:beforeAutospacing="0" w:after="0" w:afterAutospacing="0"/>
         <w:ind w:firstLineChars="200" w:firstLine="480"/>
         <w:rPr>
-          <w:rFonts w:ascii="Microsoft YaHei UI" w:eastAsia="Microsoft YaHei UI" w:hAnsi="Microsoft YaHei UI" w:hint="eastAsia"/>
+          <w:rFonts w:ascii="Microsoft YaHei UI" w:eastAsia="Microsoft YaHei UI" w:hAnsi="Microsoft YaHei UI"/>
           <w:color w:val="000000"/>
           <w:spacing w:val="15"/>
           <w:sz w:val="21"/>
@@ -1211,7 +1290,7 @@
         <w:shd w:val="clear" w:color="auto" w:fill="FFFFFF"/>
         <w:spacing w:before="0" w:beforeAutospacing="0" w:after="0" w:afterAutospacing="0"/>
         <w:rPr>
-          <w:rFonts w:ascii="Microsoft YaHei UI" w:eastAsia="Microsoft YaHei UI" w:hAnsi="Microsoft YaHei UI" w:hint="eastAsia"/>
+          <w:rFonts w:ascii="Microsoft YaHei UI" w:eastAsia="Microsoft YaHei UI" w:hAnsi="Microsoft YaHei UI"/>
           <w:color w:val="000000"/>
           <w:spacing w:val="15"/>
           <w:sz w:val="21"/>
@@ -1222,9 +1301,6 @@
     <w:p>
       <w:pPr>
         <w:pStyle w:val="2"/>
-        <w:rPr>
-          <w:rFonts w:hint="eastAsia"/>
-        </w:rPr>
       </w:pPr>
       <w:r>
         <w:rPr>
@@ -1244,7 +1320,7 @@
         <w:shd w:val="clear" w:color="auto" w:fill="FFFFFF"/>
         <w:spacing w:before="0" w:beforeAutospacing="0" w:after="0" w:afterAutospacing="0"/>
         <w:rPr>
-          <w:rFonts w:ascii="Microsoft YaHei UI" w:eastAsia="Microsoft YaHei UI" w:hAnsi="Microsoft YaHei UI" w:hint="eastAsia"/>
+          <w:rFonts w:ascii="Microsoft YaHei UI" w:eastAsia="Microsoft YaHei UI" w:hAnsi="Microsoft YaHei UI"/>
           <w:color w:val="000000"/>
           <w:spacing w:val="15"/>
           <w:sz w:val="21"/>
@@ -1269,7 +1345,7 @@
         <w:shd w:val="clear" w:color="auto" w:fill="FFFFFF"/>
         <w:spacing w:before="0" w:beforeAutospacing="0" w:after="0" w:afterAutospacing="0"/>
         <w:rPr>
-          <w:rFonts w:ascii="Microsoft YaHei UI" w:eastAsia="Microsoft YaHei UI" w:hAnsi="Microsoft YaHei UI" w:hint="eastAsia"/>
+          <w:rFonts w:ascii="Microsoft YaHei UI" w:eastAsia="Microsoft YaHei UI" w:hAnsi="Microsoft YaHei UI"/>
           <w:color w:val="000000"/>
           <w:spacing w:val="15"/>
           <w:sz w:val="21"/>
@@ -1280,9 +1356,6 @@
     <w:p>
       <w:pPr>
         <w:pStyle w:val="2"/>
-        <w:rPr>
-          <w:rFonts w:hint="eastAsia"/>
-        </w:rPr>
       </w:pPr>
       <w:r>
         <w:rPr>
@@ -1302,7 +1375,7 @@
         <w:shd w:val="clear" w:color="auto" w:fill="FFFFFF"/>
         <w:spacing w:before="0" w:beforeAutospacing="0" w:after="0" w:afterAutospacing="0"/>
         <w:rPr>
-          <w:rFonts w:ascii="Microsoft YaHei UI" w:eastAsia="Microsoft YaHei UI" w:hAnsi="Microsoft YaHei UI" w:hint="eastAsia"/>
+          <w:rFonts w:ascii="Microsoft YaHei UI" w:eastAsia="Microsoft YaHei UI" w:hAnsi="Microsoft YaHei UI"/>
           <w:color w:val="000000"/>
           <w:spacing w:val="15"/>
           <w:sz w:val="21"/>
@@ -1348,7 +1421,7 @@
         <w:shd w:val="clear" w:color="auto" w:fill="FFFFFF"/>
         <w:spacing w:before="0" w:beforeAutospacing="0" w:after="0" w:afterAutospacing="0"/>
         <w:rPr>
-          <w:rFonts w:ascii="Microsoft YaHei UI" w:eastAsia="Microsoft YaHei UI" w:hAnsi="Microsoft YaHei UI" w:hint="eastAsia"/>
+          <w:rFonts w:ascii="Microsoft YaHei UI" w:eastAsia="Microsoft YaHei UI" w:hAnsi="Microsoft YaHei UI"/>
           <w:color w:val="000000"/>
           <w:spacing w:val="15"/>
           <w:sz w:val="21"/>
@@ -1359,9 +1432,6 @@
     <w:p>
       <w:pPr>
         <w:pStyle w:val="2"/>
-        <w:rPr>
-          <w:rFonts w:hint="eastAsia"/>
-        </w:rPr>
       </w:pPr>
       <w:r>
         <w:rPr>
@@ -1381,7 +1451,7 @@
         <w:shd w:val="clear" w:color="auto" w:fill="FFFFFF"/>
         <w:spacing w:before="0" w:beforeAutospacing="0" w:after="0" w:afterAutospacing="0"/>
         <w:rPr>
-          <w:rFonts w:ascii="Microsoft YaHei UI" w:eastAsia="Microsoft YaHei UI" w:hAnsi="Microsoft YaHei UI" w:hint="eastAsia"/>
+          <w:rFonts w:ascii="Microsoft YaHei UI" w:eastAsia="Microsoft YaHei UI" w:hAnsi="Microsoft YaHei UI"/>
           <w:color w:val="000000"/>
           <w:spacing w:val="15"/>
           <w:sz w:val="21"/>
@@ -1405,7 +1475,7 @@
         <w:shd w:val="clear" w:color="auto" w:fill="FFFFFF"/>
         <w:spacing w:before="0" w:beforeAutospacing="0" w:after="0" w:afterAutospacing="0"/>
         <w:rPr>
-          <w:rFonts w:ascii="Microsoft YaHei UI" w:eastAsia="Microsoft YaHei UI" w:hAnsi="Microsoft YaHei UI" w:hint="eastAsia"/>
+          <w:rFonts w:ascii="Microsoft YaHei UI" w:eastAsia="Microsoft YaHei UI" w:hAnsi="Microsoft YaHei UI"/>
           <w:color w:val="000000"/>
           <w:spacing w:val="15"/>
           <w:sz w:val="21"/>
@@ -1416,9 +1486,6 @@
     <w:p>
       <w:pPr>
         <w:pStyle w:val="2"/>
-        <w:rPr>
-          <w:rFonts w:hint="eastAsia"/>
-        </w:rPr>
       </w:pPr>
       <w:r>
         <w:rPr>
@@ -1438,22 +1505,66 @@
         <w:shd w:val="clear" w:color="auto" w:fill="FFFFFF"/>
         <w:spacing w:before="0" w:beforeAutospacing="0" w:after="0" w:afterAutospacing="0"/>
         <w:rPr>
-          <w:rFonts w:ascii="Microsoft YaHei UI" w:eastAsia="Microsoft YaHei UI" w:hAnsi="Microsoft YaHei UI" w:hint="eastAsia"/>
-          <w:color w:val="000000"/>
-          <w:spacing w:val="15"/>
-          <w:sz w:val="21"/>
-          <w:szCs w:val="21"/>
-        </w:rPr>
-      </w:pPr>
-      <w:r>
-        <w:rPr>
-          <w:rFonts w:ascii="Microsoft YaHei UI" w:eastAsia="Microsoft YaHei UI" w:hAnsi="Microsoft YaHei UI" w:hint="eastAsia"/>
-          <w:color w:val="000000"/>
-          <w:spacing w:val="15"/>
-          <w:sz w:val="21"/>
-          <w:szCs w:val="21"/>
-        </w:rPr>
-        <w:t>使用Thread类的setDaemon(true)方法可以将线程设置为守护线程，需要注意的是，需要在调用start()方法前调用这个方法，否则会抛出IllegalThreadStateException异常。</w:t>
+          <w:rFonts w:ascii="Microsoft YaHei UI" w:eastAsia="Microsoft YaHei UI" w:hAnsi="Microsoft YaHei UI"/>
+          <w:color w:val="000000"/>
+          <w:spacing w:val="15"/>
+          <w:sz w:val="21"/>
+          <w:szCs w:val="21"/>
+        </w:rPr>
+      </w:pPr>
+      <w:r>
+        <w:rPr>
+          <w:rFonts w:ascii="Microsoft YaHei UI" w:eastAsia="Microsoft YaHei UI" w:hAnsi="Microsoft YaHei UI" w:hint="eastAsia"/>
+          <w:color w:val="000000"/>
+          <w:spacing w:val="15"/>
+          <w:sz w:val="21"/>
+          <w:szCs w:val="21"/>
+        </w:rPr>
+        <w:t>使用Thread类的</w:t>
+      </w:r>
+      <w:proofErr w:type="spellStart"/>
+      <w:r>
+        <w:rPr>
+          <w:rFonts w:ascii="Microsoft YaHei UI" w:eastAsia="Microsoft YaHei UI" w:hAnsi="Microsoft YaHei UI" w:hint="eastAsia"/>
+          <w:color w:val="000000"/>
+          <w:spacing w:val="15"/>
+          <w:sz w:val="21"/>
+          <w:szCs w:val="21"/>
+        </w:rPr>
+        <w:t>setDaemon</w:t>
+      </w:r>
+      <w:proofErr w:type="spellEnd"/>
+      <w:r>
+        <w:rPr>
+          <w:rFonts w:ascii="Microsoft YaHei UI" w:eastAsia="Microsoft YaHei UI" w:hAnsi="Microsoft YaHei UI" w:hint="eastAsia"/>
+          <w:color w:val="000000"/>
+          <w:spacing w:val="15"/>
+          <w:sz w:val="21"/>
+          <w:szCs w:val="21"/>
+        </w:rPr>
+        <w:t>(true)方法可以将线程设置为守护线程，需要注意的是，需要在调用start()方法前调用这个方法，否则会抛出</w:t>
+      </w:r>
+      <w:proofErr w:type="spellStart"/>
+      <w:r>
+        <w:rPr>
+          <w:rFonts w:ascii="Microsoft YaHei UI" w:eastAsia="Microsoft YaHei UI" w:hAnsi="Microsoft YaHei UI" w:hint="eastAsia"/>
+          <w:color w:val="000000"/>
+          <w:spacing w:val="15"/>
+          <w:sz w:val="21"/>
+          <w:szCs w:val="21"/>
+        </w:rPr>
+        <w:t>IllegalThreadStateException</w:t>
+      </w:r>
+      <w:proofErr w:type="spellEnd"/>
+      <w:r>
+        <w:rPr>
+          <w:rFonts w:ascii="Microsoft YaHei UI" w:eastAsia="Microsoft YaHei UI" w:hAnsi="Microsoft YaHei UI" w:hint="eastAsia"/>
+          <w:color w:val="000000"/>
+          <w:spacing w:val="15"/>
+          <w:sz w:val="21"/>
+          <w:szCs w:val="21"/>
+        </w:rPr>
+        <w:t>异常。</w:t>
       </w:r>
     </w:p>
     <w:p>
@@ -1462,7 +1573,7 @@
         <w:shd w:val="clear" w:color="auto" w:fill="FFFFFF"/>
         <w:spacing w:before="0" w:beforeAutospacing="0" w:after="0" w:afterAutospacing="0"/>
         <w:rPr>
-          <w:rFonts w:ascii="Microsoft YaHei UI" w:eastAsia="Microsoft YaHei UI" w:hAnsi="Microsoft YaHei UI" w:hint="eastAsia"/>
+          <w:rFonts w:ascii="Microsoft YaHei UI" w:eastAsia="Microsoft YaHei UI" w:hAnsi="Microsoft YaHei UI"/>
           <w:color w:val="000000"/>
           <w:spacing w:val="15"/>
           <w:sz w:val="21"/>
@@ -1473,9 +1584,6 @@
     <w:p>
       <w:pPr>
         <w:pStyle w:val="2"/>
-        <w:rPr>
-          <w:rFonts w:hint="eastAsia"/>
-        </w:rPr>
       </w:pPr>
       <w:r>
         <w:rPr>
@@ -1486,7 +1594,31 @@
           <w:sz w:val="21"/>
           <w:szCs w:val="21"/>
         </w:rPr>
-        <w:t>20. 什么是ThreadLocal?</w:t>
+        <w:t>20. 什么是</w:t>
+      </w:r>
+      <w:proofErr w:type="spellStart"/>
+      <w:r>
+        <w:rPr>
+          <w:rStyle w:val="a4"/>
+          <w:rFonts w:ascii="Microsoft YaHei UI" w:eastAsia="Microsoft YaHei UI" w:hAnsi="Microsoft YaHei UI" w:hint="eastAsia"/>
+          <w:color w:val="000000"/>
+          <w:spacing w:val="15"/>
+          <w:sz w:val="21"/>
+          <w:szCs w:val="21"/>
+        </w:rPr>
+        <w:t>ThreadLocal</w:t>
+      </w:r>
+      <w:proofErr w:type="spellEnd"/>
+      <w:r>
+        <w:rPr>
+          <w:rStyle w:val="a4"/>
+          <w:rFonts w:ascii="Microsoft YaHei UI" w:eastAsia="Microsoft YaHei UI" w:hAnsi="Microsoft YaHei UI" w:hint="eastAsia"/>
+          <w:color w:val="000000"/>
+          <w:spacing w:val="15"/>
+          <w:sz w:val="21"/>
+          <w:szCs w:val="21"/>
+        </w:rPr>
+        <w:t>?</w:t>
       </w:r>
     </w:p>
     <w:p>
@@ -1495,13 +1627,14 @@
         <w:shd w:val="clear" w:color="auto" w:fill="FFFFFF"/>
         <w:spacing w:before="0" w:beforeAutospacing="0" w:after="0" w:afterAutospacing="0"/>
         <w:rPr>
-          <w:rFonts w:ascii="Microsoft YaHei UI" w:eastAsia="Microsoft YaHei UI" w:hAnsi="Microsoft YaHei UI" w:hint="eastAsia"/>
-          <w:color w:val="000000"/>
-          <w:spacing w:val="15"/>
-          <w:sz w:val="21"/>
-          <w:szCs w:val="21"/>
-        </w:rPr>
-      </w:pPr>
+          <w:rFonts w:ascii="Microsoft YaHei UI" w:eastAsia="Microsoft YaHei UI" w:hAnsi="Microsoft YaHei UI"/>
+          <w:color w:val="000000"/>
+          <w:spacing w:val="15"/>
+          <w:sz w:val="21"/>
+          <w:szCs w:val="21"/>
+        </w:rPr>
+      </w:pPr>
+      <w:proofErr w:type="spellStart"/>
       <w:r>
         <w:rPr>
           <w:rFonts w:ascii="Microsoft YaHei UI" w:eastAsia="Microsoft YaHei UI" w:hAnsi="Microsoft YaHei UI" w:hint="eastAsia"/>
@@ -1511,7 +1644,40 @@
           <w:szCs w:val="21"/>
         </w:rPr>
         <w:lastRenderedPageBreak/>
-        <w:t>ThreadLocal用于创建线程的本地变量，我们知道一个对象的所有线程会共享它的全局变量，所以这些变量不是线程安全的，我们可以使用同步技术。但是当我们不想使用同步的时候，我们可以选择ThreadLocal变量。</w:t>
+        <w:t>ThreadLocal</w:t>
+      </w:r>
+      <w:proofErr w:type="spellEnd"/>
+      <w:r>
+        <w:rPr>
+          <w:rFonts w:ascii="Microsoft YaHei UI" w:eastAsia="Microsoft YaHei UI" w:hAnsi="Microsoft YaHei UI" w:hint="eastAsia"/>
+          <w:color w:val="000000"/>
+          <w:spacing w:val="15"/>
+          <w:sz w:val="21"/>
+          <w:szCs w:val="21"/>
+        </w:rPr>
+        <w:t>用于创建线程的本地变量，我们知道一个对象的所有线程会共享它的全局变量，所以这些变量不是线程安全的，我们可以使用同步技术。但是当我们不想使用同步的时候，我们可以选择</w:t>
+      </w:r>
+      <w:proofErr w:type="spellStart"/>
+      <w:r>
+        <w:rPr>
+          <w:rFonts w:ascii="Microsoft YaHei UI" w:eastAsia="Microsoft YaHei UI" w:hAnsi="Microsoft YaHei UI" w:hint="eastAsia"/>
+          <w:color w:val="000000"/>
+          <w:spacing w:val="15"/>
+          <w:sz w:val="21"/>
+          <w:szCs w:val="21"/>
+        </w:rPr>
+        <w:t>ThreadLocal</w:t>
+      </w:r>
+      <w:proofErr w:type="spellEnd"/>
+      <w:r>
+        <w:rPr>
+          <w:rFonts w:ascii="Microsoft YaHei UI" w:eastAsia="Microsoft YaHei UI" w:hAnsi="Microsoft YaHei UI" w:hint="eastAsia"/>
+          <w:color w:val="000000"/>
+          <w:spacing w:val="15"/>
+          <w:sz w:val="21"/>
+          <w:szCs w:val="21"/>
+        </w:rPr>
+        <w:t>变量。</w:t>
       </w:r>
     </w:p>
     <w:p>
@@ -1520,7 +1686,7 @@
         <w:shd w:val="clear" w:color="auto" w:fill="FFFFFF"/>
         <w:spacing w:before="0" w:beforeAutospacing="0" w:after="0" w:afterAutospacing="0"/>
         <w:rPr>
-          <w:rFonts w:ascii="Microsoft YaHei UI" w:eastAsia="Microsoft YaHei UI" w:hAnsi="Microsoft YaHei UI" w:hint="eastAsia"/>
+          <w:rFonts w:ascii="Microsoft YaHei UI" w:eastAsia="Microsoft YaHei UI" w:hAnsi="Microsoft YaHei UI"/>
           <w:color w:val="000000"/>
           <w:spacing w:val="15"/>
           <w:sz w:val="21"/>
@@ -1534,7 +1700,7 @@
         <w:shd w:val="clear" w:color="auto" w:fill="FFFFFF"/>
         <w:spacing w:before="0" w:beforeAutospacing="0" w:after="0" w:afterAutospacing="0"/>
         <w:rPr>
-          <w:rFonts w:ascii="Microsoft YaHei UI" w:eastAsia="Microsoft YaHei UI" w:hAnsi="Microsoft YaHei UI" w:hint="eastAsia"/>
+          <w:rFonts w:ascii="Microsoft YaHei UI" w:eastAsia="Microsoft YaHei UI" w:hAnsi="Microsoft YaHei UI"/>
           <w:color w:val="000000"/>
           <w:spacing w:val="15"/>
           <w:sz w:val="21"/>
@@ -1571,7 +1737,29 @@
           <w:sz w:val="21"/>
           <w:szCs w:val="21"/>
         </w:rPr>
-        <w:t>在线程内部改变他们的值。ThreadLocal实例通常是希望它们同线程状态关联起来是private static属性。</w:t>
+        <w:t>在线程内部改变他们的值。</w:t>
+      </w:r>
+      <w:proofErr w:type="spellStart"/>
+      <w:r>
+        <w:rPr>
+          <w:rFonts w:ascii="Microsoft YaHei UI" w:eastAsia="Microsoft YaHei UI" w:hAnsi="Microsoft YaHei UI" w:hint="eastAsia"/>
+          <w:color w:val="000000"/>
+          <w:spacing w:val="15"/>
+          <w:sz w:val="21"/>
+          <w:szCs w:val="21"/>
+        </w:rPr>
+        <w:t>ThreadLocal</w:t>
+      </w:r>
+      <w:proofErr w:type="spellEnd"/>
+      <w:r>
+        <w:rPr>
+          <w:rFonts w:ascii="Microsoft YaHei UI" w:eastAsia="Microsoft YaHei UI" w:hAnsi="Microsoft YaHei UI" w:hint="eastAsia"/>
+          <w:color w:val="000000"/>
+          <w:spacing w:val="15"/>
+          <w:sz w:val="21"/>
+          <w:szCs w:val="21"/>
+        </w:rPr>
+        <w:t>实例通常是希望它们同线程状态关联起来是private static属性。</w:t>
       </w:r>
     </w:p>
     <w:p>
@@ -1596,22 +1784,34 @@
         <w:shd w:val="clear" w:color="auto" w:fill="FFFFFF"/>
         <w:spacing w:before="0" w:beforeAutospacing="0" w:after="0" w:afterAutospacing="0"/>
         <w:rPr>
-          <w:rFonts w:ascii="Microsoft YaHei UI" w:eastAsia="Microsoft YaHei UI" w:hAnsi="Microsoft YaHei UI" w:hint="eastAsia"/>
-          <w:color w:val="000000"/>
-          <w:spacing w:val="15"/>
-          <w:sz w:val="21"/>
-          <w:szCs w:val="21"/>
-        </w:rPr>
-      </w:pPr>
-      <w:r>
-        <w:rPr>
-          <w:rFonts w:ascii="Microsoft YaHei UI" w:eastAsia="Microsoft YaHei UI" w:hAnsi="Microsoft YaHei UI" w:hint="eastAsia"/>
-          <w:color w:val="000000"/>
-          <w:spacing w:val="15"/>
-          <w:sz w:val="21"/>
-          <w:szCs w:val="21"/>
-        </w:rPr>
-        <w:t>ThreadGroup是一个类，它的目的是提供关于</w:t>
+          <w:rFonts w:ascii="Microsoft YaHei UI" w:eastAsia="Microsoft YaHei UI" w:hAnsi="Microsoft YaHei UI"/>
+          <w:color w:val="000000"/>
+          <w:spacing w:val="15"/>
+          <w:sz w:val="21"/>
+          <w:szCs w:val="21"/>
+        </w:rPr>
+      </w:pPr>
+      <w:proofErr w:type="spellStart"/>
+      <w:r>
+        <w:rPr>
+          <w:rFonts w:ascii="Microsoft YaHei UI" w:eastAsia="Microsoft YaHei UI" w:hAnsi="Microsoft YaHei UI" w:hint="eastAsia"/>
+          <w:color w:val="000000"/>
+          <w:spacing w:val="15"/>
+          <w:sz w:val="21"/>
+          <w:szCs w:val="21"/>
+        </w:rPr>
+        <w:t>ThreadGroup</w:t>
+      </w:r>
+      <w:proofErr w:type="spellEnd"/>
+      <w:r>
+        <w:rPr>
+          <w:rFonts w:ascii="Microsoft YaHei UI" w:eastAsia="Microsoft YaHei UI" w:hAnsi="Microsoft YaHei UI" w:hint="eastAsia"/>
+          <w:color w:val="000000"/>
+          <w:spacing w:val="15"/>
+          <w:sz w:val="21"/>
+          <w:szCs w:val="21"/>
+        </w:rPr>
+        <w:t>是一个类，它的目的是提供关于</w:t>
       </w:r>
       <w:proofErr w:type="gramStart"/>
       <w:r>
@@ -1642,7 +1842,7 @@
         <w:shd w:val="clear" w:color="auto" w:fill="FFFFFF"/>
         <w:spacing w:before="0" w:beforeAutospacing="0" w:after="0" w:afterAutospacing="0"/>
         <w:rPr>
-          <w:rFonts w:ascii="Microsoft YaHei UI" w:eastAsia="Microsoft YaHei UI" w:hAnsi="Microsoft YaHei UI" w:hint="eastAsia"/>
+          <w:rFonts w:ascii="Microsoft YaHei UI" w:eastAsia="Microsoft YaHei UI" w:hAnsi="Microsoft YaHei UI"/>
           <w:color w:val="000000"/>
           <w:spacing w:val="15"/>
           <w:sz w:val="21"/>
@@ -1656,22 +1856,120 @@
         <w:shd w:val="clear" w:color="auto" w:fill="FFFFFF"/>
         <w:spacing w:before="0" w:beforeAutospacing="0" w:after="0" w:afterAutospacing="0"/>
         <w:rPr>
-          <w:rFonts w:ascii="Microsoft YaHei UI" w:eastAsia="Microsoft YaHei UI" w:hAnsi="Microsoft YaHei UI" w:hint="eastAsia"/>
-          <w:color w:val="000000"/>
-          <w:spacing w:val="15"/>
-          <w:sz w:val="21"/>
-          <w:szCs w:val="21"/>
-        </w:rPr>
-      </w:pPr>
-      <w:r>
-        <w:rPr>
-          <w:rFonts w:ascii="Microsoft YaHei UI" w:eastAsia="Microsoft YaHei UI" w:hAnsi="Microsoft YaHei UI" w:hint="eastAsia"/>
-          <w:color w:val="000000"/>
-          <w:spacing w:val="15"/>
-          <w:sz w:val="21"/>
-          <w:szCs w:val="21"/>
-        </w:rPr>
-        <w:t>ThreadGroup API比较薄弱，它并没有比Thread提供了更多的功能。它有两个主要的功能：一是获取线程组中处于活跃状态线程的列表；二是设置为线程设置未捕获异常处理器(ncaught exception handler)。但在Java 1.5中Thread类也添加了setUncaughtExceptionHandler(UncaughtExceptionHandler eh) 方法，所以ThreadGroup是已经过时的，不建议继续使用。</w:t>
+          <w:rFonts w:ascii="Microsoft YaHei UI" w:eastAsia="Microsoft YaHei UI" w:hAnsi="Microsoft YaHei UI"/>
+          <w:color w:val="000000"/>
+          <w:spacing w:val="15"/>
+          <w:sz w:val="21"/>
+          <w:szCs w:val="21"/>
+        </w:rPr>
+      </w:pPr>
+      <w:proofErr w:type="spellStart"/>
+      <w:r>
+        <w:rPr>
+          <w:rFonts w:ascii="Microsoft YaHei UI" w:eastAsia="Microsoft YaHei UI" w:hAnsi="Microsoft YaHei UI" w:hint="eastAsia"/>
+          <w:color w:val="000000"/>
+          <w:spacing w:val="15"/>
+          <w:sz w:val="21"/>
+          <w:szCs w:val="21"/>
+        </w:rPr>
+        <w:t>ThreadGroup</w:t>
+      </w:r>
+      <w:proofErr w:type="spellEnd"/>
+      <w:r>
+        <w:rPr>
+          <w:rFonts w:ascii="Microsoft YaHei UI" w:eastAsia="Microsoft YaHei UI" w:hAnsi="Microsoft YaHei UI" w:hint="eastAsia"/>
+          <w:color w:val="000000"/>
+          <w:spacing w:val="15"/>
+          <w:sz w:val="21"/>
+          <w:szCs w:val="21"/>
+        </w:rPr>
+        <w:t xml:space="preserve"> API比较薄弱，它并没有比Thread提供了更多的功能。它有两个主要的功能：一是获取线程组中处于活跃状态线程的列表；二是设置为线程设置未捕获异常处理器(</w:t>
+      </w:r>
+      <w:r>
+        <w:rPr>
+          <w:rFonts w:ascii="Microsoft YaHei UI" w:eastAsia="Microsoft YaHei UI" w:hAnsi="Microsoft YaHei UI" w:hint="eastAsia"/>
+          <w:color w:val="000000"/>
+          <w:spacing w:val="15"/>
+          <w:sz w:val="21"/>
+          <w:szCs w:val="21"/>
+        </w:rPr>
+        <w:t>u</w:t>
+      </w:r>
+      <w:r>
+        <w:rPr>
+          <w:rFonts w:ascii="Microsoft YaHei UI" w:eastAsia="Microsoft YaHei UI" w:hAnsi="Microsoft YaHei UI" w:hint="eastAsia"/>
+          <w:color w:val="000000"/>
+          <w:spacing w:val="15"/>
+          <w:sz w:val="21"/>
+          <w:szCs w:val="21"/>
+        </w:rPr>
+        <w:t>ncaught exception handler)。但在Java 1.5中Thread类也添加了</w:t>
+      </w:r>
+      <w:proofErr w:type="spellStart"/>
+      <w:r>
+        <w:rPr>
+          <w:rFonts w:ascii="Microsoft YaHei UI" w:eastAsia="Microsoft YaHei UI" w:hAnsi="Microsoft YaHei UI" w:hint="eastAsia"/>
+          <w:color w:val="000000"/>
+          <w:spacing w:val="15"/>
+          <w:sz w:val="21"/>
+          <w:szCs w:val="21"/>
+        </w:rPr>
+        <w:t>setUncaughtExceptionHandler</w:t>
+      </w:r>
+      <w:proofErr w:type="spellEnd"/>
+      <w:r>
+        <w:rPr>
+          <w:rFonts w:ascii="Microsoft YaHei UI" w:eastAsia="Microsoft YaHei UI" w:hAnsi="Microsoft YaHei UI" w:hint="eastAsia"/>
+          <w:color w:val="000000"/>
+          <w:spacing w:val="15"/>
+          <w:sz w:val="21"/>
+          <w:szCs w:val="21"/>
+        </w:rPr>
+        <w:t>(</w:t>
+      </w:r>
+      <w:proofErr w:type="spellStart"/>
+      <w:r>
+        <w:rPr>
+          <w:rFonts w:ascii="Microsoft YaHei UI" w:eastAsia="Microsoft YaHei UI" w:hAnsi="Microsoft YaHei UI" w:hint="eastAsia"/>
+          <w:color w:val="000000"/>
+          <w:spacing w:val="15"/>
+          <w:sz w:val="21"/>
+          <w:szCs w:val="21"/>
+        </w:rPr>
+        <w:t>UncaughtExceptionHandler</w:t>
+      </w:r>
+      <w:proofErr w:type="spellEnd"/>
+      <w:r>
+        <w:rPr>
+          <w:rFonts w:ascii="Microsoft YaHei UI" w:eastAsia="Microsoft YaHei UI" w:hAnsi="Microsoft YaHei UI" w:hint="eastAsia"/>
+          <w:color w:val="000000"/>
+          <w:spacing w:val="15"/>
+          <w:sz w:val="21"/>
+          <w:szCs w:val="21"/>
+        </w:rPr>
+        <w:t xml:space="preserve"> eh) 方法，所以</w:t>
+      </w:r>
+      <w:proofErr w:type="spellStart"/>
+      <w:r>
+        <w:rPr>
+          <w:rFonts w:ascii="Microsoft YaHei UI" w:eastAsia="Microsoft YaHei UI" w:hAnsi="Microsoft YaHei UI" w:hint="eastAsia"/>
+          <w:color w:val="000000"/>
+          <w:spacing w:val="15"/>
+          <w:sz w:val="21"/>
+          <w:szCs w:val="21"/>
+        </w:rPr>
+        <w:t>ThreadGroup</w:t>
+      </w:r>
+      <w:proofErr w:type="spellEnd"/>
+      <w:r>
+        <w:rPr>
+          <w:rFonts w:ascii="Microsoft YaHei UI" w:eastAsia="Microsoft YaHei UI" w:hAnsi="Microsoft YaHei UI" w:hint="eastAsia"/>
+          <w:color w:val="000000"/>
+          <w:spacing w:val="15"/>
+          <w:sz w:val="21"/>
+          <w:szCs w:val="21"/>
+        </w:rPr>
+        <w:t>是已经过时的，不建议继续使用。</w:t>
       </w:r>
     </w:p>
     <w:p>
@@ -1695,7 +1993,7 @@
                     <pic:cNvPicPr/>
                   </pic:nvPicPr>
                   <pic:blipFill>
-                    <a:blip r:embed="rId5"/>
+                    <a:blip r:embed="rId7"/>
                     <a:stretch>
                       <a:fillRect/>
                     </a:stretch>
@@ -1734,31 +2032,75 @@
         <w:shd w:val="clear" w:color="auto" w:fill="FFFFFF"/>
         <w:jc w:val="left"/>
         <w:rPr>
-          <w:rFonts w:ascii="Microsoft YaHei UI" w:eastAsia="Microsoft YaHei UI" w:hAnsi="Microsoft YaHei UI" w:cs="宋体" w:hint="eastAsia"/>
-          <w:color w:val="000000"/>
-          <w:spacing w:val="15"/>
-          <w:kern w:val="0"/>
-          <w:szCs w:val="21"/>
-        </w:rPr>
-      </w:pPr>
-      <w:r>
-        <w:rPr>
-          <w:rFonts w:ascii="Microsoft YaHei UI" w:eastAsia="Microsoft YaHei UI" w:hAnsi="Microsoft YaHei UI" w:cs="宋体" w:hint="eastAsia"/>
-          <w:color w:val="000000"/>
-          <w:spacing w:val="15"/>
-          <w:kern w:val="0"/>
-          <w:szCs w:val="21"/>
-        </w:rPr>
-        <w:t>线程转储是一个JVM活动线程的列表，它对于分析系统瓶颈和死锁非常有用。有很多方法可以获取线程转储——使用Profiler，Kill -3命令，jstack工具等等。我更喜欢jstack工具，因为它容易使用并且是JDK自带的。由于它是一个基于终端的工具，所以我们可以编写一些脚本去定时的产生线程转储以待分析。</w:t>
-      </w:r>
-    </w:p>
-    <w:p>
-      <w:pPr>
-        <w:widowControl/>
-        <w:shd w:val="clear" w:color="auto" w:fill="FFFFFF"/>
-        <w:jc w:val="left"/>
-        <w:rPr>
-          <w:rFonts w:ascii="Microsoft YaHei UI" w:eastAsia="Microsoft YaHei UI" w:hAnsi="Microsoft YaHei UI" w:cs="宋体" w:hint="eastAsia"/>
+          <w:rFonts w:ascii="Microsoft YaHei UI" w:eastAsia="Microsoft YaHei UI" w:hAnsi="Microsoft YaHei UI" w:cs="宋体"/>
+          <w:color w:val="000000"/>
+          <w:spacing w:val="15"/>
+          <w:kern w:val="0"/>
+          <w:szCs w:val="21"/>
+        </w:rPr>
+      </w:pPr>
+      <w:r>
+        <w:rPr>
+          <w:rFonts w:ascii="Microsoft YaHei UI" w:eastAsia="Microsoft YaHei UI" w:hAnsi="Microsoft YaHei UI" w:cs="宋体" w:hint="eastAsia"/>
+          <w:color w:val="000000"/>
+          <w:spacing w:val="15"/>
+          <w:kern w:val="0"/>
+          <w:szCs w:val="21"/>
+        </w:rPr>
+        <w:t>线程转储是一个JVM活动线程的列表，它对于分析系统瓶颈和死锁非常有用。有很多方法可以获取线程转储——使用Profiler，Kill -3命令，</w:t>
+      </w:r>
+      <w:proofErr w:type="spellStart"/>
+      <w:r>
+        <w:rPr>
+          <w:rFonts w:ascii="Microsoft YaHei UI" w:eastAsia="Microsoft YaHei UI" w:hAnsi="Microsoft YaHei UI" w:cs="宋体" w:hint="eastAsia"/>
+          <w:color w:val="000000"/>
+          <w:spacing w:val="15"/>
+          <w:kern w:val="0"/>
+          <w:szCs w:val="21"/>
+        </w:rPr>
+        <w:t>jstack</w:t>
+      </w:r>
+      <w:proofErr w:type="spellEnd"/>
+      <w:r>
+        <w:rPr>
+          <w:rFonts w:ascii="Microsoft YaHei UI" w:eastAsia="Microsoft YaHei UI" w:hAnsi="Microsoft YaHei UI" w:cs="宋体" w:hint="eastAsia"/>
+          <w:color w:val="000000"/>
+          <w:spacing w:val="15"/>
+          <w:kern w:val="0"/>
+          <w:szCs w:val="21"/>
+        </w:rPr>
+        <w:t>工具等等。我更喜欢</w:t>
+      </w:r>
+      <w:proofErr w:type="spellStart"/>
+      <w:r>
+        <w:rPr>
+          <w:rFonts w:ascii="Microsoft YaHei UI" w:eastAsia="Microsoft YaHei UI" w:hAnsi="Microsoft YaHei UI" w:cs="宋体" w:hint="eastAsia"/>
+          <w:color w:val="000000"/>
+          <w:spacing w:val="15"/>
+          <w:kern w:val="0"/>
+          <w:szCs w:val="21"/>
+        </w:rPr>
+        <w:t>jstack</w:t>
+      </w:r>
+      <w:proofErr w:type="spellEnd"/>
+      <w:r>
+        <w:rPr>
+          <w:rFonts w:ascii="Microsoft YaHei UI" w:eastAsia="Microsoft YaHei UI" w:hAnsi="Microsoft YaHei UI" w:cs="宋体" w:hint="eastAsia"/>
+          <w:color w:val="000000"/>
+          <w:spacing w:val="15"/>
+          <w:kern w:val="0"/>
+          <w:szCs w:val="21"/>
+        </w:rPr>
+        <w:t>工具，因为它容易使用并且是JDK自带的。由于它是一个基于终端的工具，所以我们可以编写一些脚本去定时的产生线程转储以待分析。</w:t>
+      </w:r>
+    </w:p>
+    <w:p>
+      <w:pPr>
+        <w:widowControl/>
+        <w:shd w:val="clear" w:color="auto" w:fill="FFFFFF"/>
+        <w:jc w:val="left"/>
+        <w:rPr>
+          <w:rFonts w:ascii="Microsoft YaHei UI" w:eastAsia="Microsoft YaHei UI" w:hAnsi="Microsoft YaHei UI" w:cs="宋体"/>
           <w:color w:val="000000"/>
           <w:spacing w:val="15"/>
           <w:kern w:val="0"/>
@@ -1769,14 +2111,11 @@
     <w:p>
       <w:pPr>
         <w:pStyle w:val="2"/>
+      </w:pPr>
+      <w:r>
         <w:rPr>
           <w:rFonts w:hint="eastAsia"/>
         </w:rPr>
-      </w:pPr>
-      <w:r>
-        <w:rPr>
-          <w:rFonts w:hint="eastAsia"/>
-        </w:rPr>
         <w:t>23. 什么是死锁(Deadlock)？如何分析和避免死锁？</w:t>
       </w:r>
     </w:p>
@@ -1786,7 +2125,7 @@
         <w:shd w:val="clear" w:color="auto" w:fill="FFFFFF"/>
         <w:jc w:val="left"/>
         <w:rPr>
-          <w:rFonts w:ascii="Microsoft YaHei UI" w:eastAsia="Microsoft YaHei UI" w:hAnsi="Microsoft YaHei UI" w:cs="宋体" w:hint="eastAsia"/>
+          <w:rFonts w:ascii="Microsoft YaHei UI" w:eastAsia="Microsoft YaHei UI" w:hAnsi="Microsoft YaHei UI" w:cs="宋体"/>
           <w:color w:val="000000"/>
           <w:spacing w:val="15"/>
           <w:kern w:val="0"/>
@@ -1810,21 +2149,21 @@
         <w:shd w:val="clear" w:color="auto" w:fill="FFFFFF"/>
         <w:jc w:val="left"/>
         <w:rPr>
-          <w:rFonts w:ascii="Microsoft YaHei UI" w:eastAsia="Microsoft YaHei UI" w:hAnsi="Microsoft YaHei UI" w:cs="宋体" w:hint="eastAsia"/>
-          <w:color w:val="000000"/>
-          <w:spacing w:val="15"/>
-          <w:kern w:val="0"/>
-          <w:szCs w:val="21"/>
-        </w:rPr>
-      </w:pPr>
-    </w:p>
-    <w:p>
-      <w:pPr>
-        <w:widowControl/>
-        <w:shd w:val="clear" w:color="auto" w:fill="FFFFFF"/>
-        <w:jc w:val="left"/>
-        <w:rPr>
-          <w:rFonts w:ascii="Microsoft YaHei UI" w:eastAsia="Microsoft YaHei UI" w:hAnsi="Microsoft YaHei UI" w:cs="宋体" w:hint="eastAsia"/>
+          <w:rFonts w:ascii="Microsoft YaHei UI" w:eastAsia="Microsoft YaHei UI" w:hAnsi="Microsoft YaHei UI" w:cs="宋体"/>
+          <w:color w:val="000000"/>
+          <w:spacing w:val="15"/>
+          <w:kern w:val="0"/>
+          <w:szCs w:val="21"/>
+        </w:rPr>
+      </w:pPr>
+    </w:p>
+    <w:p>
+      <w:pPr>
+        <w:widowControl/>
+        <w:shd w:val="clear" w:color="auto" w:fill="FFFFFF"/>
+        <w:jc w:val="left"/>
+        <w:rPr>
+          <w:rFonts w:ascii="Microsoft YaHei UI" w:eastAsia="Microsoft YaHei UI" w:hAnsi="Microsoft YaHei UI" w:cs="宋体"/>
           <w:color w:val="000000"/>
           <w:spacing w:val="15"/>
           <w:kern w:val="0"/>
@@ -1848,21 +2187,21 @@
         <w:shd w:val="clear" w:color="auto" w:fill="FFFFFF"/>
         <w:jc w:val="left"/>
         <w:rPr>
-          <w:rFonts w:ascii="Microsoft YaHei UI" w:eastAsia="Microsoft YaHei UI" w:hAnsi="Microsoft YaHei UI" w:cs="宋体" w:hint="eastAsia"/>
-          <w:color w:val="000000"/>
-          <w:spacing w:val="15"/>
-          <w:kern w:val="0"/>
-          <w:szCs w:val="21"/>
-        </w:rPr>
-      </w:pPr>
-    </w:p>
-    <w:p>
-      <w:pPr>
-        <w:widowControl/>
-        <w:shd w:val="clear" w:color="auto" w:fill="FFFFFF"/>
-        <w:jc w:val="left"/>
-        <w:rPr>
-          <w:rFonts w:ascii="Microsoft YaHei UI" w:eastAsia="Microsoft YaHei UI" w:hAnsi="Microsoft YaHei UI" w:cs="宋体" w:hint="eastAsia"/>
+          <w:rFonts w:ascii="Microsoft YaHei UI" w:eastAsia="Microsoft YaHei UI" w:hAnsi="Microsoft YaHei UI" w:cs="宋体"/>
+          <w:color w:val="000000"/>
+          <w:spacing w:val="15"/>
+          <w:kern w:val="0"/>
+          <w:szCs w:val="21"/>
+        </w:rPr>
+      </w:pPr>
+    </w:p>
+    <w:p>
+      <w:pPr>
+        <w:widowControl/>
+        <w:shd w:val="clear" w:color="auto" w:fill="FFFFFF"/>
+        <w:jc w:val="left"/>
+        <w:rPr>
+          <w:rFonts w:ascii="Microsoft YaHei UI" w:eastAsia="Microsoft YaHei UI" w:hAnsi="Microsoft YaHei UI" w:cs="宋体"/>
           <w:color w:val="000000"/>
           <w:spacing w:val="15"/>
           <w:kern w:val="0"/>
@@ -1886,7 +2225,7 @@
         <w:shd w:val="clear" w:color="auto" w:fill="FFFFFF"/>
         <w:jc w:val="left"/>
         <w:rPr>
-          <w:rFonts w:ascii="Microsoft YaHei UI" w:eastAsia="Microsoft YaHei UI" w:hAnsi="Microsoft YaHei UI" w:cs="宋体" w:hint="eastAsia"/>
+          <w:rFonts w:ascii="Microsoft YaHei UI" w:eastAsia="Microsoft YaHei UI" w:hAnsi="Microsoft YaHei UI" w:cs="宋体"/>
           <w:color w:val="000000"/>
           <w:spacing w:val="15"/>
           <w:kern w:val="0"/>
@@ -1897,9 +2236,6 @@
     <w:p>
       <w:pPr>
         <w:pStyle w:val="2"/>
-        <w:rPr>
-          <w:rFonts w:hint="eastAsia"/>
-        </w:rPr>
       </w:pPr>
       <w:r>
         <w:rPr>
@@ -1915,22 +2251,34 @@
         <w:shd w:val="clear" w:color="auto" w:fill="FFFFFF"/>
         <w:jc w:val="left"/>
         <w:rPr>
-          <w:rFonts w:ascii="Microsoft YaHei UI" w:eastAsia="Microsoft YaHei UI" w:hAnsi="Microsoft YaHei UI" w:cs="宋体" w:hint="eastAsia"/>
-          <w:color w:val="000000"/>
-          <w:spacing w:val="15"/>
-          <w:kern w:val="0"/>
-          <w:szCs w:val="21"/>
-        </w:rPr>
-      </w:pPr>
-      <w:r>
-        <w:rPr>
-          <w:rFonts w:ascii="Microsoft YaHei UI" w:eastAsia="Microsoft YaHei UI" w:hAnsi="Microsoft YaHei UI" w:cs="宋体" w:hint="eastAsia"/>
-          <w:color w:val="000000"/>
-          <w:spacing w:val="15"/>
-          <w:kern w:val="0"/>
-          <w:szCs w:val="21"/>
-        </w:rPr>
-        <w:t>java.util.Timer是一个工具类，可以用于安排一个线程在未来的某个特定时间执行。Timer类可以</w:t>
+          <w:rFonts w:ascii="Microsoft YaHei UI" w:eastAsia="Microsoft YaHei UI" w:hAnsi="Microsoft YaHei UI" w:cs="宋体"/>
+          <w:color w:val="000000"/>
+          <w:spacing w:val="15"/>
+          <w:kern w:val="0"/>
+          <w:szCs w:val="21"/>
+        </w:rPr>
+      </w:pPr>
+      <w:proofErr w:type="spellStart"/>
+      <w:r>
+        <w:rPr>
+          <w:rFonts w:ascii="Microsoft YaHei UI" w:eastAsia="Microsoft YaHei UI" w:hAnsi="Microsoft YaHei UI" w:cs="宋体" w:hint="eastAsia"/>
+          <w:color w:val="000000"/>
+          <w:spacing w:val="15"/>
+          <w:kern w:val="0"/>
+          <w:szCs w:val="21"/>
+        </w:rPr>
+        <w:t>java.util.Timer</w:t>
+      </w:r>
+      <w:proofErr w:type="spellEnd"/>
+      <w:r>
+        <w:rPr>
+          <w:rFonts w:ascii="Microsoft YaHei UI" w:eastAsia="Microsoft YaHei UI" w:hAnsi="Microsoft YaHei UI" w:cs="宋体" w:hint="eastAsia"/>
+          <w:color w:val="000000"/>
+          <w:spacing w:val="15"/>
+          <w:kern w:val="0"/>
+          <w:szCs w:val="21"/>
+        </w:rPr>
+        <w:t>是一个工具类，可以用于安排一个线程在未来的某个特定时间执行。Timer类可以</w:t>
       </w:r>
       <w:proofErr w:type="gramStart"/>
       <w:r>
@@ -1961,45 +2309,57 @@
         <w:shd w:val="clear" w:color="auto" w:fill="FFFFFF"/>
         <w:jc w:val="left"/>
         <w:rPr>
-          <w:rFonts w:ascii="Microsoft YaHei UI" w:eastAsia="Microsoft YaHei UI" w:hAnsi="Microsoft YaHei UI" w:cs="宋体" w:hint="eastAsia"/>
-          <w:color w:val="000000"/>
-          <w:spacing w:val="15"/>
-          <w:kern w:val="0"/>
-          <w:szCs w:val="21"/>
-        </w:rPr>
-      </w:pPr>
-    </w:p>
-    <w:p>
-      <w:pPr>
-        <w:widowControl/>
-        <w:shd w:val="clear" w:color="auto" w:fill="FFFFFF"/>
-        <w:jc w:val="left"/>
-        <w:rPr>
-          <w:rFonts w:ascii="Microsoft YaHei UI" w:eastAsia="Microsoft YaHei UI" w:hAnsi="Microsoft YaHei UI" w:cs="宋体" w:hint="eastAsia"/>
-          <w:color w:val="000000"/>
-          <w:spacing w:val="15"/>
-          <w:kern w:val="0"/>
-          <w:szCs w:val="21"/>
-        </w:rPr>
-      </w:pPr>
-      <w:r>
-        <w:rPr>
-          <w:rFonts w:ascii="Microsoft YaHei UI" w:eastAsia="Microsoft YaHei UI" w:hAnsi="Microsoft YaHei UI" w:cs="宋体" w:hint="eastAsia"/>
-          <w:color w:val="000000"/>
-          <w:spacing w:val="15"/>
-          <w:kern w:val="0"/>
-          <w:szCs w:val="21"/>
-        </w:rPr>
-        <w:t>java.util.TimerTask是一个实现了Runnable接口的抽象类，我们需要去继承这个类来创建我们自己的定时任务并使用Timer去安排它的执行。</w:t>
-      </w:r>
-    </w:p>
-    <w:p>
-      <w:pPr>
-        <w:widowControl/>
-        <w:shd w:val="clear" w:color="auto" w:fill="FFFFFF"/>
-        <w:jc w:val="left"/>
-        <w:rPr>
-          <w:rFonts w:ascii="Microsoft YaHei UI" w:eastAsia="Microsoft YaHei UI" w:hAnsi="Microsoft YaHei UI" w:cs="宋体" w:hint="eastAsia"/>
+          <w:rFonts w:ascii="Microsoft YaHei UI" w:eastAsia="Microsoft YaHei UI" w:hAnsi="Microsoft YaHei UI" w:cs="宋体"/>
+          <w:color w:val="000000"/>
+          <w:spacing w:val="15"/>
+          <w:kern w:val="0"/>
+          <w:szCs w:val="21"/>
+        </w:rPr>
+      </w:pPr>
+    </w:p>
+    <w:p>
+      <w:pPr>
+        <w:widowControl/>
+        <w:shd w:val="clear" w:color="auto" w:fill="FFFFFF"/>
+        <w:jc w:val="left"/>
+        <w:rPr>
+          <w:rFonts w:ascii="Microsoft YaHei UI" w:eastAsia="Microsoft YaHei UI" w:hAnsi="Microsoft YaHei UI" w:cs="宋体"/>
+          <w:color w:val="000000"/>
+          <w:spacing w:val="15"/>
+          <w:kern w:val="0"/>
+          <w:szCs w:val="21"/>
+        </w:rPr>
+      </w:pPr>
+      <w:proofErr w:type="spellStart"/>
+      <w:r>
+        <w:rPr>
+          <w:rFonts w:ascii="Microsoft YaHei UI" w:eastAsia="Microsoft YaHei UI" w:hAnsi="Microsoft YaHei UI" w:cs="宋体" w:hint="eastAsia"/>
+          <w:color w:val="000000"/>
+          <w:spacing w:val="15"/>
+          <w:kern w:val="0"/>
+          <w:szCs w:val="21"/>
+        </w:rPr>
+        <w:t>java.util.TimerTask</w:t>
+      </w:r>
+      <w:proofErr w:type="spellEnd"/>
+      <w:r>
+        <w:rPr>
+          <w:rFonts w:ascii="Microsoft YaHei UI" w:eastAsia="Microsoft YaHei UI" w:hAnsi="Microsoft YaHei UI" w:cs="宋体" w:hint="eastAsia"/>
+          <w:color w:val="000000"/>
+          <w:spacing w:val="15"/>
+          <w:kern w:val="0"/>
+          <w:szCs w:val="21"/>
+        </w:rPr>
+        <w:t>是一个实现了Runnable接口的抽象类，我们需要去继承这个类来创建我们自己的定时任务并使用Timer去安排它的执行。</w:t>
+      </w:r>
+    </w:p>
+    <w:p>
+      <w:pPr>
+        <w:widowControl/>
+        <w:shd w:val="clear" w:color="auto" w:fill="FFFFFF"/>
+        <w:jc w:val="left"/>
+        <w:rPr>
+          <w:rFonts w:ascii="Microsoft YaHei UI" w:eastAsia="Microsoft YaHei UI" w:hAnsi="Microsoft YaHei UI" w:cs="宋体"/>
           <w:color w:val="000000"/>
           <w:spacing w:val="15"/>
           <w:kern w:val="0"/>
@@ -2010,140 +2370,189 @@
     <w:p>
       <w:pPr>
         <w:pStyle w:val="2"/>
+      </w:pPr>
+      <w:r>
         <w:rPr>
           <w:rFonts w:hint="eastAsia"/>
         </w:rPr>
+        <w:t>25. 什么是线程池？如何创建一个Java线程池？</w:t>
+      </w:r>
+    </w:p>
+    <w:p>
+      <w:pPr>
+        <w:widowControl/>
+        <w:shd w:val="clear" w:color="auto" w:fill="FFFFFF"/>
+        <w:jc w:val="left"/>
+        <w:rPr>
+          <w:rFonts w:ascii="Microsoft YaHei UI" w:eastAsia="Microsoft YaHei UI" w:hAnsi="Microsoft YaHei UI" w:cs="宋体"/>
+          <w:color w:val="000000"/>
+          <w:spacing w:val="15"/>
+          <w:kern w:val="0"/>
+          <w:szCs w:val="21"/>
+        </w:rPr>
+      </w:pPr>
+      <w:r>
+        <w:rPr>
+          <w:rFonts w:ascii="Microsoft YaHei UI" w:eastAsia="Microsoft YaHei UI" w:hAnsi="Microsoft YaHei UI" w:cs="宋体" w:hint="eastAsia"/>
+          <w:color w:val="000000"/>
+          <w:spacing w:val="15"/>
+          <w:kern w:val="0"/>
+          <w:szCs w:val="21"/>
+        </w:rPr>
+        <w:t>一个线程</w:t>
+      </w:r>
+      <w:proofErr w:type="gramStart"/>
+      <w:r>
+        <w:rPr>
+          <w:rFonts w:ascii="Microsoft YaHei UI" w:eastAsia="Microsoft YaHei UI" w:hAnsi="Microsoft YaHei UI" w:cs="宋体" w:hint="eastAsia"/>
+          <w:color w:val="000000"/>
+          <w:spacing w:val="15"/>
+          <w:kern w:val="0"/>
+          <w:szCs w:val="21"/>
+        </w:rPr>
+        <w:t>池管理</w:t>
+      </w:r>
+      <w:proofErr w:type="gramEnd"/>
+      <w:r>
+        <w:rPr>
+          <w:rFonts w:ascii="Microsoft YaHei UI" w:eastAsia="Microsoft YaHei UI" w:hAnsi="Microsoft YaHei UI" w:cs="宋体" w:hint="eastAsia"/>
+          <w:color w:val="000000"/>
+          <w:spacing w:val="15"/>
+          <w:kern w:val="0"/>
+          <w:szCs w:val="21"/>
+        </w:rPr>
+        <w:t>了一组工作线程，同时它还包括了一个用于放置等待执行的任务的队列。</w:t>
+      </w:r>
+    </w:p>
+    <w:p>
+      <w:pPr>
+        <w:widowControl/>
+        <w:shd w:val="clear" w:color="auto" w:fill="FFFFFF"/>
+        <w:jc w:val="left"/>
+        <w:rPr>
+          <w:rFonts w:ascii="Microsoft YaHei UI" w:eastAsia="Microsoft YaHei UI" w:hAnsi="Microsoft YaHei UI" w:cs="宋体"/>
+          <w:color w:val="000000"/>
+          <w:spacing w:val="15"/>
+          <w:kern w:val="0"/>
+          <w:szCs w:val="21"/>
+        </w:rPr>
+      </w:pPr>
+    </w:p>
+    <w:p>
+      <w:pPr>
+        <w:widowControl/>
+        <w:shd w:val="clear" w:color="auto" w:fill="FFFFFF"/>
+        <w:jc w:val="left"/>
+        <w:rPr>
+          <w:rFonts w:ascii="Microsoft YaHei UI" w:eastAsia="Microsoft YaHei UI" w:hAnsi="Microsoft YaHei UI" w:cs="宋体"/>
+          <w:color w:val="000000"/>
+          <w:spacing w:val="15"/>
+          <w:kern w:val="0"/>
+          <w:szCs w:val="21"/>
+        </w:rPr>
+      </w:pPr>
+      <w:proofErr w:type="spellStart"/>
+      <w:r>
+        <w:rPr>
+          <w:rFonts w:ascii="Microsoft YaHei UI" w:eastAsia="Microsoft YaHei UI" w:hAnsi="Microsoft YaHei UI" w:cs="宋体" w:hint="eastAsia"/>
+          <w:color w:val="000000"/>
+          <w:spacing w:val="15"/>
+          <w:kern w:val="0"/>
+          <w:szCs w:val="21"/>
+        </w:rPr>
+        <w:t>java.util.concurrent.Executors</w:t>
+      </w:r>
+      <w:proofErr w:type="spellEnd"/>
+      <w:r>
+        <w:rPr>
+          <w:rFonts w:ascii="Microsoft YaHei UI" w:eastAsia="Microsoft YaHei UI" w:hAnsi="Microsoft YaHei UI" w:cs="宋体" w:hint="eastAsia"/>
+          <w:color w:val="000000"/>
+          <w:spacing w:val="15"/>
+          <w:kern w:val="0"/>
+          <w:szCs w:val="21"/>
+        </w:rPr>
+        <w:t xml:space="preserve">提供了一个 </w:t>
+      </w:r>
+      <w:proofErr w:type="spellStart"/>
+      <w:r>
+        <w:rPr>
+          <w:rFonts w:ascii="Microsoft YaHei UI" w:eastAsia="Microsoft YaHei UI" w:hAnsi="Microsoft YaHei UI" w:cs="宋体" w:hint="eastAsia"/>
+          <w:color w:val="000000"/>
+          <w:spacing w:val="15"/>
+          <w:kern w:val="0"/>
+          <w:szCs w:val="21"/>
+        </w:rPr>
+        <w:t>java.util.concurrent.Executor</w:t>
+      </w:r>
+      <w:proofErr w:type="spellEnd"/>
+      <w:r>
+        <w:rPr>
+          <w:rFonts w:ascii="Microsoft YaHei UI" w:eastAsia="Microsoft YaHei UI" w:hAnsi="Microsoft YaHei UI" w:cs="宋体" w:hint="eastAsia"/>
+          <w:color w:val="000000"/>
+          <w:spacing w:val="15"/>
+          <w:kern w:val="0"/>
+          <w:szCs w:val="21"/>
+        </w:rPr>
+        <w:t>接口的实现用于创建线程池。线程池例子展现了如何创建和使用线程池，或者阅读</w:t>
+      </w:r>
+      <w:proofErr w:type="spellStart"/>
+      <w:r>
+        <w:rPr>
+          <w:rFonts w:ascii="Microsoft YaHei UI" w:eastAsia="Microsoft YaHei UI" w:hAnsi="Microsoft YaHei UI" w:cs="宋体" w:hint="eastAsia"/>
+          <w:color w:val="000000"/>
+          <w:spacing w:val="15"/>
+          <w:kern w:val="0"/>
+          <w:szCs w:val="21"/>
+        </w:rPr>
+        <w:t>ScheduledThreadPoolExecutor</w:t>
+      </w:r>
+      <w:proofErr w:type="spellEnd"/>
+      <w:r>
+        <w:rPr>
+          <w:rFonts w:ascii="Microsoft YaHei UI" w:eastAsia="Microsoft YaHei UI" w:hAnsi="Microsoft YaHei UI" w:cs="宋体" w:hint="eastAsia"/>
+          <w:color w:val="000000"/>
+          <w:spacing w:val="15"/>
+          <w:kern w:val="0"/>
+          <w:szCs w:val="21"/>
+        </w:rPr>
+        <w:t>例子，了解如何创建一个周期任务。</w:t>
+      </w:r>
+    </w:p>
+    <w:p>
+      <w:pPr>
+        <w:widowControl/>
+        <w:shd w:val="clear" w:color="auto" w:fill="FFFFFF"/>
+        <w:jc w:val="left"/>
+        <w:rPr>
+          <w:rFonts w:ascii="Microsoft YaHei UI" w:eastAsia="Microsoft YaHei UI" w:hAnsi="Microsoft YaHei UI" w:cs="宋体"/>
+          <w:color w:val="000000"/>
+          <w:spacing w:val="15"/>
+          <w:kern w:val="0"/>
+          <w:szCs w:val="21"/>
+        </w:rPr>
+      </w:pPr>
+    </w:p>
+    <w:p>
+      <w:pPr>
+        <w:pStyle w:val="1"/>
+        <w:rPr>
+          <w:szCs w:val="21"/>
+        </w:rPr>
       </w:pPr>
       <w:r>
         <w:rPr>
           <w:rFonts w:hint="eastAsia"/>
         </w:rPr>
-        <w:t>25. 什么是线程池？如何创建一个Java线程池？</w:t>
-      </w:r>
-    </w:p>
-    <w:p>
-      <w:pPr>
-        <w:widowControl/>
-        <w:shd w:val="clear" w:color="auto" w:fill="FFFFFF"/>
-        <w:jc w:val="left"/>
-        <w:rPr>
-          <w:rFonts w:ascii="Microsoft YaHei UI" w:eastAsia="Microsoft YaHei UI" w:hAnsi="Microsoft YaHei UI" w:cs="宋体" w:hint="eastAsia"/>
-          <w:color w:val="000000"/>
-          <w:spacing w:val="15"/>
-          <w:kern w:val="0"/>
-          <w:szCs w:val="21"/>
-        </w:rPr>
-      </w:pPr>
-      <w:r>
-        <w:rPr>
-          <w:rFonts w:ascii="Microsoft YaHei UI" w:eastAsia="Microsoft YaHei UI" w:hAnsi="Microsoft YaHei UI" w:cs="宋体" w:hint="eastAsia"/>
-          <w:color w:val="000000"/>
-          <w:spacing w:val="15"/>
-          <w:kern w:val="0"/>
-          <w:szCs w:val="21"/>
-        </w:rPr>
-        <w:t>一个线程</w:t>
-      </w:r>
-      <w:proofErr w:type="gramStart"/>
-      <w:r>
-        <w:rPr>
-          <w:rFonts w:ascii="Microsoft YaHei UI" w:eastAsia="Microsoft YaHei UI" w:hAnsi="Microsoft YaHei UI" w:cs="宋体" w:hint="eastAsia"/>
-          <w:color w:val="000000"/>
-          <w:spacing w:val="15"/>
-          <w:kern w:val="0"/>
-          <w:szCs w:val="21"/>
-        </w:rPr>
-        <w:t>池管理</w:t>
-      </w:r>
-      <w:proofErr w:type="gramEnd"/>
-      <w:r>
-        <w:rPr>
-          <w:rFonts w:ascii="Microsoft YaHei UI" w:eastAsia="Microsoft YaHei UI" w:hAnsi="Microsoft YaHei UI" w:cs="宋体" w:hint="eastAsia"/>
-          <w:color w:val="000000"/>
-          <w:spacing w:val="15"/>
-          <w:kern w:val="0"/>
-          <w:szCs w:val="21"/>
-        </w:rPr>
-        <w:t>了一组工作线程，同时它还包括了一个用于放置等待执行的任务的队列。</w:t>
-      </w:r>
-    </w:p>
-    <w:p>
-      <w:pPr>
-        <w:widowControl/>
-        <w:shd w:val="clear" w:color="auto" w:fill="FFFFFF"/>
-        <w:jc w:val="left"/>
-        <w:rPr>
-          <w:rFonts w:ascii="Microsoft YaHei UI" w:eastAsia="Microsoft YaHei UI" w:hAnsi="Microsoft YaHei UI" w:cs="宋体" w:hint="eastAsia"/>
-          <w:color w:val="000000"/>
-          <w:spacing w:val="15"/>
-          <w:kern w:val="0"/>
-          <w:szCs w:val="21"/>
-        </w:rPr>
-      </w:pPr>
-    </w:p>
-    <w:p>
-      <w:pPr>
-        <w:widowControl/>
-        <w:shd w:val="clear" w:color="auto" w:fill="FFFFFF"/>
-        <w:jc w:val="left"/>
-        <w:rPr>
-          <w:rFonts w:ascii="Microsoft YaHei UI" w:eastAsia="Microsoft YaHei UI" w:hAnsi="Microsoft YaHei UI" w:cs="宋体" w:hint="eastAsia"/>
-          <w:color w:val="000000"/>
-          <w:spacing w:val="15"/>
-          <w:kern w:val="0"/>
-          <w:szCs w:val="21"/>
-        </w:rPr>
-      </w:pPr>
-      <w:r>
-        <w:rPr>
-          <w:rFonts w:ascii="Microsoft YaHei UI" w:eastAsia="Microsoft YaHei UI" w:hAnsi="Microsoft YaHei UI" w:cs="宋体" w:hint="eastAsia"/>
-          <w:color w:val="000000"/>
-          <w:spacing w:val="15"/>
-          <w:kern w:val="0"/>
-          <w:szCs w:val="21"/>
-        </w:rPr>
-        <w:t>java.util.concurrent.Executors提供了一个 java.util.concurrent.Executor接口的实现用于创建线程池。线程池例子展现了如何创建和使用线程池，或者阅读ScheduledThreadPoolExecutor例子，了解如何创建一个周期任务。</w:t>
-      </w:r>
-    </w:p>
-    <w:p>
-      <w:pPr>
-        <w:widowControl/>
-        <w:shd w:val="clear" w:color="auto" w:fill="FFFFFF"/>
-        <w:jc w:val="left"/>
-        <w:rPr>
-          <w:rFonts w:ascii="Microsoft YaHei UI" w:eastAsia="Microsoft YaHei UI" w:hAnsi="Microsoft YaHei UI" w:cs="宋体" w:hint="eastAsia"/>
-          <w:color w:val="000000"/>
-          <w:spacing w:val="15"/>
-          <w:kern w:val="0"/>
-          <w:szCs w:val="21"/>
-        </w:rPr>
-      </w:pPr>
-    </w:p>
-    <w:p>
-      <w:pPr>
-        <w:pStyle w:val="1"/>
+        <w:t>Java并发面试问题</w:t>
+      </w:r>
+    </w:p>
+    <w:p>
+      <w:pPr>
+        <w:pStyle w:val="2"/>
+      </w:pPr>
+      <w:r>
         <w:rPr>
           <w:rFonts w:hint="eastAsia"/>
-          <w:szCs w:val="21"/>
-        </w:rPr>
-      </w:pPr>
-      <w:r>
-        <w:rPr>
-          <w:rFonts w:hint="eastAsia"/>
-        </w:rPr>
-        <w:t>Java并发面试问题</w:t>
-      </w:r>
-    </w:p>
-    <w:p>
-      <w:pPr>
-        <w:pStyle w:val="2"/>
-        <w:rPr>
-          <w:rFonts w:hint="eastAsia"/>
-        </w:rPr>
-      </w:pPr>
-      <w:r>
-        <w:rPr>
-          <w:rFonts w:hint="eastAsia"/>
         </w:rPr>
         <w:t>1. 什么是原子操作？在Java Concurrency API中有哪些原子类(atomic classes)？</w:t>
       </w:r>
@@ -2154,7 +2563,7 @@
         <w:shd w:val="clear" w:color="auto" w:fill="FFFFFF"/>
         <w:jc w:val="left"/>
         <w:rPr>
-          <w:rFonts w:ascii="Microsoft YaHei UI" w:eastAsia="Microsoft YaHei UI" w:hAnsi="Microsoft YaHei UI" w:cs="宋体" w:hint="eastAsia"/>
+          <w:rFonts w:ascii="Microsoft YaHei UI" w:eastAsia="Microsoft YaHei UI" w:hAnsi="Microsoft YaHei UI" w:cs="宋体"/>
           <w:color w:val="000000"/>
           <w:spacing w:val="15"/>
           <w:kern w:val="0"/>
@@ -2179,21 +2588,21 @@
         <w:shd w:val="clear" w:color="auto" w:fill="FFFFFF"/>
         <w:jc w:val="left"/>
         <w:rPr>
-          <w:rFonts w:ascii="Microsoft YaHei UI" w:eastAsia="Microsoft YaHei UI" w:hAnsi="Microsoft YaHei UI" w:cs="宋体" w:hint="eastAsia"/>
-          <w:color w:val="000000"/>
-          <w:spacing w:val="15"/>
-          <w:kern w:val="0"/>
-          <w:szCs w:val="21"/>
-        </w:rPr>
-      </w:pPr>
-    </w:p>
-    <w:p>
-      <w:pPr>
-        <w:widowControl/>
-        <w:shd w:val="clear" w:color="auto" w:fill="FFFFFF"/>
-        <w:jc w:val="left"/>
-        <w:rPr>
-          <w:rFonts w:ascii="Microsoft YaHei UI" w:eastAsia="Microsoft YaHei UI" w:hAnsi="Microsoft YaHei UI" w:cs="宋体" w:hint="eastAsia"/>
+          <w:rFonts w:ascii="Microsoft YaHei UI" w:eastAsia="Microsoft YaHei UI" w:hAnsi="Microsoft YaHei UI" w:cs="宋体"/>
+          <w:color w:val="000000"/>
+          <w:spacing w:val="15"/>
+          <w:kern w:val="0"/>
+          <w:szCs w:val="21"/>
+        </w:rPr>
+      </w:pPr>
+    </w:p>
+    <w:p>
+      <w:pPr>
+        <w:widowControl/>
+        <w:shd w:val="clear" w:color="auto" w:fill="FFFFFF"/>
+        <w:jc w:val="left"/>
+        <w:rPr>
+          <w:rFonts w:ascii="Microsoft YaHei UI" w:eastAsia="Microsoft YaHei UI" w:hAnsi="Microsoft YaHei UI" w:cs="宋体"/>
           <w:color w:val="000000"/>
           <w:spacing w:val="15"/>
           <w:kern w:val="0"/>
@@ -2217,45 +2626,67 @@
         <w:shd w:val="clear" w:color="auto" w:fill="FFFFFF"/>
         <w:jc w:val="left"/>
         <w:rPr>
-          <w:rFonts w:ascii="Microsoft YaHei UI" w:eastAsia="Microsoft YaHei UI" w:hAnsi="Microsoft YaHei UI" w:cs="宋体" w:hint="eastAsia"/>
-          <w:color w:val="000000"/>
-          <w:spacing w:val="15"/>
-          <w:kern w:val="0"/>
-          <w:szCs w:val="21"/>
-        </w:rPr>
-      </w:pPr>
-    </w:p>
-    <w:p>
-      <w:pPr>
-        <w:widowControl/>
-        <w:shd w:val="clear" w:color="auto" w:fill="FFFFFF"/>
-        <w:jc w:val="left"/>
-        <w:rPr>
-          <w:rFonts w:ascii="Microsoft YaHei UI" w:eastAsia="Microsoft YaHei UI" w:hAnsi="Microsoft YaHei UI" w:cs="宋体" w:hint="eastAsia"/>
-          <w:color w:val="000000"/>
-          <w:spacing w:val="15"/>
-          <w:kern w:val="0"/>
-          <w:szCs w:val="21"/>
-        </w:rPr>
-      </w:pPr>
-      <w:r>
-        <w:rPr>
-          <w:rFonts w:ascii="Microsoft YaHei UI" w:eastAsia="Microsoft YaHei UI" w:hAnsi="Microsoft YaHei UI" w:cs="宋体" w:hint="eastAsia"/>
-          <w:color w:val="000000"/>
-          <w:spacing w:val="15"/>
-          <w:kern w:val="0"/>
-          <w:szCs w:val="21"/>
-        </w:rPr>
-        <w:t>为了解决这个问题，必须保证增加操作是原子的，在JDK1.5之前我们可以使用同步技术来做到这一点。到JDK1.5，java.util.concurrent.atomic包提供了int和long类型的装类，它们可以自动的保证对于他们的操作是原子的并且不需要使用同步。</w:t>
-      </w:r>
-    </w:p>
-    <w:p>
-      <w:pPr>
-        <w:widowControl/>
-        <w:shd w:val="clear" w:color="auto" w:fill="FFFFFF"/>
-        <w:jc w:val="left"/>
-        <w:rPr>
-          <w:rFonts w:ascii="Microsoft YaHei UI" w:eastAsia="Microsoft YaHei UI" w:hAnsi="Microsoft YaHei UI" w:cs="宋体" w:hint="eastAsia"/>
+          <w:rFonts w:ascii="Microsoft YaHei UI" w:eastAsia="Microsoft YaHei UI" w:hAnsi="Microsoft YaHei UI" w:cs="宋体"/>
+          <w:color w:val="000000"/>
+          <w:spacing w:val="15"/>
+          <w:kern w:val="0"/>
+          <w:szCs w:val="21"/>
+        </w:rPr>
+      </w:pPr>
+    </w:p>
+    <w:p>
+      <w:pPr>
+        <w:widowControl/>
+        <w:shd w:val="clear" w:color="auto" w:fill="FFFFFF"/>
+        <w:jc w:val="left"/>
+        <w:rPr>
+          <w:rFonts w:ascii="Microsoft YaHei UI" w:eastAsia="Microsoft YaHei UI" w:hAnsi="Microsoft YaHei UI" w:cs="宋体"/>
+          <w:color w:val="000000"/>
+          <w:spacing w:val="15"/>
+          <w:kern w:val="0"/>
+          <w:szCs w:val="21"/>
+        </w:rPr>
+      </w:pPr>
+      <w:r>
+        <w:rPr>
+          <w:rFonts w:ascii="Microsoft YaHei UI" w:eastAsia="Microsoft YaHei UI" w:hAnsi="Microsoft YaHei UI" w:cs="宋体" w:hint="eastAsia"/>
+          <w:color w:val="000000"/>
+          <w:spacing w:val="15"/>
+          <w:kern w:val="0"/>
+          <w:szCs w:val="21"/>
+        </w:rPr>
+        <w:t>为了解决这个问题，必须保证增加操作是原子的，在JDK1.5之前我们可以使用同步技术来做到这一点。到JDK1.5，</w:t>
+      </w:r>
+      <w:proofErr w:type="spellStart"/>
+      <w:r>
+        <w:rPr>
+          <w:rFonts w:ascii="Microsoft YaHei UI" w:eastAsia="Microsoft YaHei UI" w:hAnsi="Microsoft YaHei UI" w:cs="宋体" w:hint="eastAsia"/>
+          <w:color w:val="000000"/>
+          <w:spacing w:val="15"/>
+          <w:kern w:val="0"/>
+          <w:szCs w:val="21"/>
+        </w:rPr>
+        <w:t>java.util.concurrent.atomic</w:t>
+      </w:r>
+      <w:proofErr w:type="spellEnd"/>
+      <w:r>
+        <w:rPr>
+          <w:rFonts w:ascii="Microsoft YaHei UI" w:eastAsia="Microsoft YaHei UI" w:hAnsi="Microsoft YaHei UI" w:cs="宋体" w:hint="eastAsia"/>
+          <w:color w:val="000000"/>
+          <w:spacing w:val="15"/>
+          <w:kern w:val="0"/>
+          <w:szCs w:val="21"/>
+        </w:rPr>
+        <w:t>包提供了int和long类型的装类，它们可以自动的保证对于他们的操作是原子的并且不需要使用同步。</w:t>
+      </w:r>
+    </w:p>
+    <w:p>
+      <w:pPr>
+        <w:widowControl/>
+        <w:shd w:val="clear" w:color="auto" w:fill="FFFFFF"/>
+        <w:jc w:val="left"/>
+        <w:rPr>
+          <w:rFonts w:ascii="Microsoft YaHei UI" w:eastAsia="Microsoft YaHei UI" w:hAnsi="Microsoft YaHei UI" w:cs="宋体"/>
           <w:color w:val="000000"/>
           <w:spacing w:val="15"/>
           <w:kern w:val="0"/>
@@ -2266,14 +2697,11 @@
     <w:p>
       <w:pPr>
         <w:pStyle w:val="2"/>
+      </w:pPr>
+      <w:r>
         <w:rPr>
           <w:rFonts w:hint="eastAsia"/>
         </w:rPr>
-      </w:pPr>
-      <w:r>
-        <w:rPr>
-          <w:rFonts w:hint="eastAsia"/>
-        </w:rPr>
         <w:t>2. Java Concurrency API中的Lock接口(Lock interface)是什么？对比同步它有什么优势？</w:t>
       </w:r>
     </w:p>
@@ -2283,7 +2711,7 @@
         <w:shd w:val="clear" w:color="auto" w:fill="FFFFFF"/>
         <w:jc w:val="left"/>
         <w:rPr>
-          <w:rFonts w:ascii="Microsoft YaHei UI" w:eastAsia="Microsoft YaHei UI" w:hAnsi="Microsoft YaHei UI" w:cs="宋体" w:hint="eastAsia"/>
+          <w:rFonts w:ascii="Microsoft YaHei UI" w:eastAsia="Microsoft YaHei UI" w:hAnsi="Microsoft YaHei UI" w:cs="宋体"/>
           <w:color w:val="000000"/>
           <w:spacing w:val="15"/>
           <w:kern w:val="0"/>
@@ -2329,7 +2757,7 @@
         <w:shd w:val="clear" w:color="auto" w:fill="FFFFFF"/>
         <w:jc w:val="left"/>
         <w:rPr>
-          <w:rFonts w:ascii="Microsoft YaHei UI" w:eastAsia="Microsoft YaHei UI" w:hAnsi="Microsoft YaHei UI" w:cs="宋体" w:hint="eastAsia"/>
+          <w:rFonts w:ascii="Microsoft YaHei UI" w:eastAsia="Microsoft YaHei UI" w:hAnsi="Microsoft YaHei UI" w:cs="宋体"/>
           <w:color w:val="000000"/>
           <w:spacing w:val="15"/>
           <w:kern w:val="0"/>
@@ -2358,7 +2786,7 @@
         <w:ind w:left="0"/>
         <w:jc w:val="left"/>
         <w:rPr>
-          <w:rFonts w:ascii="Microsoft YaHei UI" w:eastAsia="Microsoft YaHei UI" w:hAnsi="Microsoft YaHei UI" w:cs="宋体" w:hint="eastAsia"/>
+          <w:rFonts w:ascii="Microsoft YaHei UI" w:eastAsia="Microsoft YaHei UI" w:hAnsi="Microsoft YaHei UI" w:cs="宋体"/>
           <w:color w:val="000000"/>
           <w:spacing w:val="15"/>
           <w:kern w:val="0"/>
@@ -2399,7 +2827,7 @@
         <w:ind w:left="0"/>
         <w:jc w:val="left"/>
         <w:rPr>
-          <w:rFonts w:ascii="Microsoft YaHei UI" w:eastAsia="Microsoft YaHei UI" w:hAnsi="Microsoft YaHei UI" w:cs="宋体" w:hint="eastAsia"/>
+          <w:rFonts w:ascii="Microsoft YaHei UI" w:eastAsia="Microsoft YaHei UI" w:hAnsi="Microsoft YaHei UI" w:cs="宋体"/>
           <w:color w:val="000000"/>
           <w:spacing w:val="15"/>
           <w:kern w:val="0"/>
@@ -2428,7 +2856,7 @@
         <w:ind w:left="0"/>
         <w:jc w:val="left"/>
         <w:rPr>
-          <w:rFonts w:ascii="Microsoft YaHei UI" w:eastAsia="Microsoft YaHei UI" w:hAnsi="Microsoft YaHei UI" w:cs="宋体" w:hint="eastAsia"/>
+          <w:rFonts w:ascii="Microsoft YaHei UI" w:eastAsia="Microsoft YaHei UI" w:hAnsi="Microsoft YaHei UI" w:cs="宋体"/>
           <w:color w:val="000000"/>
           <w:spacing w:val="15"/>
           <w:kern w:val="0"/>
@@ -2457,7 +2885,7 @@
         <w:ind w:left="0"/>
         <w:jc w:val="left"/>
         <w:rPr>
-          <w:rFonts w:ascii="Microsoft YaHei UI" w:eastAsia="Microsoft YaHei UI" w:hAnsi="Microsoft YaHei UI" w:cs="宋体" w:hint="eastAsia"/>
+          <w:rFonts w:ascii="Microsoft YaHei UI" w:eastAsia="Microsoft YaHei UI" w:hAnsi="Microsoft YaHei UI" w:cs="宋体"/>
           <w:color w:val="000000"/>
           <w:spacing w:val="15"/>
           <w:kern w:val="0"/>
@@ -2481,7 +2909,7 @@
         <w:shd w:val="clear" w:color="auto" w:fill="FFFFFF"/>
         <w:jc w:val="left"/>
         <w:rPr>
-          <w:rFonts w:ascii="Microsoft YaHei UI" w:eastAsia="Microsoft YaHei UI" w:hAnsi="Microsoft YaHei UI" w:cs="宋体" w:hint="eastAsia"/>
+          <w:rFonts w:ascii="Microsoft YaHei UI" w:eastAsia="Microsoft YaHei UI" w:hAnsi="Microsoft YaHei UI" w:cs="宋体"/>
           <w:color w:val="000000"/>
           <w:spacing w:val="15"/>
           <w:kern w:val="0"/>
@@ -2492,9 +2920,6 @@
     <w:p>
       <w:pPr>
         <w:pStyle w:val="2"/>
-        <w:rPr>
-          <w:rFonts w:hint="eastAsia"/>
-        </w:rPr>
       </w:pPr>
       <w:r>
         <w:rPr>
@@ -2510,45 +2935,67 @@
         <w:shd w:val="clear" w:color="auto" w:fill="FFFFFF"/>
         <w:jc w:val="left"/>
         <w:rPr>
-          <w:rFonts w:ascii="Microsoft YaHei UI" w:eastAsia="Microsoft YaHei UI" w:hAnsi="Microsoft YaHei UI" w:cs="宋体" w:hint="eastAsia"/>
-          <w:color w:val="000000"/>
-          <w:spacing w:val="15"/>
-          <w:kern w:val="0"/>
-          <w:szCs w:val="21"/>
-        </w:rPr>
-      </w:pPr>
-      <w:r>
-        <w:rPr>
-          <w:rFonts w:ascii="Microsoft YaHei UI" w:eastAsia="Microsoft YaHei UI" w:hAnsi="Microsoft YaHei UI" w:cs="宋体" w:hint="eastAsia"/>
-          <w:color w:val="000000"/>
-          <w:spacing w:val="15"/>
-          <w:kern w:val="0"/>
-          <w:szCs w:val="21"/>
-        </w:rPr>
-        <w:t>Executor框架同java.util.concurrent.Executor 接口在Java 5中被引入。Executor框架是一个根据一组执行策略调用，调度，执行和控制的异步任务的框架。</w:t>
-      </w:r>
-    </w:p>
-    <w:p>
-      <w:pPr>
-        <w:widowControl/>
-        <w:shd w:val="clear" w:color="auto" w:fill="FFFFFF"/>
-        <w:jc w:val="left"/>
-        <w:rPr>
-          <w:rFonts w:ascii="Microsoft YaHei UI" w:eastAsia="Microsoft YaHei UI" w:hAnsi="Microsoft YaHei UI" w:cs="宋体" w:hint="eastAsia"/>
-          <w:color w:val="000000"/>
-          <w:spacing w:val="15"/>
-          <w:kern w:val="0"/>
-          <w:szCs w:val="21"/>
-        </w:rPr>
-      </w:pPr>
-    </w:p>
-    <w:p>
-      <w:pPr>
-        <w:widowControl/>
-        <w:shd w:val="clear" w:color="auto" w:fill="FFFFFF"/>
-        <w:jc w:val="left"/>
-        <w:rPr>
-          <w:rFonts w:ascii="Microsoft YaHei UI" w:eastAsia="Microsoft YaHei UI" w:hAnsi="Microsoft YaHei UI" w:cs="宋体" w:hint="eastAsia"/>
+          <w:rFonts w:ascii="Microsoft YaHei UI" w:eastAsia="Microsoft YaHei UI" w:hAnsi="Microsoft YaHei UI" w:cs="宋体"/>
+          <w:color w:val="000000"/>
+          <w:spacing w:val="15"/>
+          <w:kern w:val="0"/>
+          <w:szCs w:val="21"/>
+        </w:rPr>
+      </w:pPr>
+      <w:r>
+        <w:rPr>
+          <w:rFonts w:ascii="Microsoft YaHei UI" w:eastAsia="Microsoft YaHei UI" w:hAnsi="Microsoft YaHei UI" w:cs="宋体" w:hint="eastAsia"/>
+          <w:color w:val="000000"/>
+          <w:spacing w:val="15"/>
+          <w:kern w:val="0"/>
+          <w:szCs w:val="21"/>
+        </w:rPr>
+        <w:t>Executor框架同</w:t>
+      </w:r>
+      <w:proofErr w:type="spellStart"/>
+      <w:r>
+        <w:rPr>
+          <w:rFonts w:ascii="Microsoft YaHei UI" w:eastAsia="Microsoft YaHei UI" w:hAnsi="Microsoft YaHei UI" w:cs="宋体" w:hint="eastAsia"/>
+          <w:color w:val="000000"/>
+          <w:spacing w:val="15"/>
+          <w:kern w:val="0"/>
+          <w:szCs w:val="21"/>
+        </w:rPr>
+        <w:t>java.util.concurrent.Executor</w:t>
+      </w:r>
+      <w:proofErr w:type="spellEnd"/>
+      <w:r>
+        <w:rPr>
+          <w:rFonts w:ascii="Microsoft YaHei UI" w:eastAsia="Microsoft YaHei UI" w:hAnsi="Microsoft YaHei UI" w:cs="宋体" w:hint="eastAsia"/>
+          <w:color w:val="000000"/>
+          <w:spacing w:val="15"/>
+          <w:kern w:val="0"/>
+          <w:szCs w:val="21"/>
+        </w:rPr>
+        <w:t xml:space="preserve"> 接口在Java 5中被引入。Executor框架是一个根据一组执行策略调用，调度，执行和控制的异步任务的框架。</w:t>
+      </w:r>
+    </w:p>
+    <w:p>
+      <w:pPr>
+        <w:widowControl/>
+        <w:shd w:val="clear" w:color="auto" w:fill="FFFFFF"/>
+        <w:jc w:val="left"/>
+        <w:rPr>
+          <w:rFonts w:ascii="Microsoft YaHei UI" w:eastAsia="Microsoft YaHei UI" w:hAnsi="Microsoft YaHei UI" w:cs="宋体"/>
+          <w:color w:val="000000"/>
+          <w:spacing w:val="15"/>
+          <w:kern w:val="0"/>
+          <w:szCs w:val="21"/>
+        </w:rPr>
+      </w:pPr>
+    </w:p>
+    <w:p>
+      <w:pPr>
+        <w:widowControl/>
+        <w:shd w:val="clear" w:color="auto" w:fill="FFFFFF"/>
+        <w:jc w:val="left"/>
+        <w:rPr>
+          <w:rFonts w:ascii="Microsoft YaHei UI" w:eastAsia="Microsoft YaHei UI" w:hAnsi="Microsoft YaHei UI" w:cs="宋体"/>
           <w:color w:val="000000"/>
           <w:spacing w:val="15"/>
           <w:kern w:val="0"/>
@@ -2594,7 +3041,7 @@
         <w:shd w:val="clear" w:color="auto" w:fill="FFFFFF"/>
         <w:jc w:val="left"/>
         <w:rPr>
-          <w:rFonts w:ascii="Microsoft YaHei UI" w:eastAsia="Microsoft YaHei UI" w:hAnsi="Microsoft YaHei UI" w:cs="宋体" w:hint="eastAsia"/>
+          <w:rFonts w:ascii="Microsoft YaHei UI" w:eastAsia="Microsoft YaHei UI" w:hAnsi="Microsoft YaHei UI" w:cs="宋体"/>
           <w:color w:val="000000"/>
           <w:spacing w:val="15"/>
           <w:kern w:val="0"/>
@@ -2605,115 +3052,447 @@
     <w:p>
       <w:pPr>
         <w:pStyle w:val="2"/>
+      </w:pPr>
+      <w:r>
         <w:rPr>
           <w:rFonts w:hint="eastAsia"/>
         </w:rPr>
+        <w:t>4. 什么是阻塞队列？如何使用阻塞队列来实现生产者-消费者模型？</w:t>
+      </w:r>
+    </w:p>
+    <w:p>
+      <w:pPr>
+        <w:widowControl/>
+        <w:shd w:val="clear" w:color="auto" w:fill="FFFFFF"/>
+        <w:jc w:val="left"/>
+        <w:rPr>
+          <w:rFonts w:ascii="Microsoft YaHei UI" w:eastAsia="Microsoft YaHei UI" w:hAnsi="Microsoft YaHei UI" w:cs="宋体"/>
+          <w:color w:val="000000"/>
+          <w:spacing w:val="15"/>
+          <w:kern w:val="0"/>
+          <w:szCs w:val="21"/>
+        </w:rPr>
+      </w:pPr>
+      <w:proofErr w:type="spellStart"/>
+      <w:r>
+        <w:rPr>
+          <w:rFonts w:ascii="Microsoft YaHei UI" w:eastAsia="Microsoft YaHei UI" w:hAnsi="Microsoft YaHei UI" w:cs="宋体" w:hint="eastAsia"/>
+          <w:color w:val="000000"/>
+          <w:spacing w:val="15"/>
+          <w:kern w:val="0"/>
+          <w:szCs w:val="21"/>
+        </w:rPr>
+        <w:t>java.util.concurrent.BlockingQueue</w:t>
+      </w:r>
+      <w:proofErr w:type="spellEnd"/>
+      <w:r>
+        <w:rPr>
+          <w:rFonts w:ascii="Microsoft YaHei UI" w:eastAsia="Microsoft YaHei UI" w:hAnsi="Microsoft YaHei UI" w:cs="宋体" w:hint="eastAsia"/>
+          <w:color w:val="000000"/>
+          <w:spacing w:val="15"/>
+          <w:kern w:val="0"/>
+          <w:szCs w:val="21"/>
+        </w:rPr>
+        <w:t>的特性是：当队列是空的时，从队列中获取或删除元素的操作将会被阻塞，或者当队列是满时，往队列里添加元素的操作会被阻塞。</w:t>
+      </w:r>
+    </w:p>
+    <w:p>
+      <w:pPr>
+        <w:widowControl/>
+        <w:shd w:val="clear" w:color="auto" w:fill="FFFFFF"/>
+        <w:jc w:val="left"/>
+        <w:rPr>
+          <w:rFonts w:ascii="Microsoft YaHei UI" w:eastAsia="Microsoft YaHei UI" w:hAnsi="Microsoft YaHei UI" w:cs="宋体"/>
+          <w:color w:val="000000"/>
+          <w:spacing w:val="15"/>
+          <w:kern w:val="0"/>
+          <w:szCs w:val="21"/>
+        </w:rPr>
+      </w:pPr>
+    </w:p>
+    <w:p>
+      <w:pPr>
+        <w:widowControl/>
+        <w:shd w:val="clear" w:color="auto" w:fill="FFFFFF"/>
+        <w:jc w:val="left"/>
+        <w:rPr>
+          <w:rFonts w:ascii="Microsoft YaHei UI" w:eastAsia="Microsoft YaHei UI" w:hAnsi="Microsoft YaHei UI" w:cs="宋体"/>
+          <w:color w:val="000000"/>
+          <w:spacing w:val="15"/>
+          <w:kern w:val="0"/>
+          <w:szCs w:val="21"/>
+        </w:rPr>
+      </w:pPr>
+      <w:r>
+        <w:rPr>
+          <w:rFonts w:ascii="Microsoft YaHei UI" w:eastAsia="Microsoft YaHei UI" w:hAnsi="Microsoft YaHei UI" w:cs="宋体" w:hint="eastAsia"/>
+          <w:color w:val="000000"/>
+          <w:spacing w:val="15"/>
+          <w:kern w:val="0"/>
+          <w:szCs w:val="21"/>
+        </w:rPr>
+        <w:t>阻塞队列不接受空值，当你尝试向队列中添加空值的时候，它会抛出</w:t>
+      </w:r>
+      <w:proofErr w:type="spellStart"/>
+      <w:r>
+        <w:rPr>
+          <w:rFonts w:ascii="Microsoft YaHei UI" w:eastAsia="Microsoft YaHei UI" w:hAnsi="Microsoft YaHei UI" w:cs="宋体" w:hint="eastAsia"/>
+          <w:color w:val="000000"/>
+          <w:spacing w:val="15"/>
+          <w:kern w:val="0"/>
+          <w:szCs w:val="21"/>
+        </w:rPr>
+        <w:t>NullPointerException</w:t>
+      </w:r>
+      <w:proofErr w:type="spellEnd"/>
+      <w:r>
+        <w:rPr>
+          <w:rFonts w:ascii="Microsoft YaHei UI" w:eastAsia="Microsoft YaHei UI" w:hAnsi="Microsoft YaHei UI" w:cs="宋体" w:hint="eastAsia"/>
+          <w:color w:val="000000"/>
+          <w:spacing w:val="15"/>
+          <w:kern w:val="0"/>
+          <w:szCs w:val="21"/>
+        </w:rPr>
+        <w:t>。</w:t>
+      </w:r>
+    </w:p>
+    <w:p>
+      <w:pPr>
+        <w:widowControl/>
+        <w:shd w:val="clear" w:color="auto" w:fill="FFFFFF"/>
+        <w:jc w:val="left"/>
+        <w:rPr>
+          <w:rFonts w:ascii="Microsoft YaHei UI" w:eastAsia="Microsoft YaHei UI" w:hAnsi="Microsoft YaHei UI" w:cs="宋体"/>
+          <w:color w:val="000000"/>
+          <w:spacing w:val="15"/>
+          <w:kern w:val="0"/>
+          <w:szCs w:val="21"/>
+        </w:rPr>
+      </w:pPr>
+    </w:p>
+    <w:p>
+      <w:pPr>
+        <w:widowControl/>
+        <w:shd w:val="clear" w:color="auto" w:fill="FFFFFF"/>
+        <w:jc w:val="left"/>
+        <w:rPr>
+          <w:rFonts w:ascii="Microsoft YaHei UI" w:eastAsia="Microsoft YaHei UI" w:hAnsi="Microsoft YaHei UI" w:cs="宋体"/>
+          <w:color w:val="000000"/>
+          <w:spacing w:val="15"/>
+          <w:kern w:val="0"/>
+          <w:szCs w:val="21"/>
+        </w:rPr>
+      </w:pPr>
+      <w:r>
+        <w:rPr>
+          <w:rFonts w:ascii="Microsoft YaHei UI" w:eastAsia="Microsoft YaHei UI" w:hAnsi="Microsoft YaHei UI" w:cs="宋体" w:hint="eastAsia"/>
+          <w:color w:val="000000"/>
+          <w:spacing w:val="15"/>
+          <w:kern w:val="0"/>
+          <w:szCs w:val="21"/>
+        </w:rPr>
+        <w:t>阻塞队列的实现都是线程安全的，所有的查询方法都是原子的并且使用了内部</w:t>
+      </w:r>
+      <w:proofErr w:type="gramStart"/>
+      <w:r>
+        <w:rPr>
+          <w:rFonts w:ascii="Microsoft YaHei UI" w:eastAsia="Microsoft YaHei UI" w:hAnsi="Microsoft YaHei UI" w:cs="宋体" w:hint="eastAsia"/>
+          <w:color w:val="000000"/>
+          <w:spacing w:val="15"/>
+          <w:kern w:val="0"/>
+          <w:szCs w:val="21"/>
+        </w:rPr>
+        <w:t>锁或者</w:t>
+      </w:r>
+      <w:proofErr w:type="gramEnd"/>
+      <w:r>
+        <w:rPr>
+          <w:rFonts w:ascii="Microsoft YaHei UI" w:eastAsia="Microsoft YaHei UI" w:hAnsi="Microsoft YaHei UI" w:cs="宋体" w:hint="eastAsia"/>
+          <w:color w:val="000000"/>
+          <w:spacing w:val="15"/>
+          <w:kern w:val="0"/>
+          <w:szCs w:val="21"/>
+        </w:rPr>
+        <w:t>其他形式的并发控制。</w:t>
+      </w:r>
+    </w:p>
+    <w:p>
+      <w:pPr>
+        <w:widowControl/>
+        <w:shd w:val="clear" w:color="auto" w:fill="FFFFFF"/>
+        <w:jc w:val="left"/>
+        <w:rPr>
+          <w:rFonts w:ascii="Microsoft YaHei UI" w:eastAsia="Microsoft YaHei UI" w:hAnsi="Microsoft YaHei UI" w:cs="宋体"/>
+          <w:color w:val="000000"/>
+          <w:spacing w:val="15"/>
+          <w:kern w:val="0"/>
+          <w:szCs w:val="21"/>
+        </w:rPr>
+      </w:pPr>
+    </w:p>
+    <w:p>
+      <w:pPr>
+        <w:widowControl/>
+        <w:shd w:val="clear" w:color="auto" w:fill="FFFFFF"/>
+        <w:jc w:val="left"/>
+        <w:rPr>
+          <w:rFonts w:ascii="Microsoft YaHei UI" w:eastAsia="Microsoft YaHei UI" w:hAnsi="Microsoft YaHei UI" w:cs="宋体"/>
+          <w:color w:val="000000"/>
+          <w:spacing w:val="15"/>
+          <w:kern w:val="0"/>
+          <w:szCs w:val="21"/>
+        </w:rPr>
+      </w:pPr>
+      <w:proofErr w:type="spellStart"/>
+      <w:r>
+        <w:rPr>
+          <w:rFonts w:ascii="Microsoft YaHei UI" w:eastAsia="Microsoft YaHei UI" w:hAnsi="Microsoft YaHei UI" w:cs="宋体" w:hint="eastAsia"/>
+          <w:color w:val="000000"/>
+          <w:spacing w:val="15"/>
+          <w:kern w:val="0"/>
+          <w:szCs w:val="21"/>
+        </w:rPr>
+        <w:lastRenderedPageBreak/>
+        <w:t>BlockingQueue</w:t>
+      </w:r>
+      <w:proofErr w:type="spellEnd"/>
+      <w:r>
+        <w:rPr>
+          <w:rFonts w:ascii="Microsoft YaHei UI" w:eastAsia="Microsoft YaHei UI" w:hAnsi="Microsoft YaHei UI" w:cs="宋体" w:hint="eastAsia"/>
+          <w:color w:val="000000"/>
+          <w:spacing w:val="15"/>
+          <w:kern w:val="0"/>
+          <w:szCs w:val="21"/>
+        </w:rPr>
+        <w:t xml:space="preserve"> 接口是java collections框架的一部分，它主要用于实现生产者-消费者问题。</w:t>
+      </w:r>
+    </w:p>
+    <w:p>
+      <w:pPr>
+        <w:widowControl/>
+        <w:shd w:val="clear" w:color="auto" w:fill="FFFFFF"/>
+        <w:jc w:val="left"/>
+        <w:rPr>
+          <w:rFonts w:ascii="Microsoft YaHei UI" w:eastAsia="Microsoft YaHei UI" w:hAnsi="Microsoft YaHei UI" w:cs="宋体"/>
+          <w:color w:val="000000"/>
+          <w:spacing w:val="15"/>
+          <w:kern w:val="0"/>
+          <w:szCs w:val="21"/>
+        </w:rPr>
+      </w:pPr>
+    </w:p>
+    <w:p>
+      <w:pPr>
+        <w:pStyle w:val="2"/>
       </w:pPr>
       <w:r>
         <w:rPr>
           <w:rFonts w:hint="eastAsia"/>
         </w:rPr>
-        <w:t>4. 什么是阻塞队列？如何使用阻塞队列来实现生产者-消费者模型？</w:t>
-      </w:r>
-    </w:p>
-    <w:p>
-      <w:pPr>
-        <w:widowControl/>
-        <w:shd w:val="clear" w:color="auto" w:fill="FFFFFF"/>
-        <w:jc w:val="left"/>
-        <w:rPr>
-          <w:rFonts w:ascii="Microsoft YaHei UI" w:eastAsia="Microsoft YaHei UI" w:hAnsi="Microsoft YaHei UI" w:cs="宋体" w:hint="eastAsia"/>
-          <w:color w:val="000000"/>
-          <w:spacing w:val="15"/>
-          <w:kern w:val="0"/>
-          <w:szCs w:val="21"/>
-        </w:rPr>
-      </w:pPr>
-      <w:r>
-        <w:rPr>
-          <w:rFonts w:ascii="Microsoft YaHei UI" w:eastAsia="Microsoft YaHei UI" w:hAnsi="Microsoft YaHei UI" w:cs="宋体" w:hint="eastAsia"/>
-          <w:color w:val="000000"/>
-          <w:spacing w:val="15"/>
-          <w:kern w:val="0"/>
-          <w:szCs w:val="21"/>
-        </w:rPr>
-        <w:t>java.util.concurrent.BlockingQueue的特性是：当队列是空的时，从队列中获取或删除元素的操作将会被阻塞，或者当队列是满时，往队列里添加元素的操作会被阻塞。</w:t>
-      </w:r>
-    </w:p>
-    <w:p>
-      <w:pPr>
-        <w:widowControl/>
-        <w:shd w:val="clear" w:color="auto" w:fill="FFFFFF"/>
-        <w:jc w:val="left"/>
-        <w:rPr>
-          <w:rFonts w:ascii="Microsoft YaHei UI" w:eastAsia="Microsoft YaHei UI" w:hAnsi="Microsoft YaHei UI" w:cs="宋体" w:hint="eastAsia"/>
-          <w:color w:val="000000"/>
-          <w:spacing w:val="15"/>
-          <w:kern w:val="0"/>
-          <w:szCs w:val="21"/>
-        </w:rPr>
-      </w:pPr>
-    </w:p>
-    <w:p>
-      <w:pPr>
-        <w:widowControl/>
-        <w:shd w:val="clear" w:color="auto" w:fill="FFFFFF"/>
-        <w:jc w:val="left"/>
-        <w:rPr>
-          <w:rFonts w:ascii="Microsoft YaHei UI" w:eastAsia="Microsoft YaHei UI" w:hAnsi="Microsoft YaHei UI" w:cs="宋体" w:hint="eastAsia"/>
-          <w:color w:val="000000"/>
-          <w:spacing w:val="15"/>
-          <w:kern w:val="0"/>
-          <w:szCs w:val="21"/>
-        </w:rPr>
-      </w:pPr>
-      <w:r>
-        <w:rPr>
-          <w:rFonts w:ascii="Microsoft YaHei UI" w:eastAsia="Microsoft YaHei UI" w:hAnsi="Microsoft YaHei UI" w:cs="宋体" w:hint="eastAsia"/>
-          <w:color w:val="000000"/>
-          <w:spacing w:val="15"/>
-          <w:kern w:val="0"/>
-          <w:szCs w:val="21"/>
-        </w:rPr>
-        <w:t>阻塞队列不接受空值，当你尝试向队列中添加空值的时候，它会抛出NullPointerException。</w:t>
-      </w:r>
-    </w:p>
-    <w:p>
-      <w:pPr>
-        <w:widowControl/>
-        <w:shd w:val="clear" w:color="auto" w:fill="FFFFFF"/>
-        <w:jc w:val="left"/>
-        <w:rPr>
-          <w:rFonts w:ascii="Microsoft YaHei UI" w:eastAsia="Microsoft YaHei UI" w:hAnsi="Microsoft YaHei UI" w:cs="宋体" w:hint="eastAsia"/>
-          <w:color w:val="000000"/>
-          <w:spacing w:val="15"/>
-          <w:kern w:val="0"/>
-          <w:szCs w:val="21"/>
-        </w:rPr>
-      </w:pPr>
-    </w:p>
-    <w:p>
-      <w:pPr>
-        <w:widowControl/>
-        <w:shd w:val="clear" w:color="auto" w:fill="FFFFFF"/>
-        <w:jc w:val="left"/>
-        <w:rPr>
-          <w:rFonts w:ascii="Microsoft YaHei UI" w:eastAsia="Microsoft YaHei UI" w:hAnsi="Microsoft YaHei UI" w:cs="宋体" w:hint="eastAsia"/>
-          <w:color w:val="000000"/>
-          <w:spacing w:val="15"/>
-          <w:kern w:val="0"/>
-          <w:szCs w:val="21"/>
-        </w:rPr>
-      </w:pPr>
-      <w:r>
-        <w:rPr>
-          <w:rFonts w:ascii="Microsoft YaHei UI" w:eastAsia="Microsoft YaHei UI" w:hAnsi="Microsoft YaHei UI" w:cs="宋体" w:hint="eastAsia"/>
-          <w:color w:val="000000"/>
-          <w:spacing w:val="15"/>
-          <w:kern w:val="0"/>
-          <w:szCs w:val="21"/>
-        </w:rPr>
-        <w:t>阻塞队列的实现都是线程安全的，所有的查询方法都是原子的并且使用了内部</w:t>
+        <w:t>5. 什么是Callable和Future?</w:t>
+      </w:r>
+    </w:p>
+    <w:p>
+      <w:pPr>
+        <w:widowControl/>
+        <w:shd w:val="clear" w:color="auto" w:fill="FFFFFF"/>
+        <w:jc w:val="left"/>
+        <w:rPr>
+          <w:rFonts w:ascii="Microsoft YaHei UI" w:eastAsia="Microsoft YaHei UI" w:hAnsi="Microsoft YaHei UI" w:cs="宋体"/>
+          <w:color w:val="000000"/>
+          <w:spacing w:val="15"/>
+          <w:kern w:val="0"/>
+          <w:szCs w:val="21"/>
+        </w:rPr>
+      </w:pPr>
+      <w:r>
+        <w:rPr>
+          <w:rFonts w:ascii="Microsoft YaHei UI" w:eastAsia="Microsoft YaHei UI" w:hAnsi="Microsoft YaHei UI" w:cs="宋体" w:hint="eastAsia"/>
+          <w:color w:val="000000"/>
+          <w:spacing w:val="15"/>
+          <w:kern w:val="0"/>
+          <w:szCs w:val="21"/>
+        </w:rPr>
+        <w:t>Java 5在concurrency包中引入了</w:t>
+      </w:r>
+      <w:proofErr w:type="spellStart"/>
+      <w:r>
+        <w:rPr>
+          <w:rFonts w:ascii="Microsoft YaHei UI" w:eastAsia="Microsoft YaHei UI" w:hAnsi="Microsoft YaHei UI" w:cs="宋体" w:hint="eastAsia"/>
+          <w:color w:val="000000"/>
+          <w:spacing w:val="15"/>
+          <w:kern w:val="0"/>
+          <w:szCs w:val="21"/>
+        </w:rPr>
+        <w:t>java.util.concurrent.Callable</w:t>
+      </w:r>
+      <w:proofErr w:type="spellEnd"/>
+      <w:r>
+        <w:rPr>
+          <w:rFonts w:ascii="Microsoft YaHei UI" w:eastAsia="Microsoft YaHei UI" w:hAnsi="Microsoft YaHei UI" w:cs="宋体" w:hint="eastAsia"/>
+          <w:color w:val="000000"/>
+          <w:spacing w:val="15"/>
+          <w:kern w:val="0"/>
+          <w:szCs w:val="21"/>
+        </w:rPr>
+        <w:t xml:space="preserve"> 接口，它和Runnable接口很相似，但它可以返回一个对象或者抛出一个异常。</w:t>
+      </w:r>
+    </w:p>
+    <w:p>
+      <w:pPr>
+        <w:widowControl/>
+        <w:shd w:val="clear" w:color="auto" w:fill="FFFFFF"/>
+        <w:jc w:val="left"/>
+        <w:rPr>
+          <w:rFonts w:ascii="Microsoft YaHei UI" w:eastAsia="Microsoft YaHei UI" w:hAnsi="Microsoft YaHei UI" w:cs="宋体"/>
+          <w:color w:val="000000"/>
+          <w:spacing w:val="15"/>
+          <w:kern w:val="0"/>
+          <w:szCs w:val="21"/>
+        </w:rPr>
+      </w:pPr>
+    </w:p>
+    <w:p>
+      <w:pPr>
+        <w:widowControl/>
+        <w:shd w:val="clear" w:color="auto" w:fill="FFFFFF"/>
+        <w:jc w:val="left"/>
+        <w:rPr>
+          <w:rFonts w:ascii="Microsoft YaHei UI" w:eastAsia="Microsoft YaHei UI" w:hAnsi="Microsoft YaHei UI" w:cs="宋体"/>
+          <w:color w:val="000000"/>
+          <w:spacing w:val="15"/>
+          <w:kern w:val="0"/>
+          <w:szCs w:val="21"/>
+        </w:rPr>
+      </w:pPr>
+      <w:r>
+        <w:rPr>
+          <w:rFonts w:ascii="Microsoft YaHei UI" w:eastAsia="Microsoft YaHei UI" w:hAnsi="Microsoft YaHei UI" w:cs="宋体" w:hint="eastAsia"/>
+          <w:color w:val="000000"/>
+          <w:spacing w:val="15"/>
+          <w:kern w:val="0"/>
+          <w:szCs w:val="21"/>
+        </w:rPr>
+        <w:t>Callable接口使用泛型去定义它的返回类型。Executors类提供了一些有用的方法去在线程池中执行Callable内的任务。由于Callable任务是并行的，我们必须等待它返回的结果。</w:t>
+      </w:r>
+      <w:proofErr w:type="spellStart"/>
+      <w:r>
+        <w:rPr>
+          <w:rFonts w:ascii="Microsoft YaHei UI" w:eastAsia="Microsoft YaHei UI" w:hAnsi="Microsoft YaHei UI" w:cs="宋体" w:hint="eastAsia"/>
+          <w:color w:val="000000"/>
+          <w:spacing w:val="15"/>
+          <w:kern w:val="0"/>
+          <w:szCs w:val="21"/>
+        </w:rPr>
+        <w:t>java.util.concurrent.Future</w:t>
+      </w:r>
+      <w:proofErr w:type="spellEnd"/>
+      <w:r>
+        <w:rPr>
+          <w:rFonts w:ascii="Microsoft YaHei UI" w:eastAsia="Microsoft YaHei UI" w:hAnsi="Microsoft YaHei UI" w:cs="宋体" w:hint="eastAsia"/>
+          <w:color w:val="000000"/>
+          <w:spacing w:val="15"/>
+          <w:kern w:val="0"/>
+          <w:szCs w:val="21"/>
+        </w:rPr>
+        <w:t>对象为我们解决了这个问题。在线程池提交Callable任务后返回了一个Future对象，使用它我们可以知道Callable任务的状态和得到Callable返回的执行结果。Future提供了get()方法让我们可以等待Callable结束并获取它的执行结果。</w:t>
+      </w:r>
+    </w:p>
+    <w:p>
+      <w:pPr>
+        <w:widowControl/>
+        <w:shd w:val="clear" w:color="auto" w:fill="FFFFFF"/>
+        <w:jc w:val="left"/>
+        <w:rPr>
+          <w:rFonts w:ascii="Microsoft YaHei UI" w:eastAsia="Microsoft YaHei UI" w:hAnsi="Microsoft YaHei UI" w:cs="宋体"/>
+          <w:color w:val="000000"/>
+          <w:spacing w:val="15"/>
+          <w:kern w:val="0"/>
+          <w:szCs w:val="21"/>
+        </w:rPr>
+      </w:pPr>
+    </w:p>
+    <w:p>
+      <w:pPr>
+        <w:pStyle w:val="2"/>
+      </w:pPr>
+      <w:r>
+        <w:rPr>
+          <w:rFonts w:hint="eastAsia"/>
+        </w:rPr>
+        <w:t>6. 什么是</w:t>
+      </w:r>
+      <w:proofErr w:type="spellStart"/>
+      <w:r>
+        <w:rPr>
+          <w:rFonts w:hint="eastAsia"/>
+        </w:rPr>
+        <w:t>FutureTask</w:t>
+      </w:r>
+      <w:proofErr w:type="spellEnd"/>
+      <w:r>
+        <w:rPr>
+          <w:rFonts w:hint="eastAsia"/>
+        </w:rPr>
+        <w:t>?</w:t>
+      </w:r>
+    </w:p>
+    <w:p>
+      <w:pPr>
+        <w:widowControl/>
+        <w:shd w:val="clear" w:color="auto" w:fill="FFFFFF"/>
+        <w:jc w:val="left"/>
+        <w:rPr>
+          <w:rFonts w:ascii="Microsoft YaHei UI" w:eastAsia="Microsoft YaHei UI" w:hAnsi="Microsoft YaHei UI" w:cs="宋体"/>
+          <w:color w:val="000000"/>
+          <w:spacing w:val="15"/>
+          <w:kern w:val="0"/>
+          <w:szCs w:val="21"/>
+        </w:rPr>
+      </w:pPr>
+      <w:proofErr w:type="spellStart"/>
+      <w:r>
+        <w:rPr>
+          <w:rFonts w:ascii="Microsoft YaHei UI" w:eastAsia="Microsoft YaHei UI" w:hAnsi="Microsoft YaHei UI" w:cs="宋体" w:hint="eastAsia"/>
+          <w:color w:val="000000"/>
+          <w:spacing w:val="15"/>
+          <w:kern w:val="0"/>
+          <w:szCs w:val="21"/>
+        </w:rPr>
+        <w:t>FutureTask</w:t>
+      </w:r>
+      <w:proofErr w:type="spellEnd"/>
+      <w:r>
+        <w:rPr>
+          <w:rFonts w:ascii="Microsoft YaHei UI" w:eastAsia="Microsoft YaHei UI" w:hAnsi="Microsoft YaHei UI" w:cs="宋体" w:hint="eastAsia"/>
+          <w:color w:val="000000"/>
+          <w:spacing w:val="15"/>
+          <w:kern w:val="0"/>
+          <w:szCs w:val="21"/>
+        </w:rPr>
+        <w:t>是Future的一个基础实现，我们可以将它同Executors使用处理异步任务。通常我们不需要使用</w:t>
+      </w:r>
+      <w:proofErr w:type="spellStart"/>
+      <w:r>
+        <w:rPr>
+          <w:rFonts w:ascii="Microsoft YaHei UI" w:eastAsia="Microsoft YaHei UI" w:hAnsi="Microsoft YaHei UI" w:cs="宋体" w:hint="eastAsia"/>
+          <w:color w:val="000000"/>
+          <w:spacing w:val="15"/>
+          <w:kern w:val="0"/>
+          <w:szCs w:val="21"/>
+        </w:rPr>
+        <w:t>FutureTask</w:t>
+      </w:r>
+      <w:proofErr w:type="spellEnd"/>
+      <w:r>
+        <w:rPr>
+          <w:rFonts w:ascii="Microsoft YaHei UI" w:eastAsia="Microsoft YaHei UI" w:hAnsi="Microsoft YaHei UI" w:cs="宋体" w:hint="eastAsia"/>
+          <w:color w:val="000000"/>
+          <w:spacing w:val="15"/>
+          <w:kern w:val="0"/>
+          <w:szCs w:val="21"/>
+        </w:rPr>
+        <w:t>类，</w:t>
       </w:r>
       <w:proofErr w:type="gramStart"/>
       <w:r>
@@ -2724,7 +3503,7 @@
           <w:kern w:val="0"/>
           <w:szCs w:val="21"/>
         </w:rPr>
-        <w:t>锁或者</w:t>
+        <w:t>单当我们</w:t>
       </w:r>
       <w:proofErr w:type="gramEnd"/>
       <w:r>
@@ -2735,55 +3514,16 @@
           <w:kern w:val="0"/>
           <w:szCs w:val="21"/>
         </w:rPr>
-        <w:t>其他形式的并发控制。</w:t>
-      </w:r>
-    </w:p>
-    <w:p>
-      <w:pPr>
-        <w:widowControl/>
-        <w:shd w:val="clear" w:color="auto" w:fill="FFFFFF"/>
-        <w:jc w:val="left"/>
-        <w:rPr>
-          <w:rFonts w:ascii="Microsoft YaHei UI" w:eastAsia="Microsoft YaHei UI" w:hAnsi="Microsoft YaHei UI" w:cs="宋体" w:hint="eastAsia"/>
-          <w:color w:val="000000"/>
-          <w:spacing w:val="15"/>
-          <w:kern w:val="0"/>
-          <w:szCs w:val="21"/>
-        </w:rPr>
-      </w:pPr>
-    </w:p>
-    <w:p>
-      <w:pPr>
-        <w:widowControl/>
-        <w:shd w:val="clear" w:color="auto" w:fill="FFFFFF"/>
-        <w:jc w:val="left"/>
-        <w:rPr>
-          <w:rFonts w:ascii="Microsoft YaHei UI" w:eastAsia="Microsoft YaHei UI" w:hAnsi="Microsoft YaHei UI" w:cs="宋体" w:hint="eastAsia"/>
-          <w:color w:val="000000"/>
-          <w:spacing w:val="15"/>
-          <w:kern w:val="0"/>
-          <w:szCs w:val="21"/>
-        </w:rPr>
-      </w:pPr>
-      <w:r>
-        <w:rPr>
-          <w:rFonts w:ascii="Microsoft YaHei UI" w:eastAsia="Microsoft YaHei UI" w:hAnsi="Microsoft YaHei UI" w:cs="宋体" w:hint="eastAsia"/>
-          <w:color w:val="000000"/>
-          <w:spacing w:val="15"/>
-          <w:kern w:val="0"/>
-          <w:szCs w:val="21"/>
-        </w:rPr>
-        <w:lastRenderedPageBreak/>
-        <w:t>BlockingQueue 接口是java collections框架的一部分，它主要用于实现生产者-消费者问题。</w:t>
-      </w:r>
-    </w:p>
-    <w:p>
-      <w:pPr>
-        <w:widowControl/>
-        <w:shd w:val="clear" w:color="auto" w:fill="FFFFFF"/>
-        <w:jc w:val="left"/>
-        <w:rPr>
-          <w:rFonts w:ascii="Microsoft YaHei UI" w:eastAsia="Microsoft YaHei UI" w:hAnsi="Microsoft YaHei UI" w:cs="宋体" w:hint="eastAsia"/>
+        <w:t>打算重写Future接口的一些方法并保持原来基础的实现是，它就变得非常有用。我们可以仅仅继承于它并重写我们需要的方法。</w:t>
+      </w:r>
+    </w:p>
+    <w:p>
+      <w:pPr>
+        <w:widowControl/>
+        <w:shd w:val="clear" w:color="auto" w:fill="FFFFFF"/>
+        <w:jc w:val="left"/>
+        <w:rPr>
+          <w:rFonts w:ascii="Microsoft YaHei UI" w:eastAsia="Microsoft YaHei UI" w:hAnsi="Microsoft YaHei UI" w:cs="宋体"/>
           <w:color w:val="000000"/>
           <w:spacing w:val="15"/>
           <w:kern w:val="0"/>
@@ -2794,173 +3534,6 @@
     <w:p>
       <w:pPr>
         <w:pStyle w:val="2"/>
-        <w:rPr>
-          <w:rFonts w:hint="eastAsia"/>
-        </w:rPr>
-      </w:pPr>
-      <w:r>
-        <w:rPr>
-          <w:rFonts w:hint="eastAsia"/>
-        </w:rPr>
-        <w:t>5. 什么是Callable和Future?</w:t>
-      </w:r>
-    </w:p>
-    <w:p>
-      <w:pPr>
-        <w:widowControl/>
-        <w:shd w:val="clear" w:color="auto" w:fill="FFFFFF"/>
-        <w:jc w:val="left"/>
-        <w:rPr>
-          <w:rFonts w:ascii="Microsoft YaHei UI" w:eastAsia="Microsoft YaHei UI" w:hAnsi="Microsoft YaHei UI" w:cs="宋体" w:hint="eastAsia"/>
-          <w:color w:val="000000"/>
-          <w:spacing w:val="15"/>
-          <w:kern w:val="0"/>
-          <w:szCs w:val="21"/>
-        </w:rPr>
-      </w:pPr>
-      <w:r>
-        <w:rPr>
-          <w:rFonts w:ascii="Microsoft YaHei UI" w:eastAsia="Microsoft YaHei UI" w:hAnsi="Microsoft YaHei UI" w:cs="宋体" w:hint="eastAsia"/>
-          <w:color w:val="000000"/>
-          <w:spacing w:val="15"/>
-          <w:kern w:val="0"/>
-          <w:szCs w:val="21"/>
-        </w:rPr>
-        <w:t>Java 5在concurrency包中引入了java.util.concurrent.Callable 接口，它和Runnable接口很相似，但它可以返回一个对象或者抛出一个异常。</w:t>
-      </w:r>
-    </w:p>
-    <w:p>
-      <w:pPr>
-        <w:widowControl/>
-        <w:shd w:val="clear" w:color="auto" w:fill="FFFFFF"/>
-        <w:jc w:val="left"/>
-        <w:rPr>
-          <w:rFonts w:ascii="Microsoft YaHei UI" w:eastAsia="Microsoft YaHei UI" w:hAnsi="Microsoft YaHei UI" w:cs="宋体" w:hint="eastAsia"/>
-          <w:color w:val="000000"/>
-          <w:spacing w:val="15"/>
-          <w:kern w:val="0"/>
-          <w:szCs w:val="21"/>
-        </w:rPr>
-      </w:pPr>
-    </w:p>
-    <w:p>
-      <w:pPr>
-        <w:widowControl/>
-        <w:shd w:val="clear" w:color="auto" w:fill="FFFFFF"/>
-        <w:jc w:val="left"/>
-        <w:rPr>
-          <w:rFonts w:ascii="Microsoft YaHei UI" w:eastAsia="Microsoft YaHei UI" w:hAnsi="Microsoft YaHei UI" w:cs="宋体" w:hint="eastAsia"/>
-          <w:color w:val="000000"/>
-          <w:spacing w:val="15"/>
-          <w:kern w:val="0"/>
-          <w:szCs w:val="21"/>
-        </w:rPr>
-      </w:pPr>
-      <w:r>
-        <w:rPr>
-          <w:rFonts w:ascii="Microsoft YaHei UI" w:eastAsia="Microsoft YaHei UI" w:hAnsi="Microsoft YaHei UI" w:cs="宋体" w:hint="eastAsia"/>
-          <w:color w:val="000000"/>
-          <w:spacing w:val="15"/>
-          <w:kern w:val="0"/>
-          <w:szCs w:val="21"/>
-        </w:rPr>
-        <w:t>Callable接口使用泛型去定义它的返回类型。Executors类提供了一些有用的方法去在线程池中执行Callable内的任务。由于Callable任务是并行的，我们必须等待它返回的结果。java.util.concurrent.Future对象为我们解决了这个问题。在线程池提交Callable任务后返回了一个Future对象，使用它我们可以知道Callable任务的状态和得到Callable返回的执行结果。Future提供了get()方法让我们可以等待Callable结束并获取它的执行结果。</w:t>
-      </w:r>
-    </w:p>
-    <w:p>
-      <w:pPr>
-        <w:widowControl/>
-        <w:shd w:val="clear" w:color="auto" w:fill="FFFFFF"/>
-        <w:jc w:val="left"/>
-        <w:rPr>
-          <w:rFonts w:ascii="Microsoft YaHei UI" w:eastAsia="Microsoft YaHei UI" w:hAnsi="Microsoft YaHei UI" w:cs="宋体" w:hint="eastAsia"/>
-          <w:color w:val="000000"/>
-          <w:spacing w:val="15"/>
-          <w:kern w:val="0"/>
-          <w:szCs w:val="21"/>
-        </w:rPr>
-      </w:pPr>
-    </w:p>
-    <w:p>
-      <w:pPr>
-        <w:pStyle w:val="2"/>
-        <w:rPr>
-          <w:rFonts w:hint="eastAsia"/>
-        </w:rPr>
-      </w:pPr>
-      <w:r>
-        <w:rPr>
-          <w:rFonts w:hint="eastAsia"/>
-        </w:rPr>
-        <w:t>6. 什么是FutureTask?</w:t>
-      </w:r>
-    </w:p>
-    <w:p>
-      <w:pPr>
-        <w:widowControl/>
-        <w:shd w:val="clear" w:color="auto" w:fill="FFFFFF"/>
-        <w:jc w:val="left"/>
-        <w:rPr>
-          <w:rFonts w:ascii="Microsoft YaHei UI" w:eastAsia="Microsoft YaHei UI" w:hAnsi="Microsoft YaHei UI" w:cs="宋体" w:hint="eastAsia"/>
-          <w:color w:val="000000"/>
-          <w:spacing w:val="15"/>
-          <w:kern w:val="0"/>
-          <w:szCs w:val="21"/>
-        </w:rPr>
-      </w:pPr>
-      <w:r>
-        <w:rPr>
-          <w:rFonts w:ascii="Microsoft YaHei UI" w:eastAsia="Microsoft YaHei UI" w:hAnsi="Microsoft YaHei UI" w:cs="宋体" w:hint="eastAsia"/>
-          <w:color w:val="000000"/>
-          <w:spacing w:val="15"/>
-          <w:kern w:val="0"/>
-          <w:szCs w:val="21"/>
-        </w:rPr>
-        <w:t>FutureTask是Future的一个基础实现，我们可以将它同Executors使用处理异步任务。通常我们不需要使用FutureTask类，</w:t>
-      </w:r>
-      <w:proofErr w:type="gramStart"/>
-      <w:r>
-        <w:rPr>
-          <w:rFonts w:ascii="Microsoft YaHei UI" w:eastAsia="Microsoft YaHei UI" w:hAnsi="Microsoft YaHei UI" w:cs="宋体" w:hint="eastAsia"/>
-          <w:color w:val="000000"/>
-          <w:spacing w:val="15"/>
-          <w:kern w:val="0"/>
-          <w:szCs w:val="21"/>
-        </w:rPr>
-        <w:t>单当我们</w:t>
-      </w:r>
-      <w:proofErr w:type="gramEnd"/>
-      <w:r>
-        <w:rPr>
-          <w:rFonts w:ascii="Microsoft YaHei UI" w:eastAsia="Microsoft YaHei UI" w:hAnsi="Microsoft YaHei UI" w:cs="宋体" w:hint="eastAsia"/>
-          <w:color w:val="000000"/>
-          <w:spacing w:val="15"/>
-          <w:kern w:val="0"/>
-          <w:szCs w:val="21"/>
-        </w:rPr>
-        <w:t>打算重写Future接口的一些方法并保持原来基础的实现是，它就变得非常有用。我们可以仅仅继承于它并重写我们需要的方法。</w:t>
-      </w:r>
-    </w:p>
-    <w:p>
-      <w:pPr>
-        <w:widowControl/>
-        <w:shd w:val="clear" w:color="auto" w:fill="FFFFFF"/>
-        <w:jc w:val="left"/>
-        <w:rPr>
-          <w:rFonts w:ascii="Microsoft YaHei UI" w:eastAsia="Microsoft YaHei UI" w:hAnsi="Microsoft YaHei UI" w:cs="宋体" w:hint="eastAsia"/>
-          <w:color w:val="000000"/>
-          <w:spacing w:val="15"/>
-          <w:kern w:val="0"/>
-          <w:szCs w:val="21"/>
-        </w:rPr>
-      </w:pPr>
-    </w:p>
-    <w:p>
-      <w:pPr>
-        <w:pStyle w:val="2"/>
-        <w:rPr>
-          <w:rFonts w:hint="eastAsia"/>
-        </w:rPr>
       </w:pPr>
       <w:r>
         <w:rPr>
@@ -2976,45 +3549,67 @@
         <w:shd w:val="clear" w:color="auto" w:fill="FFFFFF"/>
         <w:jc w:val="left"/>
         <w:rPr>
-          <w:rFonts w:ascii="Microsoft YaHei UI" w:eastAsia="Microsoft YaHei UI" w:hAnsi="Microsoft YaHei UI" w:cs="宋体" w:hint="eastAsia"/>
-          <w:color w:val="000000"/>
-          <w:spacing w:val="15"/>
-          <w:kern w:val="0"/>
-          <w:szCs w:val="21"/>
-        </w:rPr>
-      </w:pPr>
-      <w:r>
-        <w:rPr>
-          <w:rFonts w:ascii="Microsoft YaHei UI" w:eastAsia="Microsoft YaHei UI" w:hAnsi="Microsoft YaHei UI" w:cs="宋体" w:hint="eastAsia"/>
-          <w:color w:val="000000"/>
-          <w:spacing w:val="15"/>
-          <w:kern w:val="0"/>
-          <w:szCs w:val="21"/>
-        </w:rPr>
-        <w:t>Java集合类都是快速失败的，这就意味着当集合被改变且一个线程在使用迭代器遍历集合的时候，迭代器的next()方法将抛出ConcurrentModificationException异常。</w:t>
-      </w:r>
-    </w:p>
-    <w:p>
-      <w:pPr>
-        <w:widowControl/>
-        <w:shd w:val="clear" w:color="auto" w:fill="FFFFFF"/>
-        <w:jc w:val="left"/>
-        <w:rPr>
-          <w:rFonts w:ascii="Microsoft YaHei UI" w:eastAsia="Microsoft YaHei UI" w:hAnsi="Microsoft YaHei UI" w:cs="宋体" w:hint="eastAsia"/>
-          <w:color w:val="000000"/>
-          <w:spacing w:val="15"/>
-          <w:kern w:val="0"/>
-          <w:szCs w:val="21"/>
-        </w:rPr>
-      </w:pPr>
-    </w:p>
-    <w:p>
-      <w:pPr>
-        <w:widowControl/>
-        <w:shd w:val="clear" w:color="auto" w:fill="FFFFFF"/>
-        <w:jc w:val="left"/>
-        <w:rPr>
-          <w:rFonts w:ascii="Microsoft YaHei UI" w:eastAsia="Microsoft YaHei UI" w:hAnsi="Microsoft YaHei UI" w:cs="宋体" w:hint="eastAsia"/>
+          <w:rFonts w:ascii="Microsoft YaHei UI" w:eastAsia="Microsoft YaHei UI" w:hAnsi="Microsoft YaHei UI" w:cs="宋体"/>
+          <w:color w:val="000000"/>
+          <w:spacing w:val="15"/>
+          <w:kern w:val="0"/>
+          <w:szCs w:val="21"/>
+        </w:rPr>
+      </w:pPr>
+      <w:r>
+        <w:rPr>
+          <w:rFonts w:ascii="Microsoft YaHei UI" w:eastAsia="Microsoft YaHei UI" w:hAnsi="Microsoft YaHei UI" w:cs="宋体" w:hint="eastAsia"/>
+          <w:color w:val="000000"/>
+          <w:spacing w:val="15"/>
+          <w:kern w:val="0"/>
+          <w:szCs w:val="21"/>
+        </w:rPr>
+        <w:t>Java集合类都是快速失败的，这就意味着当集合被改变且一个线程在使用迭代器遍历集合的时候，迭代器的next()方法将抛出</w:t>
+      </w:r>
+      <w:proofErr w:type="spellStart"/>
+      <w:r>
+        <w:rPr>
+          <w:rFonts w:ascii="Microsoft YaHei UI" w:eastAsia="Microsoft YaHei UI" w:hAnsi="Microsoft YaHei UI" w:cs="宋体" w:hint="eastAsia"/>
+          <w:color w:val="000000"/>
+          <w:spacing w:val="15"/>
+          <w:kern w:val="0"/>
+          <w:szCs w:val="21"/>
+        </w:rPr>
+        <w:t>ConcurrentModificationException</w:t>
+      </w:r>
+      <w:proofErr w:type="spellEnd"/>
+      <w:r>
+        <w:rPr>
+          <w:rFonts w:ascii="Microsoft YaHei UI" w:eastAsia="Microsoft YaHei UI" w:hAnsi="Microsoft YaHei UI" w:cs="宋体" w:hint="eastAsia"/>
+          <w:color w:val="000000"/>
+          <w:spacing w:val="15"/>
+          <w:kern w:val="0"/>
+          <w:szCs w:val="21"/>
+        </w:rPr>
+        <w:t>异常。</w:t>
+      </w:r>
+    </w:p>
+    <w:p>
+      <w:pPr>
+        <w:widowControl/>
+        <w:shd w:val="clear" w:color="auto" w:fill="FFFFFF"/>
+        <w:jc w:val="left"/>
+        <w:rPr>
+          <w:rFonts w:ascii="Microsoft YaHei UI" w:eastAsia="Microsoft YaHei UI" w:hAnsi="Microsoft YaHei UI" w:cs="宋体"/>
+          <w:color w:val="000000"/>
+          <w:spacing w:val="15"/>
+          <w:kern w:val="0"/>
+          <w:szCs w:val="21"/>
+        </w:rPr>
+      </w:pPr>
+    </w:p>
+    <w:p>
+      <w:pPr>
+        <w:widowControl/>
+        <w:shd w:val="clear" w:color="auto" w:fill="FFFFFF"/>
+        <w:jc w:val="left"/>
+        <w:rPr>
+          <w:rFonts w:ascii="Microsoft YaHei UI" w:eastAsia="Microsoft YaHei UI" w:hAnsi="Microsoft YaHei UI" w:cs="宋体"/>
           <w:color w:val="000000"/>
           <w:spacing w:val="15"/>
           <w:kern w:val="0"/>
@@ -3038,45 +3633,111 @@
         <w:shd w:val="clear" w:color="auto" w:fill="FFFFFF"/>
         <w:jc w:val="left"/>
         <w:rPr>
-          <w:rFonts w:ascii="Microsoft YaHei UI" w:eastAsia="Microsoft YaHei UI" w:hAnsi="Microsoft YaHei UI" w:cs="宋体" w:hint="eastAsia"/>
-          <w:color w:val="000000"/>
-          <w:spacing w:val="15"/>
-          <w:kern w:val="0"/>
-          <w:szCs w:val="21"/>
-        </w:rPr>
-      </w:pPr>
-    </w:p>
-    <w:p>
-      <w:pPr>
-        <w:widowControl/>
-        <w:shd w:val="clear" w:color="auto" w:fill="FFFFFF"/>
-        <w:jc w:val="left"/>
-        <w:rPr>
-          <w:rFonts w:ascii="Microsoft YaHei UI" w:eastAsia="Microsoft YaHei UI" w:hAnsi="Microsoft YaHei UI" w:cs="宋体" w:hint="eastAsia"/>
-          <w:color w:val="000000"/>
-          <w:spacing w:val="15"/>
-          <w:kern w:val="0"/>
-          <w:szCs w:val="21"/>
-        </w:rPr>
-      </w:pPr>
-      <w:r>
-        <w:rPr>
-          <w:rFonts w:ascii="Microsoft YaHei UI" w:eastAsia="Microsoft YaHei UI" w:hAnsi="Microsoft YaHei UI" w:cs="宋体" w:hint="eastAsia"/>
-          <w:color w:val="000000"/>
-          <w:spacing w:val="15"/>
-          <w:kern w:val="0"/>
-          <w:szCs w:val="21"/>
-        </w:rPr>
-        <w:t>主要的类有ConcurrentHashMap, CopyOnWriteArrayList 和CopyOnWriteArraySet。</w:t>
-      </w:r>
-    </w:p>
-    <w:p>
-      <w:pPr>
-        <w:widowControl/>
-        <w:shd w:val="clear" w:color="auto" w:fill="FFFFFF"/>
-        <w:jc w:val="left"/>
-        <w:rPr>
-          <w:rFonts w:ascii="Microsoft YaHei UI" w:eastAsia="Microsoft YaHei UI" w:hAnsi="Microsoft YaHei UI" w:cs="宋体" w:hint="eastAsia"/>
+          <w:rFonts w:ascii="Microsoft YaHei UI" w:eastAsia="Microsoft YaHei UI" w:hAnsi="Microsoft YaHei UI" w:cs="宋体"/>
+          <w:color w:val="000000"/>
+          <w:spacing w:val="15"/>
+          <w:kern w:val="0"/>
+          <w:szCs w:val="21"/>
+        </w:rPr>
+      </w:pPr>
+    </w:p>
+    <w:p>
+      <w:pPr>
+        <w:widowControl/>
+        <w:shd w:val="clear" w:color="auto" w:fill="FFFFFF"/>
+        <w:jc w:val="left"/>
+        <w:rPr>
+          <w:rFonts w:ascii="Microsoft YaHei UI" w:eastAsia="Microsoft YaHei UI" w:hAnsi="Microsoft YaHei UI" w:cs="宋体"/>
+          <w:color w:val="000000"/>
+          <w:spacing w:val="15"/>
+          <w:kern w:val="0"/>
+          <w:szCs w:val="21"/>
+        </w:rPr>
+      </w:pPr>
+      <w:r>
+        <w:rPr>
+          <w:rFonts w:ascii="Microsoft YaHei UI" w:eastAsia="Microsoft YaHei UI" w:hAnsi="Microsoft YaHei UI" w:cs="宋体" w:hint="eastAsia"/>
+          <w:color w:val="000000"/>
+          <w:spacing w:val="15"/>
+          <w:kern w:val="0"/>
+          <w:szCs w:val="21"/>
+        </w:rPr>
+        <w:t>主要的类有</w:t>
+      </w:r>
+      <w:proofErr w:type="spellStart"/>
+      <w:r>
+        <w:rPr>
+          <w:rFonts w:ascii="Microsoft YaHei UI" w:eastAsia="Microsoft YaHei UI" w:hAnsi="Microsoft YaHei UI" w:cs="宋体" w:hint="eastAsia"/>
+          <w:color w:val="000000"/>
+          <w:spacing w:val="15"/>
+          <w:kern w:val="0"/>
+          <w:szCs w:val="21"/>
+        </w:rPr>
+        <w:t>ConcurrentHashMap</w:t>
+      </w:r>
+      <w:proofErr w:type="spellEnd"/>
+      <w:r>
+        <w:rPr>
+          <w:rFonts w:ascii="Microsoft YaHei UI" w:eastAsia="Microsoft YaHei UI" w:hAnsi="Microsoft YaHei UI" w:cs="宋体" w:hint="eastAsia"/>
+          <w:color w:val="000000"/>
+          <w:spacing w:val="15"/>
+          <w:kern w:val="0"/>
+          <w:szCs w:val="21"/>
+        </w:rPr>
+        <w:t xml:space="preserve">, </w:t>
+      </w:r>
+      <w:proofErr w:type="spellStart"/>
+      <w:r>
+        <w:rPr>
+          <w:rFonts w:ascii="Microsoft YaHei UI" w:eastAsia="Microsoft YaHei UI" w:hAnsi="Microsoft YaHei UI" w:cs="宋体" w:hint="eastAsia"/>
+          <w:color w:val="000000"/>
+          <w:spacing w:val="15"/>
+          <w:kern w:val="0"/>
+          <w:szCs w:val="21"/>
+        </w:rPr>
+        <w:t>CopyOnWriteArrayList</w:t>
+      </w:r>
+      <w:proofErr w:type="spellEnd"/>
+      <w:r>
+        <w:rPr>
+          <w:rFonts w:ascii="Microsoft YaHei UI" w:eastAsia="Microsoft YaHei UI" w:hAnsi="Microsoft YaHei UI" w:cs="宋体" w:hint="eastAsia"/>
+          <w:color w:val="000000"/>
+          <w:spacing w:val="15"/>
+          <w:kern w:val="0"/>
+          <w:szCs w:val="21"/>
+        </w:rPr>
+        <w:t xml:space="preserve"> 和</w:t>
+      </w:r>
+      <w:proofErr w:type="spellStart"/>
+      <w:r>
+        <w:rPr>
+          <w:rFonts w:ascii="Microsoft YaHei UI" w:eastAsia="Microsoft YaHei UI" w:hAnsi="Microsoft YaHei UI" w:cs="宋体" w:hint="eastAsia"/>
+          <w:color w:val="000000"/>
+          <w:spacing w:val="15"/>
+          <w:kern w:val="0"/>
+          <w:szCs w:val="21"/>
+        </w:rPr>
+        <w:t>CopyOnWriteArraySet</w:t>
+      </w:r>
+      <w:proofErr w:type="spellEnd"/>
+      <w:r>
+        <w:rPr>
+          <w:rFonts w:ascii="Microsoft YaHei UI" w:eastAsia="Microsoft YaHei UI" w:hAnsi="Microsoft YaHei UI" w:cs="宋体" w:hint="eastAsia"/>
+          <w:color w:val="000000"/>
+          <w:spacing w:val="15"/>
+          <w:kern w:val="0"/>
+          <w:szCs w:val="21"/>
+        </w:rPr>
+        <w:t>。</w:t>
+      </w:r>
+    </w:p>
+    <w:p>
+      <w:pPr>
+        <w:widowControl/>
+        <w:shd w:val="clear" w:color="auto" w:fill="FFFFFF"/>
+        <w:jc w:val="left"/>
+        <w:rPr>
+          <w:rFonts w:ascii="Microsoft YaHei UI" w:eastAsia="Microsoft YaHei UI" w:hAnsi="Microsoft YaHei UI" w:cs="宋体"/>
           <w:color w:val="000000"/>
           <w:spacing w:val="15"/>
           <w:kern w:val="0"/>
@@ -3087,14 +3748,11 @@
     <w:p>
       <w:pPr>
         <w:pStyle w:val="2"/>
+      </w:pPr>
+      <w:r>
         <w:rPr>
           <w:rFonts w:hint="eastAsia"/>
         </w:rPr>
-      </w:pPr>
-      <w:r>
-        <w:rPr>
-          <w:rFonts w:hint="eastAsia"/>
-        </w:rPr>
         <w:t>8. Executors类是什么？</w:t>
       </w:r>
     </w:p>
@@ -3104,45 +3762,111 @@
         <w:shd w:val="clear" w:color="auto" w:fill="FFFFFF"/>
         <w:jc w:val="left"/>
         <w:rPr>
-          <w:rFonts w:ascii="Microsoft YaHei UI" w:eastAsia="Microsoft YaHei UI" w:hAnsi="Microsoft YaHei UI" w:cs="宋体" w:hint="eastAsia"/>
-          <w:color w:val="000000"/>
-          <w:spacing w:val="15"/>
-          <w:kern w:val="0"/>
-          <w:szCs w:val="21"/>
-        </w:rPr>
-      </w:pPr>
-      <w:r>
-        <w:rPr>
-          <w:rFonts w:ascii="Microsoft YaHei UI" w:eastAsia="Microsoft YaHei UI" w:hAnsi="Microsoft YaHei UI" w:cs="宋体" w:hint="eastAsia"/>
-          <w:color w:val="000000"/>
-          <w:spacing w:val="15"/>
-          <w:kern w:val="0"/>
-          <w:szCs w:val="21"/>
-        </w:rPr>
-        <w:t>Executors为Executor，ExecutorService，ScheduledExecutorService，ThreadFactory和Callable类提供了一些工具方法。</w:t>
-      </w:r>
-    </w:p>
-    <w:p>
-      <w:pPr>
-        <w:widowControl/>
-        <w:shd w:val="clear" w:color="auto" w:fill="FFFFFF"/>
-        <w:jc w:val="left"/>
-        <w:rPr>
-          <w:rFonts w:ascii="Microsoft YaHei UI" w:eastAsia="Microsoft YaHei UI" w:hAnsi="Microsoft YaHei UI" w:cs="宋体" w:hint="eastAsia"/>
-          <w:color w:val="000000"/>
-          <w:spacing w:val="15"/>
-          <w:kern w:val="0"/>
-          <w:szCs w:val="21"/>
-        </w:rPr>
-      </w:pPr>
-    </w:p>
-    <w:p>
-      <w:pPr>
-        <w:widowControl/>
-        <w:shd w:val="clear" w:color="auto" w:fill="FFFFFF"/>
-        <w:jc w:val="left"/>
-        <w:rPr>
-          <w:rFonts w:ascii="Microsoft YaHei UI" w:eastAsia="Microsoft YaHei UI" w:hAnsi="Microsoft YaHei UI" w:cs="宋体" w:hint="eastAsia"/>
+          <w:rFonts w:ascii="Microsoft YaHei UI" w:eastAsia="Microsoft YaHei UI" w:hAnsi="Microsoft YaHei UI" w:cs="宋体"/>
+          <w:color w:val="000000"/>
+          <w:spacing w:val="15"/>
+          <w:kern w:val="0"/>
+          <w:szCs w:val="21"/>
+        </w:rPr>
+      </w:pPr>
+      <w:r>
+        <w:rPr>
+          <w:rFonts w:ascii="Microsoft YaHei UI" w:eastAsia="Microsoft YaHei UI" w:hAnsi="Microsoft YaHei UI" w:cs="宋体" w:hint="eastAsia"/>
+          <w:color w:val="000000"/>
+          <w:spacing w:val="15"/>
+          <w:kern w:val="0"/>
+          <w:szCs w:val="21"/>
+        </w:rPr>
+        <w:t>Executors为Executor，</w:t>
+      </w:r>
+      <w:proofErr w:type="spellStart"/>
+      <w:r>
+        <w:rPr>
+          <w:rFonts w:ascii="Microsoft YaHei UI" w:eastAsia="Microsoft YaHei UI" w:hAnsi="Microsoft YaHei UI" w:cs="宋体" w:hint="eastAsia"/>
+          <w:color w:val="000000"/>
+          <w:spacing w:val="15"/>
+          <w:kern w:val="0"/>
+          <w:szCs w:val="21"/>
+        </w:rPr>
+        <w:t>ExecutorService</w:t>
+      </w:r>
+      <w:proofErr w:type="spellEnd"/>
+      <w:r>
+        <w:rPr>
+          <w:rFonts w:ascii="Microsoft YaHei UI" w:eastAsia="Microsoft YaHei UI" w:hAnsi="Microsoft YaHei UI" w:cs="宋体" w:hint="eastAsia"/>
+          <w:color w:val="000000"/>
+          <w:spacing w:val="15"/>
+          <w:kern w:val="0"/>
+          <w:szCs w:val="21"/>
+        </w:rPr>
+        <w:t>，</w:t>
+      </w:r>
+      <w:proofErr w:type="spellStart"/>
+      <w:r>
+        <w:rPr>
+          <w:rFonts w:ascii="Microsoft YaHei UI" w:eastAsia="Microsoft YaHei UI" w:hAnsi="Microsoft YaHei UI" w:cs="宋体" w:hint="eastAsia"/>
+          <w:color w:val="000000"/>
+          <w:spacing w:val="15"/>
+          <w:kern w:val="0"/>
+          <w:szCs w:val="21"/>
+        </w:rPr>
+        <w:t>ScheduledExecutorService</w:t>
+      </w:r>
+      <w:proofErr w:type="spellEnd"/>
+      <w:r>
+        <w:rPr>
+          <w:rFonts w:ascii="Microsoft YaHei UI" w:eastAsia="Microsoft YaHei UI" w:hAnsi="Microsoft YaHei UI" w:cs="宋体" w:hint="eastAsia"/>
+          <w:color w:val="000000"/>
+          <w:spacing w:val="15"/>
+          <w:kern w:val="0"/>
+          <w:szCs w:val="21"/>
+        </w:rPr>
+        <w:t>，</w:t>
+      </w:r>
+      <w:proofErr w:type="spellStart"/>
+      <w:r>
+        <w:rPr>
+          <w:rFonts w:ascii="Microsoft YaHei UI" w:eastAsia="Microsoft YaHei UI" w:hAnsi="Microsoft YaHei UI" w:cs="宋体" w:hint="eastAsia"/>
+          <w:color w:val="000000"/>
+          <w:spacing w:val="15"/>
+          <w:kern w:val="0"/>
+          <w:szCs w:val="21"/>
+        </w:rPr>
+        <w:t>ThreadFactory</w:t>
+      </w:r>
+      <w:proofErr w:type="spellEnd"/>
+      <w:r>
+        <w:rPr>
+          <w:rFonts w:ascii="Microsoft YaHei UI" w:eastAsia="Microsoft YaHei UI" w:hAnsi="Microsoft YaHei UI" w:cs="宋体" w:hint="eastAsia"/>
+          <w:color w:val="000000"/>
+          <w:spacing w:val="15"/>
+          <w:kern w:val="0"/>
+          <w:szCs w:val="21"/>
+        </w:rPr>
+        <w:t>和Callable类提供了一些工具方法。</w:t>
+      </w:r>
+    </w:p>
+    <w:p>
+      <w:pPr>
+        <w:widowControl/>
+        <w:shd w:val="clear" w:color="auto" w:fill="FFFFFF"/>
+        <w:jc w:val="left"/>
+        <w:rPr>
+          <w:rFonts w:ascii="Microsoft YaHei UI" w:eastAsia="Microsoft YaHei UI" w:hAnsi="Microsoft YaHei UI" w:cs="宋体"/>
+          <w:color w:val="000000"/>
+          <w:spacing w:val="15"/>
+          <w:kern w:val="0"/>
+          <w:szCs w:val="21"/>
+        </w:rPr>
+      </w:pPr>
+    </w:p>
+    <w:p>
+      <w:pPr>
+        <w:widowControl/>
+        <w:shd w:val="clear" w:color="auto" w:fill="FFFFFF"/>
+        <w:jc w:val="left"/>
+        <w:rPr>
+          <w:rFonts w:ascii="Microsoft YaHei UI" w:eastAsia="Microsoft YaHei UI" w:hAnsi="Microsoft YaHei UI" w:cs="宋体"/>
           <w:color w:val="000000"/>
           <w:spacing w:val="15"/>
           <w:kern w:val="0"/>
@@ -3160,13 +3884,7 @@
         <w:t>Executors可以用于方便的创建线程池。</w:t>
       </w:r>
     </w:p>
-    <w:p>
-      <w:pPr>
-        <w:rPr>
-          <w:rFonts w:hint="eastAsia"/>
-        </w:rPr>
-      </w:pPr>
-    </w:p>
+    <w:p/>
     <w:sectPr>
       <w:pgSz w:w="11906" w:h="16838"/>
       <w:pgMar w:top="1440" w:right="1800" w:bottom="1440" w:left="1800" w:header="851" w:footer="992" w:gutter="0"/>
@@ -3177,8 +3895,46 @@
 </w:document>
 </file>
 
+<file path=word/endnotes.xml><?xml version="1.0" encoding="utf-8"?>
+<w:endnotes xmlns:wpc="http://schemas.microsoft.com/office/word/2010/wordprocessingCanvas" xmlns:cx="http://schemas.microsoft.com/office/drawing/2014/chartex" xmlns:cx1="http://schemas.microsoft.com/office/drawing/2015/9/8/chartex" xmlns:cx2="http://schemas.microsoft.com/office/drawing/2015/10/21/chartex" xmlns:cx3="http://schemas.microsoft.com/office/drawing/2016/5/9/chartex" xmlns:cx4="http://schemas.microsoft.com/office/drawing/2016/5/10/chartex" xmlns:cx5="http://schemas.microsoft.com/office/drawing/2016/5/11/chartex" xmlns:cx6="http://schemas.microsoft.com/office/drawing/2016/5/12/chartex" xmlns:cx7="http://schemas.microsoft.com/office/drawing/2016/5/13/chartex" xmlns:cx8="http://schemas.microsoft.com/office/drawing/2016/5/14/chartex" xmlns:mc="http://schemas.openxmlformats.org/markup-compatibility/2006" xmlns:aink="http://schemas.microsoft.com/office/drawing/2016/ink" xmlns:am3d="http://schemas.microsoft.com/office/drawing/2017/model3d" xmlns:o="urn:schemas-microsoft-com:office:office" xmlns:r="http://schemas.openxmlformats.org/officeDocument/2006/relationships" xmlns:m="http://schemas.openxmlformats.org/officeDocument/2006/math" xmlns:v="urn:schemas-microsoft-com:vml" xmlns:wp14="http://schemas.microsoft.com/office/word/2010/wordprocessingDrawing" xmlns:wp="http://schemas.openxmlformats.org/drawingml/2006/wordprocessingDrawing" xmlns:w10="urn:schemas-microsoft-com:office:word" xmlns:w="http://schemas.openxmlformats.org/wordprocessingml/2006/main" xmlns:w14="http://schemas.microsoft.com/office/word/2010/wordml" xmlns:w15="http://schemas.microsoft.com/office/word/2012/wordml" xmlns:w16cex="http://schemas.microsoft.com/office/word/2018/wordml/cex" xmlns:w16cid="http://schemas.microsoft.com/office/word/2016/wordml/cid" xmlns:w16="http://schemas.microsoft.com/office/word/2018/wordml" xmlns:w16se="http://schemas.microsoft.com/office/word/2015/wordml/symex" xmlns:wpg="http://schemas.microsoft.com/office/word/2010/wordprocessingGroup" xmlns:wpi="http://schemas.microsoft.com/office/word/2010/wordprocessingInk" xmlns:wne="http://schemas.microsoft.com/office/word/2006/wordml" xmlns:wps="http://schemas.microsoft.com/office/word/2010/wordprocessingShape" mc:Ignorable="w14 w15 w16se w16cid w16 w16cex wp14">
+  <w:endnote w:type="separator" w:id="-1">
+    <w:p>
+      <w:r>
+        <w:separator/>
+      </w:r>
+    </w:p>
+  </w:endnote>
+  <w:endnote w:type="continuationSeparator" w:id="0">
+    <w:p>
+      <w:r>
+        <w:continuationSeparator/>
+      </w:r>
+    </w:p>
+  </w:endnote>
+</w:endnotes>
+</file>
+
+<file path=word/footnotes.xml><?xml version="1.0" encoding="utf-8"?>
+<w:footnotes xmlns:wpc="http://schemas.microsoft.com/office/word/2010/wordprocessingCanvas" xmlns:cx="http://schemas.microsoft.com/office/drawing/2014/chartex" xmlns:cx1="http://schemas.microsoft.com/office/drawing/2015/9/8/chartex" xmlns:cx2="http://schemas.microsoft.com/office/drawing/2015/10/21/chartex" xmlns:cx3="http://schemas.microsoft.com/office/drawing/2016/5/9/chartex" xmlns:cx4="http://schemas.microsoft.com/office/drawing/2016/5/10/chartex" xmlns:cx5="http://schemas.microsoft.com/office/drawing/2016/5/11/chartex" xmlns:cx6="http://schemas.microsoft.com/office/drawing/2016/5/12/chartex" xmlns:cx7="http://schemas.microsoft.com/office/drawing/2016/5/13/chartex" xmlns:cx8="http://schemas.microsoft.com/office/drawing/2016/5/14/chartex" xmlns:mc="http://schemas.openxmlformats.org/markup-compatibility/2006" xmlns:aink="http://schemas.microsoft.com/office/drawing/2016/ink" xmlns:am3d="http://schemas.microsoft.com/office/drawing/2017/model3d" xmlns:o="urn:schemas-microsoft-com:office:office" xmlns:r="http://schemas.openxmlformats.org/officeDocument/2006/relationships" xmlns:m="http://schemas.openxmlformats.org/officeDocument/2006/math" xmlns:v="urn:schemas-microsoft-com:vml" xmlns:wp14="http://schemas.microsoft.com/office/word/2010/wordprocessingDrawing" xmlns:wp="http://schemas.openxmlformats.org/drawingml/2006/wordprocessingDrawing" xmlns:w10="urn:schemas-microsoft-com:office:word" xmlns:w="http://schemas.openxmlformats.org/wordprocessingml/2006/main" xmlns:w14="http://schemas.microsoft.com/office/word/2010/wordml" xmlns:w15="http://schemas.microsoft.com/office/word/2012/wordml" xmlns:w16cex="http://schemas.microsoft.com/office/word/2018/wordml/cex" xmlns:w16cid="http://schemas.microsoft.com/office/word/2016/wordml/cid" xmlns:w16="http://schemas.microsoft.com/office/word/2018/wordml" xmlns:w16se="http://schemas.microsoft.com/office/word/2015/wordml/symex" xmlns:wpg="http://schemas.microsoft.com/office/word/2010/wordprocessingGroup" xmlns:wpi="http://schemas.microsoft.com/office/word/2010/wordprocessingInk" xmlns:wne="http://schemas.microsoft.com/office/word/2006/wordml" xmlns:wps="http://schemas.microsoft.com/office/word/2010/wordprocessingShape" mc:Ignorable="w14 w15 w16se w16cid w16 w16cex wp14">
+  <w:footnote w:type="separator" w:id="-1">
+    <w:p>
+      <w:r>
+        <w:separator/>
+      </w:r>
+    </w:p>
+  </w:footnote>
+  <w:footnote w:type="continuationSeparator" w:id="0">
+    <w:p>
+      <w:r>
+        <w:continuationSeparator/>
+      </w:r>
+    </w:p>
+  </w:footnote>
+</w:footnotes>
+</file>
+
 <file path=word/numbering.xml><?xml version="1.0" encoding="utf-8"?>
-<w:numbering xmlns:wpc="http://schemas.microsoft.com/office/word/2010/wordprocessingCanvas" xmlns:cx="http://schemas.microsoft.com/office/drawing/2014/chartex" xmlns:cx1="http://schemas.microsoft.com/office/drawing/2015/9/8/chartex" xmlns:cx2="http://schemas.microsoft.com/office/drawing/2015/10/21/chartex" xmlns:cx3="http://schemas.microsoft.com/office/drawing/2016/5/9/chartex" xmlns:cx4="http://schemas.microsoft.com/office/drawing/2016/5/10/chartex" xmlns:cx5="http://schemas.microsoft.com/office/drawing/2016/5/11/chartex" xmlns:cx6="http://schemas.microsoft.com/office/drawing/2016/5/12/chartex" xmlns:cx7="http://schemas.microsoft.com/office/drawing/2016/5/13/chartex" xmlns:cx8="http://schemas.microsoft.com/office/drawing/2016/5/14/chartex" xmlns:mc="http://schemas.openxmlformats.org/markup-compatibility/2006" xmlns:aink="http://schemas.microsoft.com/office/drawing/2016/ink" xmlns:am3d="http://schemas.microsoft.com/office/drawing/2017/model3d" xmlns:o="urn:schemas-microsoft-com:office:office" xmlns:r="http://schemas.openxmlformats.org/officeDocument/2006/relationships" xmlns:m="http://schemas.openxmlformats.org/officeDocument/2006/math" xmlns:v="urn:schemas-microsoft-com:vml" xmlns:wp14="http://schemas.microsoft.com/office/word/2010/wordprocessingDrawing" xmlns:wp="http://schemas.openxmlformats.org/drawingml/2006/wordprocessingDrawing" xmlns:w10="urn:schemas-microsoft-com:office:word" xmlns:w="http://schemas.openxmlformats.org/wordprocessingml/2006/main" xmlns:w14="http://schemas.microsoft.com/office/word/2010/wordml" xmlns:w15="http://schemas.microsoft.com/office/word/2012/wordml" xmlns:w16cid="http://schemas.microsoft.com/office/word/2016/wordml/cid" xmlns:w16se="http://schemas.microsoft.com/office/word/2015/wordml/symex" xmlns:wpg="http://schemas.microsoft.com/office/word/2010/wordprocessingGroup" xmlns:wpi="http://schemas.microsoft.com/office/word/2010/wordprocessingInk" xmlns:wne="http://schemas.microsoft.com/office/word/2006/wordml" xmlns:wps="http://schemas.microsoft.com/office/word/2010/wordprocessingShape" mc:Ignorable="w14 w15 w16se w16cid wp14">
+<w:numbering xmlns:wpc="http://schemas.microsoft.com/office/word/2010/wordprocessingCanvas" xmlns:cx="http://schemas.microsoft.com/office/drawing/2014/chartex" xmlns:cx1="http://schemas.microsoft.com/office/drawing/2015/9/8/chartex" xmlns:cx2="http://schemas.microsoft.com/office/drawing/2015/10/21/chartex" xmlns:cx3="http://schemas.microsoft.com/office/drawing/2016/5/9/chartex" xmlns:cx4="http://schemas.microsoft.com/office/drawing/2016/5/10/chartex" xmlns:cx5="http://schemas.microsoft.com/office/drawing/2016/5/11/chartex" xmlns:cx6="http://schemas.microsoft.com/office/drawing/2016/5/12/chartex" xmlns:cx7="http://schemas.microsoft.com/office/drawing/2016/5/13/chartex" xmlns:cx8="http://schemas.microsoft.com/office/drawing/2016/5/14/chartex" xmlns:mc="http://schemas.openxmlformats.org/markup-compatibility/2006" xmlns:aink="http://schemas.microsoft.com/office/drawing/2016/ink" xmlns:am3d="http://schemas.microsoft.com/office/drawing/2017/model3d" xmlns:o="urn:schemas-microsoft-com:office:office" xmlns:r="http://schemas.openxmlformats.org/officeDocument/2006/relationships" xmlns:m="http://schemas.openxmlformats.org/officeDocument/2006/math" xmlns:v="urn:schemas-microsoft-com:vml" xmlns:wp14="http://schemas.microsoft.com/office/word/2010/wordprocessingDrawing" xmlns:wp="http://schemas.openxmlformats.org/drawingml/2006/wordprocessingDrawing" xmlns:w10="urn:schemas-microsoft-com:office:word" xmlns:w="http://schemas.openxmlformats.org/wordprocessingml/2006/main" xmlns:w14="http://schemas.microsoft.com/office/word/2010/wordml" xmlns:w15="http://schemas.microsoft.com/office/word/2012/wordml" xmlns:w16cex="http://schemas.microsoft.com/office/word/2018/wordml/cex" xmlns:w16cid="http://schemas.microsoft.com/office/word/2016/wordml/cid" xmlns:w16="http://schemas.microsoft.com/office/word/2018/wordml" xmlns:w16se="http://schemas.microsoft.com/office/word/2015/wordml/symex" xmlns:wpg="http://schemas.microsoft.com/office/word/2010/wordprocessingGroup" xmlns:wpi="http://schemas.microsoft.com/office/word/2010/wordprocessingInk" xmlns:wne="http://schemas.microsoft.com/office/word/2006/wordml" xmlns:wps="http://schemas.microsoft.com/office/word/2010/wordprocessingShape" mc:Ignorable="w14 w15 w16se w16cid w16 w16cex wp14">
   <w:abstractNum w:abstractNumId="0" w15:restartNumberingAfterBreak="0">
     <w:nsid w:val="6B96260A"/>
     <w:multiLevelType w:val="multilevel"/>
@@ -3335,7 +4091,7 @@
 </file>
 
 <file path=word/styles.xml><?xml version="1.0" encoding="utf-8"?>
-<w:styles xmlns:mc="http://schemas.openxmlformats.org/markup-compatibility/2006" xmlns:r="http://schemas.openxmlformats.org/officeDocument/2006/relationships" xmlns:w="http://schemas.openxmlformats.org/wordprocessingml/2006/main" xmlns:w14="http://schemas.microsoft.com/office/word/2010/wordml" xmlns:w15="http://schemas.microsoft.com/office/word/2012/wordml" xmlns:w16cid="http://schemas.microsoft.com/office/word/2016/wordml/cid" xmlns:w16se="http://schemas.microsoft.com/office/word/2015/wordml/symex" mc:Ignorable="w14 w15 w16se w16cid">
+<w:styles xmlns:mc="http://schemas.openxmlformats.org/markup-compatibility/2006" xmlns:r="http://schemas.openxmlformats.org/officeDocument/2006/relationships" xmlns:w="http://schemas.openxmlformats.org/wordprocessingml/2006/main" xmlns:w14="http://schemas.microsoft.com/office/word/2010/wordml" xmlns:w15="http://schemas.microsoft.com/office/word/2012/wordml" xmlns:w16cex="http://schemas.microsoft.com/office/word/2018/wordml/cex" xmlns:w16cid="http://schemas.microsoft.com/office/word/2016/wordml/cid" xmlns:w16="http://schemas.microsoft.com/office/word/2018/wordml" xmlns:w16se="http://schemas.microsoft.com/office/word/2015/wordml/symex" mc:Ignorable="w14 w15 w16se w16cid w16 w16cex">
   <w:docDefaults>
     <w:rPrDefault>
       <w:rPr>
@@ -3454,6 +4210,7 @@
     <w:lsdException w:name="HTML Sample" w:semiHidden="1" w:unhideWhenUsed="1"/>
     <w:lsdException w:name="HTML Typewriter" w:semiHidden="1" w:unhideWhenUsed="1"/>
     <w:lsdException w:name="HTML Variable" w:semiHidden="1" w:unhideWhenUsed="1"/>
+    <w:lsdException w:name="Normal Table" w:semiHidden="1" w:unhideWhenUsed="1"/>
     <w:lsdException w:name="annotation subject" w:semiHidden="1" w:unhideWhenUsed="1"/>
     <w:lsdException w:name="No List" w:semiHidden="1" w:unhideWhenUsed="1"/>
     <w:lsdException w:name="Outline List 1" w:semiHidden="1" w:unhideWhenUsed="1"/>
@@ -3500,8 +4257,10 @@
     <w:lsdException w:name="Table Subtle 2" w:semiHidden="1" w:unhideWhenUsed="1"/>
     <w:lsdException w:name="Table Web 1" w:semiHidden="1" w:unhideWhenUsed="1"/>
     <w:lsdException w:name="Table Web 2" w:semiHidden="1" w:unhideWhenUsed="1"/>
+    <w:lsdException w:name="Table Web 3" w:semiHidden="1" w:unhideWhenUsed="1"/>
     <w:lsdException w:name="Balloon Text" w:semiHidden="1" w:unhideWhenUsed="1"/>
     <w:lsdException w:name="Table Grid" w:uiPriority="39"/>
+    <w:lsdException w:name="Table Theme" w:semiHidden="1" w:unhideWhenUsed="1"/>
     <w:lsdException w:name="Placeholder Text" w:semiHidden="1"/>
     <w:lsdException w:name="No Spacing" w:uiPriority="1" w:qFormat="1"/>
     <w:lsdException w:name="Light Shading" w:uiPriority="60"/>
@@ -3861,6 +4620,71 @@
       <w:bCs/>
     </w:rPr>
   </w:style>
+  <w:style w:type="paragraph" w:styleId="a5">
+    <w:name w:val="header"/>
+    <w:basedOn w:val="a"/>
+    <w:link w:val="a6"/>
+    <w:uiPriority w:val="99"/>
+    <w:unhideWhenUsed/>
+    <w:rsid w:val="00463BE5"/>
+    <w:pPr>
+      <w:pBdr>
+        <w:bottom w:val="single" w:sz="6" w:space="1" w:color="auto"/>
+      </w:pBdr>
+      <w:tabs>
+        <w:tab w:val="center" w:pos="4153"/>
+        <w:tab w:val="right" w:pos="8306"/>
+      </w:tabs>
+      <w:snapToGrid w:val="0"/>
+      <w:jc w:val="center"/>
+    </w:pPr>
+    <w:rPr>
+      <w:sz w:val="18"/>
+      <w:szCs w:val="18"/>
+    </w:rPr>
+  </w:style>
+  <w:style w:type="character" w:customStyle="1" w:styleId="a6">
+    <w:name w:val="页眉 字符"/>
+    <w:basedOn w:val="a0"/>
+    <w:link w:val="a5"/>
+    <w:uiPriority w:val="99"/>
+    <w:rsid w:val="00463BE5"/>
+    <w:rPr>
+      <w:sz w:val="18"/>
+      <w:szCs w:val="18"/>
+    </w:rPr>
+  </w:style>
+  <w:style w:type="paragraph" w:styleId="a7">
+    <w:name w:val="footer"/>
+    <w:basedOn w:val="a"/>
+    <w:link w:val="a8"/>
+    <w:uiPriority w:val="99"/>
+    <w:unhideWhenUsed/>
+    <w:rsid w:val="00463BE5"/>
+    <w:pPr>
+      <w:tabs>
+        <w:tab w:val="center" w:pos="4153"/>
+        <w:tab w:val="right" w:pos="8306"/>
+      </w:tabs>
+      <w:snapToGrid w:val="0"/>
+      <w:jc w:val="left"/>
+    </w:pPr>
+    <w:rPr>
+      <w:sz w:val="18"/>
+      <w:szCs w:val="18"/>
+    </w:rPr>
+  </w:style>
+  <w:style w:type="character" w:customStyle="1" w:styleId="a8">
+    <w:name w:val="页脚 字符"/>
+    <w:basedOn w:val="a0"/>
+    <w:link w:val="a7"/>
+    <w:uiPriority w:val="99"/>
+    <w:rsid w:val="00463BE5"/>
+    <w:rPr>
+      <w:sz w:val="18"/>
+      <w:szCs w:val="18"/>
+    </w:rPr>
+  </w:style>
 </w:styles>
 </file>
 
